--- a/AI/Assignment/2AI.docx
+++ b/AI/Assignment/2AI.docx
@@ -4,101 +4,83 @@
   <w:body>
     <w:p>
       <w:pPr>
+        <w:spacing w:line="276" w:lineRule="auto"/>
+        <w:rPr>
+          <w:sz w:val="28"/>
+          <w:szCs w:val="28"/>
+        </w:rPr>
+      </w:pPr>
+      <w:r>
+        <w:rPr>
+          <w:sz w:val="28"/>
+          <w:szCs w:val="28"/>
+        </w:rPr>
+        <w:t>Assignment 2:</w:t>
+      </w:r>
+    </w:p>
+    <w:p>
+      <w:pPr>
+        <w:spacing w:line="276" w:lineRule="auto"/>
+        <w:rPr>
+          <w:sz w:val="28"/>
+          <w:szCs w:val="28"/>
+        </w:rPr>
+      </w:pPr>
+    </w:p>
+    <w:p>
+      <w:pPr>
+        <w:spacing w:line="276" w:lineRule="auto"/>
+        <w:rPr>
+          <w:sz w:val="28"/>
+          <w:szCs w:val="28"/>
+        </w:rPr>
+      </w:pPr>
+    </w:p>
+    <w:p>
+      <w:pPr>
         <w:pStyle w:val="Question"/>
-        <w:ind w:left="0"/>
-        <w:rPr>
-          <w:rFonts w:cstheme="minorHAnsi"/>
-          <w:bCs/>
-          <w:szCs w:val="28"/>
-        </w:rPr>
-      </w:pPr>
-      <w:r>
-        <w:rPr>
-          <w:rFonts w:cstheme="minorHAnsi"/>
-          <w:bCs/>
-          <w:szCs w:val="28"/>
-        </w:rPr>
-        <w:t>Assignment 2:</w:t>
-      </w:r>
-    </w:p>
-    <w:p>
-      <w:pPr>
-        <w:pStyle w:val="Question"/>
-        <w:ind w:left="0"/>
-        <w:rPr>
-          <w:rFonts w:cstheme="minorHAnsi"/>
-          <w:bCs/>
-          <w:szCs w:val="28"/>
-        </w:rPr>
-      </w:pPr>
-    </w:p>
-    <w:p>
-      <w:pPr>
-        <w:pStyle w:val="Question"/>
-        <w:ind w:left="0"/>
-        <w:rPr>
-          <w:rFonts w:cstheme="minorHAnsi"/>
-          <w:bCs/>
-          <w:szCs w:val="28"/>
-        </w:rPr>
-      </w:pPr>
-    </w:p>
-    <w:p>
-      <w:pPr>
-        <w:pStyle w:val="Question"/>
-        <w:ind w:left="0"/>
-        <w:rPr>
-          <w:rFonts w:cstheme="minorHAnsi"/>
-          <w:bCs/>
-          <w:szCs w:val="28"/>
-        </w:rPr>
-      </w:pPr>
-      <w:r>
-        <w:rPr>
-          <w:rFonts w:cstheme="minorHAnsi"/>
-          <w:bCs/>
-          <w:szCs w:val="28"/>
-        </w:rPr>
+        <w:numPr>
+          <w:ilvl w:val="0"/>
+          <w:numId w:val="20"/>
+        </w:numPr>
+      </w:pPr>
+      <w:r>
         <w:t>What is AI agent? Explain configuration &amp; properties of AI agent.</w:t>
       </w:r>
     </w:p>
     <w:p>
       <w:pPr>
-        <w:pStyle w:val="Question"/>
-        <w:rPr>
-          <w:rFonts w:cstheme="minorHAnsi"/>
-          <w:bCs/>
-          <w:szCs w:val="28"/>
-        </w:rPr>
-      </w:pPr>
-      <w:r>
-        <w:rPr>
-          <w:rFonts w:cstheme="minorHAnsi"/>
-          <w:bCs/>
+        <w:spacing w:line="276" w:lineRule="auto"/>
+        <w:ind w:firstLine="360"/>
+        <w:rPr>
+          <w:sz w:val="28"/>
+          <w:szCs w:val="28"/>
+        </w:rPr>
+      </w:pPr>
+      <w:r>
+        <w:rPr>
+          <w:sz w:val="28"/>
           <w:szCs w:val="28"/>
         </w:rPr>
         <w:t xml:space="preserve">An AI agent is an autonomous entity in artificial intelligence that perceives its environment through sensors and acts upon it using actuators to achieve a specific goal. </w:t>
       </w:r>
       <w:r>
         <w:rPr>
-          <w:rFonts w:cstheme="minorHAnsi"/>
-          <w:bCs/>
+          <w:sz w:val="28"/>
           <w:szCs w:val="28"/>
         </w:rPr>
         <w:t xml:space="preserve">It </w:t>
       </w:r>
       <w:r>
         <w:rPr>
-          <w:rFonts w:cstheme="minorHAnsi"/>
-          <w:bCs/>
+          <w:sz w:val="28"/>
           <w:szCs w:val="28"/>
         </w:rPr>
         <w:t>combines</w:t>
       </w:r>
       <w:r>
         <w:rPr>
-          <w:rFonts w:cstheme="minorHAnsi"/>
-          <w:bCs/>
+          <w:sz w:val="28"/>
           <w:szCs w:val="28"/>
         </w:rPr>
         <w:t xml:space="preserve"> perception, reasoning and acting.</w:t>
@@ -106,25 +88,31 @@
     </w:p>
     <w:p>
       <w:pPr>
-        <w:pStyle w:val="Question"/>
-        <w:keepNext/>
+        <w:spacing w:line="276" w:lineRule="auto"/>
         <w:jc w:val="center"/>
         <w:rPr>
-          <w:rFonts w:cstheme="minorHAnsi"/>
-          <w:szCs w:val="28"/>
-        </w:rPr>
-      </w:pPr>
-      <w:r>
-        <w:rPr>
-          <w:rFonts w:cstheme="minorHAnsi"/>
-          <w:bCs/>
+          <w:sz w:val="28"/>
+          <w:szCs w:val="28"/>
+        </w:rPr>
+      </w:pPr>
+      <w:r>
+        <w:rPr>
           <w:noProof/>
+          <w:sz w:val="28"/>
           <w:szCs w:val="28"/>
         </w:rPr>
         <w:drawing>
-          <wp:inline distT="0" distB="0" distL="0" distR="0" wp14:anchorId="15C9A443" wp14:editId="05BCE1F3">
+          <wp:anchor distT="0" distB="0" distL="114300" distR="114300" simplePos="0" relativeHeight="251658240" behindDoc="0" locked="0" layoutInCell="1" allowOverlap="1" wp14:anchorId="15C9A443" wp14:editId="27B355DD">
+            <wp:simplePos x="0" y="0"/>
+            <wp:positionH relativeFrom="column">
+              <wp:posOffset>1397000</wp:posOffset>
+            </wp:positionH>
+            <wp:positionV relativeFrom="paragraph">
+              <wp:posOffset>-1905</wp:posOffset>
+            </wp:positionV>
             <wp:extent cx="4046220" cy="2423160"/>
             <wp:effectExtent l="0" t="0" r="0" b="0"/>
+            <wp:wrapNone/>
             <wp:docPr id="828987479" name="Picture 4"/>
             <wp:cNvGraphicFramePr>
               <a:graphicFrameLocks xmlns:a="http://schemas.openxmlformats.org/drawingml/2006/main" noChangeAspect="1"/>
@@ -167,102 +155,205 @@
                 </pic:pic>
               </a:graphicData>
             </a:graphic>
-          </wp:inline>
+          </wp:anchor>
         </w:drawing>
       </w:r>
     </w:p>
     <w:p>
       <w:pPr>
-        <w:pStyle w:val="Caption"/>
+        <w:spacing w:line="276" w:lineRule="auto"/>
         <w:jc w:val="center"/>
         <w:rPr>
-          <w:rFonts w:cstheme="minorHAnsi"/>
-          <w:bCs/>
-          <w:sz w:val="28"/>
-          <w:szCs w:val="28"/>
-        </w:rPr>
-      </w:pPr>
-      <w:r>
-        <w:rPr>
-          <w:rFonts w:cstheme="minorHAnsi"/>
-          <w:sz w:val="28"/>
-          <w:szCs w:val="28"/>
+          <w:i/>
+          <w:iCs/>
+          <w:color w:val="7F7F7F" w:themeColor="text1" w:themeTint="80"/>
+          <w:sz w:val="24"/>
+          <w:szCs w:val="24"/>
+        </w:rPr>
+      </w:pPr>
+    </w:p>
+    <w:p>
+      <w:pPr>
+        <w:spacing w:line="276" w:lineRule="auto"/>
+        <w:jc w:val="center"/>
+        <w:rPr>
+          <w:i/>
+          <w:iCs/>
+          <w:color w:val="7F7F7F" w:themeColor="text1" w:themeTint="80"/>
+          <w:sz w:val="24"/>
+          <w:szCs w:val="24"/>
+        </w:rPr>
+      </w:pPr>
+    </w:p>
+    <w:p>
+      <w:pPr>
+        <w:spacing w:line="276" w:lineRule="auto"/>
+        <w:jc w:val="center"/>
+        <w:rPr>
+          <w:i/>
+          <w:iCs/>
+          <w:color w:val="7F7F7F" w:themeColor="text1" w:themeTint="80"/>
+          <w:sz w:val="24"/>
+          <w:szCs w:val="24"/>
+        </w:rPr>
+      </w:pPr>
+    </w:p>
+    <w:p>
+      <w:pPr>
+        <w:spacing w:line="276" w:lineRule="auto"/>
+        <w:jc w:val="center"/>
+        <w:rPr>
+          <w:i/>
+          <w:iCs/>
+          <w:color w:val="7F7F7F" w:themeColor="text1" w:themeTint="80"/>
+          <w:sz w:val="24"/>
+          <w:szCs w:val="24"/>
+        </w:rPr>
+      </w:pPr>
+    </w:p>
+    <w:p>
+      <w:pPr>
+        <w:spacing w:line="276" w:lineRule="auto"/>
+        <w:jc w:val="center"/>
+        <w:rPr>
+          <w:i/>
+          <w:iCs/>
+          <w:color w:val="7F7F7F" w:themeColor="text1" w:themeTint="80"/>
+          <w:sz w:val="24"/>
+          <w:szCs w:val="24"/>
+        </w:rPr>
+      </w:pPr>
+    </w:p>
+    <w:p>
+      <w:pPr>
+        <w:spacing w:line="276" w:lineRule="auto"/>
+        <w:jc w:val="center"/>
+        <w:rPr>
+          <w:i/>
+          <w:iCs/>
+          <w:color w:val="7F7F7F" w:themeColor="text1" w:themeTint="80"/>
+          <w:sz w:val="24"/>
+          <w:szCs w:val="24"/>
+        </w:rPr>
+      </w:pPr>
+    </w:p>
+    <w:p>
+      <w:pPr>
+        <w:spacing w:line="276" w:lineRule="auto"/>
+        <w:jc w:val="center"/>
+        <w:rPr>
+          <w:i/>
+          <w:iCs/>
+          <w:color w:val="7F7F7F" w:themeColor="text1" w:themeTint="80"/>
+          <w:sz w:val="24"/>
+          <w:szCs w:val="24"/>
+        </w:rPr>
+      </w:pPr>
+    </w:p>
+    <w:p>
+      <w:pPr>
+        <w:spacing w:line="276" w:lineRule="auto"/>
+        <w:jc w:val="center"/>
+        <w:rPr>
+          <w:i/>
+          <w:iCs/>
+          <w:color w:val="7F7F7F" w:themeColor="text1" w:themeTint="80"/>
+          <w:sz w:val="24"/>
+          <w:szCs w:val="24"/>
+        </w:rPr>
+      </w:pPr>
+      <w:r>
+        <w:rPr>
+          <w:i/>
+          <w:iCs/>
+          <w:color w:val="7F7F7F" w:themeColor="text1" w:themeTint="80"/>
+          <w:sz w:val="24"/>
+          <w:szCs w:val="24"/>
         </w:rPr>
         <w:t xml:space="preserve">Figure </w:t>
       </w:r>
       <w:r>
         <w:rPr>
-          <w:rFonts w:cstheme="minorHAnsi"/>
-          <w:sz w:val="28"/>
-          <w:szCs w:val="28"/>
+          <w:i/>
+          <w:iCs/>
+          <w:color w:val="7F7F7F" w:themeColor="text1" w:themeTint="80"/>
+          <w:sz w:val="24"/>
+          <w:szCs w:val="24"/>
         </w:rPr>
         <w:fldChar w:fldCharType="begin"/>
       </w:r>
       <w:r>
         <w:rPr>
-          <w:rFonts w:cstheme="minorHAnsi"/>
-          <w:sz w:val="28"/>
-          <w:szCs w:val="28"/>
+          <w:i/>
+          <w:iCs/>
+          <w:color w:val="7F7F7F" w:themeColor="text1" w:themeTint="80"/>
+          <w:sz w:val="24"/>
+          <w:szCs w:val="24"/>
         </w:rPr>
         <w:instrText xml:space="preserve"> SEQ Figure \* ARABIC </w:instrText>
       </w:r>
       <w:r>
         <w:rPr>
-          <w:rFonts w:cstheme="minorHAnsi"/>
-          <w:sz w:val="28"/>
-          <w:szCs w:val="28"/>
+          <w:i/>
+          <w:iCs/>
+          <w:color w:val="7F7F7F" w:themeColor="text1" w:themeTint="80"/>
+          <w:sz w:val="24"/>
+          <w:szCs w:val="24"/>
         </w:rPr>
         <w:fldChar w:fldCharType="separate"/>
       </w:r>
       <w:r>
         <w:rPr>
-          <w:rFonts w:cstheme="minorHAnsi"/>
+          <w:i/>
+          <w:iCs/>
           <w:noProof/>
-          <w:sz w:val="28"/>
-          <w:szCs w:val="28"/>
+          <w:color w:val="7F7F7F" w:themeColor="text1" w:themeTint="80"/>
+          <w:sz w:val="24"/>
+          <w:szCs w:val="24"/>
         </w:rPr>
         <w:t>1</w:t>
       </w:r>
       <w:r>
         <w:rPr>
-          <w:rFonts w:cstheme="minorHAnsi"/>
-          <w:sz w:val="28"/>
-          <w:szCs w:val="28"/>
+          <w:i/>
+          <w:iCs/>
+          <w:color w:val="7F7F7F" w:themeColor="text1" w:themeTint="80"/>
+          <w:sz w:val="24"/>
+          <w:szCs w:val="24"/>
         </w:rPr>
         <w:fldChar w:fldCharType="end"/>
       </w:r>
       <w:r>
         <w:rPr>
-          <w:rFonts w:cstheme="minorHAnsi"/>
-          <w:sz w:val="28"/>
-          <w:szCs w:val="28"/>
+          <w:i/>
+          <w:iCs/>
+          <w:color w:val="7F7F7F" w:themeColor="text1" w:themeTint="80"/>
+          <w:sz w:val="24"/>
+          <w:szCs w:val="24"/>
         </w:rPr>
         <w:t>: Agents interact with environments through sensors and actuators</w:t>
       </w:r>
     </w:p>
     <w:p>
       <w:pPr>
-        <w:pStyle w:val="Question"/>
-        <w:rPr>
-          <w:rFonts w:cstheme="minorHAnsi"/>
-          <w:bCs/>
-          <w:szCs w:val="28"/>
-        </w:rPr>
-      </w:pPr>
-    </w:p>
-    <w:p>
-      <w:pPr>
-        <w:pStyle w:val="Question"/>
-        <w:rPr>
-          <w:rFonts w:cstheme="minorHAnsi"/>
-          <w:bCs/>
-          <w:szCs w:val="28"/>
-        </w:rPr>
-      </w:pPr>
-      <w:r>
-        <w:rPr>
-          <w:rFonts w:cstheme="minorHAnsi"/>
-          <w:bCs/>
+        <w:pStyle w:val="Head1"/>
+      </w:pPr>
+      <w:r>
+        <w:t>Configuration of AI agent:</w:t>
+      </w:r>
+    </w:p>
+    <w:p>
+      <w:pPr>
+        <w:spacing w:line="276" w:lineRule="auto"/>
+        <w:ind w:firstLine="360"/>
+        <w:rPr>
+          <w:sz w:val="28"/>
+          <w:szCs w:val="28"/>
+        </w:rPr>
+      </w:pPr>
+      <w:r>
+        <w:rPr>
+          <w:sz w:val="28"/>
           <w:szCs w:val="28"/>
         </w:rPr>
         <w:t>The configuration of an AI agent consists of the following main components:</w:t>
@@ -270,83 +361,59 @@
     </w:p>
     <w:p>
       <w:pPr>
-        <w:pStyle w:val="Question"/>
+        <w:pStyle w:val="Head1"/>
         <w:numPr>
           <w:ilvl w:val="0"/>
-          <w:numId w:val="5"/>
+          <w:numId w:val="21"/>
         </w:numPr>
-        <w:rPr>
-          <w:rFonts w:cstheme="minorHAnsi"/>
-          <w:bCs/>
-          <w:szCs w:val="28"/>
-        </w:rPr>
-      </w:pPr>
-      <w:r>
-        <w:rPr>
-          <w:rFonts w:cstheme="minorHAnsi"/>
-          <w:bCs/>
-          <w:szCs w:val="28"/>
-        </w:rPr>
+      </w:pPr>
+      <w:r>
         <w:t>Sensors</w:t>
       </w:r>
       <w:r>
-        <w:rPr>
-          <w:rFonts w:cstheme="minorHAnsi"/>
-          <w:bCs/>
-          <w:szCs w:val="28"/>
-        </w:rPr>
         <w:t>:</w:t>
       </w:r>
     </w:p>
     <w:p>
       <w:pPr>
-        <w:pStyle w:val="Question"/>
-        <w:rPr>
-          <w:rFonts w:cstheme="minorHAnsi"/>
-          <w:bCs/>
-          <w:szCs w:val="28"/>
-        </w:rPr>
-      </w:pPr>
-      <w:r>
-        <w:rPr>
-          <w:rFonts w:cstheme="minorHAnsi"/>
-          <w:bCs/>
+        <w:spacing w:line="276" w:lineRule="auto"/>
+        <w:ind w:firstLine="360"/>
+        <w:rPr>
+          <w:sz w:val="28"/>
+          <w:szCs w:val="28"/>
+        </w:rPr>
+      </w:pPr>
+      <w:r>
+        <w:rPr>
+          <w:sz w:val="28"/>
           <w:szCs w:val="28"/>
         </w:rPr>
         <w:t xml:space="preserve">Sensors are devices that perceive data from the environment. It helps AI agents to observe the </w:t>
       </w:r>
-      <w:proofErr w:type="spellStart"/>
-      <w:r>
-        <w:rPr>
-          <w:rFonts w:cstheme="minorHAnsi"/>
-          <w:bCs/>
-          <w:szCs w:val="28"/>
-        </w:rPr>
-        <w:t>environemetn</w:t>
-      </w:r>
-      <w:proofErr w:type="spellEnd"/>
-      <w:r>
-        <w:rPr>
-          <w:rFonts w:cstheme="minorHAnsi"/>
-          <w:bCs/>
+      <w:r>
+        <w:rPr>
+          <w:sz w:val="28"/>
+          <w:szCs w:val="28"/>
+        </w:rPr>
+        <w:t>environment</w:t>
+      </w:r>
+      <w:r>
+        <w:rPr>
+          <w:sz w:val="28"/>
           <w:szCs w:val="28"/>
         </w:rPr>
         <w:t xml:space="preserve"> </w:t>
       </w:r>
-      <w:proofErr w:type="spellStart"/>
-      <w:r>
-        <w:rPr>
-          <w:rFonts w:cstheme="minorHAnsi"/>
-          <w:bCs/>
-          <w:szCs w:val="28"/>
-        </w:rPr>
-        <w:t>adnd</w:t>
-      </w:r>
-      <w:proofErr w:type="spellEnd"/>
-      <w:r>
-        <w:rPr>
-          <w:rFonts w:cstheme="minorHAnsi"/>
-          <w:bCs/>
+      <w:r>
+        <w:rPr>
+          <w:sz w:val="28"/>
+          <w:szCs w:val="28"/>
+        </w:rPr>
+        <w:t>and</w:t>
+      </w:r>
+      <w:r>
+        <w:rPr>
+          <w:sz w:val="28"/>
           <w:szCs w:val="28"/>
         </w:rPr>
         <w:t xml:space="preserve"> detect any changes. Example: cameras, microphones, GPS.</w:t>
@@ -354,87 +421,66 @@
     </w:p>
     <w:p>
       <w:pPr>
-        <w:pStyle w:val="Question"/>
+        <w:pStyle w:val="Head1"/>
         <w:numPr>
           <w:ilvl w:val="0"/>
-          <w:numId w:val="5"/>
+          <w:numId w:val="21"/>
         </w:numPr>
-        <w:rPr>
-          <w:rFonts w:cstheme="minorHAnsi"/>
-          <w:bCs/>
-          <w:szCs w:val="28"/>
-        </w:rPr>
-      </w:pPr>
-      <w:r>
-        <w:rPr>
-          <w:rFonts w:cstheme="minorHAnsi"/>
-          <w:bCs/>
-          <w:szCs w:val="28"/>
-        </w:rPr>
+      </w:pPr>
+      <w:r>
         <w:t>Actuators</w:t>
       </w:r>
       <w:r>
-        <w:rPr>
-          <w:rFonts w:cstheme="minorHAnsi"/>
-          <w:bCs/>
-          <w:szCs w:val="28"/>
-        </w:rPr>
         <w:t>:</w:t>
       </w:r>
     </w:p>
     <w:p>
       <w:pPr>
-        <w:pStyle w:val="Question"/>
-        <w:rPr>
-          <w:rFonts w:cstheme="minorHAnsi"/>
-          <w:bCs/>
-          <w:szCs w:val="28"/>
-        </w:rPr>
-      </w:pPr>
-      <w:r>
-        <w:rPr>
-          <w:rFonts w:cstheme="minorHAnsi"/>
-          <w:bCs/>
+        <w:spacing w:line="276" w:lineRule="auto"/>
+        <w:ind w:firstLine="360"/>
+        <w:rPr>
+          <w:sz w:val="28"/>
+          <w:szCs w:val="28"/>
+        </w:rPr>
+      </w:pPr>
+      <w:r>
+        <w:rPr>
+          <w:sz w:val="28"/>
           <w:szCs w:val="28"/>
         </w:rPr>
         <w:t xml:space="preserve">Actuators are </w:t>
       </w:r>
       <w:r>
         <w:rPr>
-          <w:rFonts w:cstheme="minorHAnsi"/>
-          <w:bCs/>
+          <w:sz w:val="28"/>
           <w:szCs w:val="28"/>
         </w:rPr>
         <w:t>devices that convert energy into motion</w:t>
       </w:r>
       <w:r>
         <w:rPr>
-          <w:rFonts w:cstheme="minorHAnsi"/>
-          <w:bCs/>
+          <w:sz w:val="28"/>
           <w:szCs w:val="28"/>
         </w:rPr>
         <w:t xml:space="preserve">. They </w:t>
       </w:r>
       <w:r>
         <w:rPr>
-          <w:rFonts w:cstheme="minorHAnsi"/>
-          <w:bCs/>
+          <w:sz w:val="28"/>
           <w:szCs w:val="28"/>
         </w:rPr>
         <w:t>power and control effectors</w:t>
       </w:r>
       <w:r>
         <w:rPr>
-          <w:rFonts w:cstheme="minorHAnsi"/>
-          <w:bCs/>
+          <w:sz w:val="28"/>
           <w:szCs w:val="28"/>
         </w:rPr>
         <w:t>. Example: motors, rails, gears</w:t>
       </w:r>
       <w:r>
         <w:rPr>
-          <w:rFonts w:cstheme="minorHAnsi"/>
-          <w:bCs/>
+          <w:sz w:val="28"/>
           <w:szCs w:val="28"/>
         </w:rPr>
         <w:t>.</w:t>
@@ -442,96 +488,66 @@
     </w:p>
     <w:p>
       <w:pPr>
-        <w:pStyle w:val="Question"/>
+        <w:pStyle w:val="Head1"/>
         <w:numPr>
           <w:ilvl w:val="0"/>
-          <w:numId w:val="5"/>
+          <w:numId w:val="21"/>
         </w:numPr>
-        <w:rPr>
-          <w:rFonts w:cstheme="minorHAnsi"/>
-          <w:bCs/>
-          <w:szCs w:val="28"/>
-        </w:rPr>
-      </w:pPr>
-      <w:r>
-        <w:rPr>
-          <w:rFonts w:cstheme="minorHAnsi"/>
-          <w:bCs/>
-          <w:szCs w:val="28"/>
-        </w:rPr>
+      </w:pPr>
+      <w:r>
         <w:t>Effectors:</w:t>
       </w:r>
     </w:p>
     <w:p>
       <w:pPr>
-        <w:pStyle w:val="Question"/>
-        <w:rPr>
-          <w:rFonts w:cstheme="minorHAnsi"/>
-          <w:bCs/>
-          <w:szCs w:val="28"/>
-        </w:rPr>
-      </w:pPr>
-      <w:r>
-        <w:rPr>
-          <w:rFonts w:cstheme="minorHAnsi"/>
-          <w:bCs/>
-          <w:szCs w:val="28"/>
-        </w:rPr>
-        <w:t xml:space="preserve">Effectors </w:t>
-      </w:r>
-      <w:r>
-        <w:rPr>
-          <w:rFonts w:cstheme="minorHAnsi"/>
-          <w:bCs/>
-          <w:szCs w:val="28"/>
-        </w:rPr>
-        <w:t>are tools used by the AI agent to</w:t>
-      </w:r>
-      <w:r>
-        <w:rPr>
-          <w:rFonts w:cstheme="minorHAnsi"/>
-          <w:bCs/>
-          <w:szCs w:val="28"/>
-        </w:rPr>
-        <w:t xml:space="preserve"> actually</w:t>
-      </w:r>
-      <w:r>
-        <w:rPr>
-          <w:rFonts w:cstheme="minorHAnsi"/>
-          <w:bCs/>
-          <w:szCs w:val="28"/>
-        </w:rPr>
-        <w:t xml:space="preserve"> perform actions in the environmen</w:t>
-      </w:r>
-      <w:r>
-        <w:rPr>
-          <w:rFonts w:cstheme="minorHAnsi"/>
-          <w:bCs/>
-          <w:szCs w:val="28"/>
-        </w:rPr>
-        <w:t>t. Example: arms, wheels, display screen.</w:t>
-      </w:r>
-    </w:p>
-    <w:p>
-      <w:pPr>
-        <w:pStyle w:val="Question"/>
-        <w:keepNext/>
+        <w:spacing w:line="276" w:lineRule="auto"/>
+        <w:ind w:firstLine="360"/>
+        <w:rPr>
+          <w:sz w:val="28"/>
+          <w:szCs w:val="28"/>
+        </w:rPr>
+      </w:pPr>
+      <w:r>
+        <w:rPr>
+          <w:sz w:val="28"/>
+          <w:szCs w:val="28"/>
+        </w:rPr>
+        <w:t>Effectors are tools used by the AI agent to actually perform actions in the environment. Example: arms, wheels, display screen.</w:t>
+      </w:r>
+    </w:p>
+    <w:p>
+      <w:pPr>
+        <w:rPr>
+          <w:sz w:val="28"/>
+          <w:szCs w:val="28"/>
+        </w:rPr>
+      </w:pPr>
+      <w:r>
+        <w:rPr>
+          <w:sz w:val="28"/>
+          <w:szCs w:val="28"/>
+        </w:rPr>
+        <w:br w:type="page"/>
+      </w:r>
+    </w:p>
+    <w:p>
+      <w:pPr>
+        <w:spacing w:line="276" w:lineRule="auto"/>
         <w:jc w:val="center"/>
         <w:rPr>
-          <w:rFonts w:cstheme="minorHAnsi"/>
-          <w:szCs w:val="28"/>
-        </w:rPr>
-      </w:pPr>
-      <w:r>
-        <w:rPr>
-          <w:rFonts w:cstheme="minorHAnsi"/>
-          <w:bCs/>
+          <w:sz w:val="28"/>
+          <w:szCs w:val="28"/>
+        </w:rPr>
+      </w:pPr>
+      <w:r>
+        <w:rPr>
           <w:noProof/>
+          <w:sz w:val="28"/>
           <w:szCs w:val="28"/>
         </w:rPr>
         <w:lastRenderedPageBreak/>
         <w:drawing>
-          <wp:inline distT="0" distB="0" distL="0" distR="0" wp14:anchorId="307C39CD" wp14:editId="0F9B3BE3">
+          <wp:inline distT="0" distB="0" distL="0" distR="0" wp14:anchorId="307C39CD" wp14:editId="38BAF9B9">
             <wp:extent cx="4899660" cy="2026920"/>
             <wp:effectExtent l="0" t="0" r="0" b="0"/>
             <wp:docPr id="1289291795" name="Picture 2"/>
@@ -582,122 +598,137 @@
     </w:p>
     <w:p>
       <w:pPr>
-        <w:pStyle w:val="Caption"/>
+        <w:spacing w:line="276" w:lineRule="auto"/>
         <w:jc w:val="center"/>
         <w:rPr>
-          <w:rFonts w:cstheme="minorHAnsi"/>
-          <w:bCs/>
-          <w:sz w:val="28"/>
-          <w:szCs w:val="28"/>
-        </w:rPr>
-      </w:pPr>
-      <w:r>
-        <w:rPr>
-          <w:rFonts w:cstheme="minorHAnsi"/>
-          <w:sz w:val="28"/>
-          <w:szCs w:val="28"/>
+          <w:i/>
+          <w:iCs/>
+          <w:color w:val="7F7F7F" w:themeColor="text1" w:themeTint="80"/>
+          <w:sz w:val="24"/>
+          <w:szCs w:val="24"/>
+        </w:rPr>
+      </w:pPr>
+      <w:r>
+        <w:rPr>
+          <w:i/>
+          <w:iCs/>
+          <w:color w:val="7F7F7F" w:themeColor="text1" w:themeTint="80"/>
+          <w:sz w:val="24"/>
+          <w:szCs w:val="24"/>
         </w:rPr>
         <w:t xml:space="preserve">Figure </w:t>
       </w:r>
       <w:r>
         <w:rPr>
-          <w:rFonts w:cstheme="minorHAnsi"/>
-          <w:sz w:val="28"/>
-          <w:szCs w:val="28"/>
+          <w:i/>
+          <w:iCs/>
+          <w:color w:val="7F7F7F" w:themeColor="text1" w:themeTint="80"/>
+          <w:sz w:val="24"/>
+          <w:szCs w:val="24"/>
         </w:rPr>
         <w:fldChar w:fldCharType="begin"/>
       </w:r>
       <w:r>
         <w:rPr>
-          <w:rFonts w:cstheme="minorHAnsi"/>
-          <w:sz w:val="28"/>
-          <w:szCs w:val="28"/>
+          <w:i/>
+          <w:iCs/>
+          <w:color w:val="7F7F7F" w:themeColor="text1" w:themeTint="80"/>
+          <w:sz w:val="24"/>
+          <w:szCs w:val="24"/>
         </w:rPr>
         <w:instrText xml:space="preserve"> SEQ Figure \* ARABIC </w:instrText>
       </w:r>
       <w:r>
         <w:rPr>
-          <w:rFonts w:cstheme="minorHAnsi"/>
-          <w:sz w:val="28"/>
-          <w:szCs w:val="28"/>
+          <w:i/>
+          <w:iCs/>
+          <w:color w:val="7F7F7F" w:themeColor="text1" w:themeTint="80"/>
+          <w:sz w:val="24"/>
+          <w:szCs w:val="24"/>
         </w:rPr>
         <w:fldChar w:fldCharType="separate"/>
       </w:r>
       <w:r>
         <w:rPr>
-          <w:rFonts w:cstheme="minorHAnsi"/>
+          <w:i/>
+          <w:iCs/>
           <w:noProof/>
-          <w:sz w:val="28"/>
-          <w:szCs w:val="28"/>
+          <w:color w:val="7F7F7F" w:themeColor="text1" w:themeTint="80"/>
+          <w:sz w:val="24"/>
+          <w:szCs w:val="24"/>
         </w:rPr>
         <w:t>2</w:t>
       </w:r>
       <w:r>
         <w:rPr>
-          <w:rFonts w:cstheme="minorHAnsi"/>
-          <w:sz w:val="28"/>
-          <w:szCs w:val="28"/>
+          <w:i/>
+          <w:iCs/>
+          <w:color w:val="7F7F7F" w:themeColor="text1" w:themeTint="80"/>
+          <w:sz w:val="24"/>
+          <w:szCs w:val="24"/>
         </w:rPr>
         <w:fldChar w:fldCharType="end"/>
       </w:r>
       <w:r>
         <w:rPr>
-          <w:rFonts w:cstheme="minorHAnsi"/>
-          <w:sz w:val="28"/>
-          <w:szCs w:val="28"/>
+          <w:i/>
+          <w:iCs/>
+          <w:color w:val="7F7F7F" w:themeColor="text1" w:themeTint="80"/>
+          <w:sz w:val="24"/>
+          <w:szCs w:val="24"/>
         </w:rPr>
         <w:t>: Configuration of AI agents</w:t>
       </w:r>
     </w:p>
     <w:p>
       <w:pPr>
-        <w:pStyle w:val="Question"/>
-        <w:rPr>
-          <w:rFonts w:cstheme="minorHAnsi"/>
-          <w:bCs/>
-          <w:szCs w:val="28"/>
-        </w:rPr>
-      </w:pPr>
-      <w:r>
-        <w:rPr>
-          <w:rFonts w:cstheme="minorHAnsi"/>
-          <w:bCs/>
-          <w:szCs w:val="28"/>
-        </w:rPr>
-        <w:t xml:space="preserve">The above  diagram </w:t>
-      </w:r>
-      <w:proofErr w:type="spellStart"/>
-      <w:r>
-        <w:rPr>
-          <w:rFonts w:cstheme="minorHAnsi"/>
-          <w:bCs/>
-          <w:szCs w:val="28"/>
-        </w:rPr>
-        <w:t>ahows</w:t>
-      </w:r>
-      <w:proofErr w:type="spellEnd"/>
-      <w:r>
-        <w:rPr>
-          <w:rFonts w:cstheme="minorHAnsi"/>
-          <w:bCs/>
+        <w:spacing w:line="276" w:lineRule="auto"/>
+        <w:rPr>
+          <w:i/>
+          <w:iCs/>
+          <w:color w:val="7F7F7F" w:themeColor="text1" w:themeTint="80"/>
+          <w:sz w:val="24"/>
+          <w:szCs w:val="24"/>
+        </w:rPr>
+      </w:pPr>
+      <w:r>
+        <w:rPr>
+          <w:sz w:val="28"/>
+          <w:szCs w:val="28"/>
+        </w:rPr>
+        <w:t xml:space="preserve">      </w:t>
+      </w:r>
+      <w:r>
+        <w:rPr>
+          <w:sz w:val="28"/>
+          <w:szCs w:val="28"/>
+        </w:rPr>
+        <w:t xml:space="preserve">The above diagram </w:t>
+      </w:r>
+      <w:r>
+        <w:rPr>
+          <w:sz w:val="28"/>
+          <w:szCs w:val="28"/>
+        </w:rPr>
+        <w:t>shows</w:t>
+      </w:r>
+      <w:r>
+        <w:rPr>
+          <w:sz w:val="28"/>
           <w:szCs w:val="28"/>
         </w:rPr>
         <w:t xml:space="preserve"> how these </w:t>
       </w:r>
-      <w:proofErr w:type="spellStart"/>
-      <w:r>
-        <w:rPr>
-          <w:rFonts w:cstheme="minorHAnsi"/>
-          <w:bCs/>
-          <w:szCs w:val="28"/>
-        </w:rPr>
-        <w:t>compponenets</w:t>
-      </w:r>
-      <w:proofErr w:type="spellEnd"/>
-      <w:r>
-        <w:rPr>
-          <w:rFonts w:cstheme="minorHAnsi"/>
-          <w:bCs/>
+      <w:r>
+        <w:rPr>
+          <w:sz w:val="28"/>
+          <w:szCs w:val="28"/>
+        </w:rPr>
+        <w:t>components</w:t>
+      </w:r>
+      <w:r>
+        <w:rPr>
+          <w:sz w:val="28"/>
           <w:szCs w:val="28"/>
         </w:rPr>
         <w:t xml:space="preserve"> are positioned in the AI system. Input from the environment is received through sensors by the AI agent. Using this observation, it uses artificial intelligence to make decisions. Actuators will then trigger actions. Percept history and past actions will influence future decisions.</w:t>
@@ -705,43 +736,27 @@
     </w:p>
     <w:p>
       <w:pPr>
-        <w:pStyle w:val="Question"/>
-        <w:rPr>
-          <w:rFonts w:cstheme="minorHAnsi"/>
-          <w:bCs/>
-          <w:szCs w:val="28"/>
-        </w:rPr>
-      </w:pPr>
-      <w:r>
-        <w:rPr>
-          <w:rFonts w:cstheme="minorHAnsi"/>
-          <w:bCs/>
-          <w:szCs w:val="28"/>
-        </w:rPr>
+        <w:pStyle w:val="Head1"/>
+      </w:pPr>
+      <w:r>
         <w:t>Properties of AI Agent</w:t>
       </w:r>
       <w:r>
-        <w:rPr>
-          <w:rFonts w:cstheme="minorHAnsi"/>
-          <w:bCs/>
-          <w:szCs w:val="28"/>
-        </w:rPr>
         <w:t>:</w:t>
       </w:r>
     </w:p>
     <w:p>
       <w:pPr>
-        <w:pStyle w:val="Question"/>
-        <w:rPr>
-          <w:rFonts w:cstheme="minorHAnsi"/>
-          <w:bCs/>
-          <w:szCs w:val="28"/>
-        </w:rPr>
-      </w:pPr>
-      <w:r>
-        <w:rPr>
-          <w:rFonts w:cstheme="minorHAnsi"/>
-          <w:bCs/>
+        <w:spacing w:line="276" w:lineRule="auto"/>
+        <w:ind w:firstLine="360"/>
+        <w:rPr>
+          <w:sz w:val="28"/>
+          <w:szCs w:val="28"/>
+        </w:rPr>
+      </w:pPr>
+      <w:r>
+        <w:rPr>
+          <w:sz w:val="28"/>
           <w:szCs w:val="28"/>
         </w:rPr>
         <w:t>The properties of AI agents are categorized into internal and external characteristics.</w:t>
@@ -749,686 +764,472 @@
     </w:p>
     <w:p>
       <w:pPr>
-        <w:pStyle w:val="Question"/>
-        <w:rPr>
-          <w:rFonts w:cstheme="minorHAnsi"/>
-          <w:bCs/>
-          <w:szCs w:val="28"/>
-        </w:rPr>
-      </w:pPr>
-      <w:r>
-        <w:rPr>
-          <w:rFonts w:cstheme="minorHAnsi"/>
-          <w:bCs/>
-          <w:szCs w:val="28"/>
-        </w:rPr>
+        <w:pStyle w:val="Head1"/>
+        <w:numPr>
+          <w:ilvl w:val="0"/>
+          <w:numId w:val="22"/>
+        </w:numPr>
+      </w:pPr>
+      <w:r>
         <w:t>Internal Characteristics:</w:t>
       </w:r>
+    </w:p>
+    <w:p>
+      <w:pPr>
+        <w:pStyle w:val="ListParagraph"/>
+        <w:numPr>
+          <w:ilvl w:val="0"/>
+          <w:numId w:val="23"/>
+        </w:numPr>
+        <w:spacing w:line="276" w:lineRule="auto"/>
+        <w:rPr>
+          <w:sz w:val="28"/>
+          <w:szCs w:val="28"/>
+        </w:rPr>
+      </w:pPr>
+      <w:r>
+        <w:rPr>
+          <w:sz w:val="28"/>
+          <w:szCs w:val="28"/>
+        </w:rPr>
+        <w:t xml:space="preserve">Learning/Reasoning: An AI agent learns from past experiences and </w:t>
+      </w:r>
+      <w:r>
+        <w:rPr>
+          <w:sz w:val="28"/>
+          <w:szCs w:val="28"/>
+        </w:rPr>
+        <w:t>successively</w:t>
+      </w:r>
+      <w:r>
+        <w:rPr>
+          <w:sz w:val="28"/>
+          <w:szCs w:val="28"/>
+        </w:rPr>
+        <w:t>.</w:t>
+      </w:r>
+    </w:p>
+    <w:p>
+      <w:pPr>
+        <w:pStyle w:val="ListParagraph"/>
+        <w:numPr>
+          <w:ilvl w:val="0"/>
+          <w:numId w:val="23"/>
+        </w:numPr>
+        <w:spacing w:line="276" w:lineRule="auto"/>
+        <w:rPr>
+          <w:sz w:val="28"/>
+          <w:szCs w:val="28"/>
+        </w:rPr>
+      </w:pPr>
+      <w:r>
+        <w:rPr>
+          <w:sz w:val="28"/>
+          <w:szCs w:val="28"/>
+        </w:rPr>
+        <w:t>Reactivity: An AI agent responds appropriately to environmental changes.</w:t>
+      </w:r>
+    </w:p>
+    <w:p>
+      <w:pPr>
+        <w:pStyle w:val="ListParagraph"/>
+        <w:numPr>
+          <w:ilvl w:val="0"/>
+          <w:numId w:val="23"/>
+        </w:numPr>
+        <w:spacing w:line="276" w:lineRule="auto"/>
+        <w:rPr>
+          <w:sz w:val="28"/>
+          <w:szCs w:val="28"/>
+        </w:rPr>
+      </w:pPr>
+      <w:r>
+        <w:rPr>
+          <w:sz w:val="28"/>
+          <w:szCs w:val="28"/>
+        </w:rPr>
+        <w:t xml:space="preserve">Autonomy : An </w:t>
+      </w:r>
+      <w:r>
+        <w:rPr>
+          <w:sz w:val="28"/>
+          <w:szCs w:val="28"/>
+        </w:rPr>
+        <w:t>AI agent</w:t>
+      </w:r>
+      <w:r>
+        <w:rPr>
+          <w:sz w:val="28"/>
+          <w:szCs w:val="28"/>
+        </w:rPr>
+        <w:t xml:space="preserve"> acts independently, controls its internal states and decisions.</w:t>
+      </w:r>
+    </w:p>
+    <w:p>
+      <w:pPr>
+        <w:pStyle w:val="ListParagraph"/>
+        <w:numPr>
+          <w:ilvl w:val="0"/>
+          <w:numId w:val="23"/>
+        </w:numPr>
+        <w:spacing w:line="276" w:lineRule="auto"/>
+        <w:rPr>
+          <w:sz w:val="28"/>
+          <w:szCs w:val="28"/>
+        </w:rPr>
+      </w:pPr>
+      <w:r>
+        <w:rPr>
+          <w:sz w:val="28"/>
+          <w:szCs w:val="28"/>
+        </w:rPr>
+        <w:t xml:space="preserve">Goal-oriented: An AI agent works toward influencing its environment </w:t>
+      </w:r>
+      <w:r>
+        <w:rPr>
+          <w:sz w:val="28"/>
+          <w:szCs w:val="28"/>
+        </w:rPr>
+        <w:t>to</w:t>
+      </w:r>
+      <w:r>
+        <w:rPr>
+          <w:sz w:val="28"/>
+          <w:szCs w:val="28"/>
+        </w:rPr>
+        <w:t xml:space="preserve"> achieve well defined objectives.</w:t>
+      </w:r>
+    </w:p>
+    <w:p>
+      <w:pPr>
+        <w:pStyle w:val="Head1"/>
+        <w:numPr>
+          <w:ilvl w:val="0"/>
+          <w:numId w:val="22"/>
+        </w:numPr>
+      </w:pPr>
+      <w:r>
+        <w:t>External Properties:</w:t>
+      </w:r>
+    </w:p>
+    <w:p>
+      <w:pPr>
+        <w:pStyle w:val="ListParagraph"/>
+        <w:numPr>
+          <w:ilvl w:val="0"/>
+          <w:numId w:val="24"/>
+        </w:numPr>
+        <w:spacing w:line="276" w:lineRule="auto"/>
+        <w:rPr>
+          <w:sz w:val="28"/>
+          <w:szCs w:val="28"/>
+        </w:rPr>
+      </w:pPr>
+      <w:r>
+        <w:rPr>
+          <w:sz w:val="28"/>
+          <w:szCs w:val="28"/>
+        </w:rPr>
+        <w:t>Communication: An AI agent interacts with humans or other agents</w:t>
+      </w:r>
+      <w:r>
+        <w:rPr>
+          <w:sz w:val="28"/>
+          <w:szCs w:val="28"/>
+        </w:rPr>
+        <w:t xml:space="preserve"> in its environment to fulfil its tasks</w:t>
+      </w:r>
+      <w:r>
+        <w:rPr>
+          <w:sz w:val="28"/>
+          <w:szCs w:val="28"/>
+        </w:rPr>
+        <w:t>.</w:t>
+      </w:r>
+    </w:p>
+    <w:p>
+      <w:pPr>
+        <w:pStyle w:val="ListParagraph"/>
+        <w:numPr>
+          <w:ilvl w:val="0"/>
+          <w:numId w:val="24"/>
+        </w:numPr>
+        <w:spacing w:line="276" w:lineRule="auto"/>
+        <w:rPr>
+          <w:sz w:val="28"/>
+          <w:szCs w:val="28"/>
+        </w:rPr>
+      </w:pPr>
+      <w:r>
+        <w:rPr>
+          <w:sz w:val="28"/>
+          <w:szCs w:val="28"/>
+        </w:rPr>
+        <w:t>Cooperation</w:t>
+      </w:r>
+      <w:r>
+        <w:rPr>
+          <w:sz w:val="28"/>
+          <w:szCs w:val="28"/>
+        </w:rPr>
+        <w:t xml:space="preserve">: An AI agent </w:t>
+      </w:r>
+      <w:r>
+        <w:rPr>
+          <w:sz w:val="28"/>
+          <w:szCs w:val="28"/>
+        </w:rPr>
+        <w:t>collaborates</w:t>
+      </w:r>
+      <w:r>
+        <w:rPr>
+          <w:sz w:val="28"/>
+          <w:szCs w:val="28"/>
+        </w:rPr>
+        <w:t xml:space="preserve"> with other agents for better results</w:t>
+      </w:r>
+      <w:r>
+        <w:rPr>
+          <w:sz w:val="28"/>
+          <w:szCs w:val="28"/>
+        </w:rPr>
+        <w:t xml:space="preserve"> for problems that exceed the capabilities of a single agent</w:t>
+      </w:r>
+      <w:r>
+        <w:rPr>
+          <w:sz w:val="28"/>
+          <w:szCs w:val="28"/>
+        </w:rPr>
+        <w:t>.</w:t>
+      </w:r>
+    </w:p>
+    <w:p>
+      <w:pPr>
+        <w:pStyle w:val="ListParagraph"/>
+        <w:numPr>
+          <w:ilvl w:val="0"/>
+          <w:numId w:val="24"/>
+        </w:numPr>
+        <w:spacing w:line="276" w:lineRule="auto"/>
+        <w:rPr>
+          <w:sz w:val="28"/>
+          <w:szCs w:val="28"/>
+        </w:rPr>
+      </w:pPr>
+      <w:r>
+        <w:rPr>
+          <w:sz w:val="28"/>
+          <w:szCs w:val="28"/>
+        </w:rPr>
+        <w:t>Mobility</w:t>
+      </w:r>
+      <w:r>
+        <w:rPr>
+          <w:sz w:val="28"/>
+          <w:szCs w:val="28"/>
+        </w:rPr>
+        <w:t>:</w:t>
+      </w:r>
+      <w:r>
+        <w:rPr>
+          <w:sz w:val="28"/>
+          <w:szCs w:val="28"/>
+        </w:rPr>
+        <w:t xml:space="preserve"> </w:t>
+      </w:r>
+      <w:r>
+        <w:rPr>
+          <w:sz w:val="28"/>
+          <w:szCs w:val="28"/>
+        </w:rPr>
+        <w:t>An AI agent c</w:t>
+      </w:r>
+      <w:r>
+        <w:rPr>
+          <w:sz w:val="28"/>
+          <w:szCs w:val="28"/>
+        </w:rPr>
+        <w:t>an move across</w:t>
+      </w:r>
+      <w:r>
+        <w:rPr>
+          <w:sz w:val="28"/>
+          <w:szCs w:val="28"/>
+        </w:rPr>
+        <w:t xml:space="preserve"> electronic communication</w:t>
+      </w:r>
+      <w:r>
+        <w:rPr>
+          <w:sz w:val="28"/>
+          <w:szCs w:val="28"/>
+        </w:rPr>
+        <w:t xml:space="preserve"> networks (e.g. software agents).</w:t>
+      </w:r>
+    </w:p>
+    <w:p>
+      <w:pPr>
+        <w:pStyle w:val="ListParagraph"/>
+        <w:numPr>
+          <w:ilvl w:val="0"/>
+          <w:numId w:val="24"/>
+        </w:numPr>
+        <w:spacing w:line="276" w:lineRule="auto"/>
+        <w:rPr>
+          <w:sz w:val="28"/>
+          <w:szCs w:val="28"/>
+        </w:rPr>
+      </w:pPr>
+      <w:r>
+        <w:rPr>
+          <w:sz w:val="28"/>
+          <w:szCs w:val="28"/>
+        </w:rPr>
+        <w:t>Character</w:t>
+      </w:r>
+      <w:r>
+        <w:rPr>
+          <w:sz w:val="28"/>
+          <w:szCs w:val="28"/>
+        </w:rPr>
+        <w:t>: An AI agent c</w:t>
+      </w:r>
+      <w:r>
+        <w:rPr>
+          <w:sz w:val="28"/>
+          <w:szCs w:val="28"/>
+        </w:rPr>
+        <w:t xml:space="preserve">an imitate human-like </w:t>
+      </w:r>
+      <w:r>
+        <w:rPr>
+          <w:sz w:val="28"/>
+          <w:szCs w:val="28"/>
+        </w:rPr>
+        <w:t>behaviour</w:t>
+      </w:r>
+      <w:r>
+        <w:rPr>
+          <w:sz w:val="28"/>
+          <w:szCs w:val="28"/>
+        </w:rPr>
+        <w:t>.</w:t>
+      </w:r>
+    </w:p>
+    <w:p>
+      <w:pPr>
+        <w:spacing w:line="276" w:lineRule="auto"/>
+        <w:rPr>
+          <w:sz w:val="28"/>
+          <w:szCs w:val="28"/>
+        </w:rPr>
+      </w:pPr>
     </w:p>
     <w:p>
       <w:pPr>
         <w:pStyle w:val="Question"/>
         <w:numPr>
           <w:ilvl w:val="0"/>
-          <w:numId w:val="8"/>
+          <w:numId w:val="20"/>
         </w:numPr>
-        <w:rPr>
-          <w:rFonts w:cstheme="minorHAnsi"/>
-          <w:bCs/>
-          <w:szCs w:val="28"/>
-        </w:rPr>
-      </w:pPr>
-      <w:r>
-        <w:rPr>
-          <w:rFonts w:cstheme="minorHAnsi"/>
-          <w:bCs/>
-          <w:szCs w:val="28"/>
-        </w:rPr>
-        <w:t>Learning/Reasoning</w:t>
-      </w:r>
-      <w:r>
-        <w:rPr>
-          <w:rFonts w:cstheme="minorHAnsi"/>
-          <w:bCs/>
-          <w:szCs w:val="28"/>
-        </w:rPr>
-        <w:t>: An AI agent l</w:t>
-      </w:r>
-      <w:r>
-        <w:rPr>
-          <w:rFonts w:cstheme="minorHAnsi"/>
-          <w:bCs/>
-          <w:szCs w:val="28"/>
-        </w:rPr>
-        <w:t>earn</w:t>
-      </w:r>
-      <w:r>
-        <w:rPr>
-          <w:rFonts w:cstheme="minorHAnsi"/>
-          <w:bCs/>
-          <w:szCs w:val="28"/>
-        </w:rPr>
-        <w:t>s</w:t>
-      </w:r>
-      <w:r>
-        <w:rPr>
-          <w:rFonts w:cstheme="minorHAnsi"/>
-          <w:bCs/>
-          <w:szCs w:val="28"/>
-        </w:rPr>
-        <w:t xml:space="preserve"> from past experiences and </w:t>
+      </w:pPr>
+      <w:r>
+        <w:t xml:space="preserve">What is PEAS? Explain with suitable </w:t>
       </w:r>
       <w:proofErr w:type="spellStart"/>
       <w:r>
-        <w:rPr>
-          <w:rFonts w:cstheme="minorHAnsi"/>
-          <w:bCs/>
-          <w:szCs w:val="28"/>
-        </w:rPr>
-        <w:t>successsively</w:t>
+        <w:t>example.</w:t>
       </w:r>
       <w:proofErr w:type="spellEnd"/>
-      <w:r>
-        <w:rPr>
-          <w:rFonts w:cstheme="minorHAnsi"/>
-          <w:bCs/>
-          <w:szCs w:val="28"/>
-        </w:rPr>
-        <w:t>.</w:t>
-      </w:r>
     </w:p>
     <w:p>
       <w:pPr>
         <w:pStyle w:val="Question"/>
-        <w:numPr>
-          <w:ilvl w:val="0"/>
-          <w:numId w:val="8"/>
-        </w:numPr>
-        <w:rPr>
-          <w:rFonts w:cstheme="minorHAnsi"/>
-          <w:bCs/>
-          <w:szCs w:val="28"/>
-        </w:rPr>
-      </w:pPr>
-      <w:r>
-        <w:rPr>
-          <w:rFonts w:cstheme="minorHAnsi"/>
-          <w:bCs/>
-          <w:szCs w:val="28"/>
-        </w:rPr>
-        <w:t>Reactivity</w:t>
-      </w:r>
-      <w:r>
-        <w:rPr>
-          <w:rFonts w:cstheme="minorHAnsi"/>
-          <w:bCs/>
-          <w:szCs w:val="28"/>
-        </w:rPr>
-        <w:t>: An AI agent r</w:t>
-      </w:r>
-      <w:r>
-        <w:rPr>
-          <w:rFonts w:cstheme="minorHAnsi"/>
-          <w:bCs/>
-          <w:szCs w:val="28"/>
-        </w:rPr>
-        <w:t>esponds appropriately to environmental changes.</w:t>
-      </w:r>
-    </w:p>
-    <w:p>
-      <w:pPr>
-        <w:pStyle w:val="Question"/>
-        <w:numPr>
-          <w:ilvl w:val="0"/>
-          <w:numId w:val="8"/>
-        </w:numPr>
-        <w:rPr>
-          <w:rFonts w:cstheme="minorHAnsi"/>
-          <w:bCs/>
-          <w:szCs w:val="28"/>
-        </w:rPr>
-      </w:pPr>
-      <w:r>
-        <w:rPr>
-          <w:rFonts w:cstheme="minorHAnsi"/>
-          <w:bCs/>
-          <w:szCs w:val="28"/>
-        </w:rPr>
-        <w:t xml:space="preserve">Autonomy </w:t>
-      </w:r>
-      <w:r>
-        <w:rPr>
-          <w:rFonts w:cstheme="minorHAnsi"/>
-          <w:bCs/>
-          <w:szCs w:val="28"/>
-        </w:rPr>
-        <w:t>: An AI agents a</w:t>
-      </w:r>
-      <w:r>
-        <w:rPr>
-          <w:rFonts w:cstheme="minorHAnsi"/>
-          <w:bCs/>
-          <w:szCs w:val="28"/>
-        </w:rPr>
-        <w:t xml:space="preserve">cts independently, controls </w:t>
-      </w:r>
-      <w:r>
-        <w:rPr>
-          <w:rFonts w:cstheme="minorHAnsi"/>
-          <w:bCs/>
-          <w:szCs w:val="28"/>
-        </w:rPr>
-        <w:t xml:space="preserve">its </w:t>
-      </w:r>
-      <w:r>
-        <w:rPr>
-          <w:rFonts w:cstheme="minorHAnsi"/>
-          <w:bCs/>
-          <w:szCs w:val="28"/>
-        </w:rPr>
-        <w:t>internal states and decisions.</w:t>
-      </w:r>
-    </w:p>
-    <w:p>
-      <w:pPr>
-        <w:pStyle w:val="Question"/>
-        <w:numPr>
-          <w:ilvl w:val="0"/>
-          <w:numId w:val="8"/>
-        </w:numPr>
-        <w:rPr>
-          <w:rFonts w:cstheme="minorHAnsi"/>
-          <w:bCs/>
-          <w:szCs w:val="28"/>
-        </w:rPr>
-      </w:pPr>
-      <w:r>
-        <w:rPr>
-          <w:rFonts w:cstheme="minorHAnsi"/>
-          <w:bCs/>
-          <w:szCs w:val="28"/>
-        </w:rPr>
-        <w:t>Goal-oriented</w:t>
-      </w:r>
-      <w:r>
-        <w:rPr>
-          <w:rFonts w:cstheme="minorHAnsi"/>
-          <w:bCs/>
-          <w:szCs w:val="28"/>
-        </w:rPr>
-        <w:t>: An AI agent w</w:t>
-      </w:r>
-      <w:r>
-        <w:rPr>
-          <w:rFonts w:cstheme="minorHAnsi"/>
-          <w:bCs/>
-          <w:szCs w:val="28"/>
-        </w:rPr>
-        <w:t xml:space="preserve">orks toward </w:t>
-      </w:r>
-      <w:r>
-        <w:rPr>
-          <w:rFonts w:cstheme="minorHAnsi"/>
-          <w:bCs/>
-          <w:szCs w:val="28"/>
-        </w:rPr>
-        <w:t xml:space="preserve">influencing its environment </w:t>
-      </w:r>
-      <w:proofErr w:type="spellStart"/>
-      <w:r>
-        <w:rPr>
-          <w:rFonts w:cstheme="minorHAnsi"/>
-          <w:bCs/>
-          <w:szCs w:val="28"/>
-        </w:rPr>
-        <w:t>tp</w:t>
-      </w:r>
-      <w:proofErr w:type="spellEnd"/>
-      <w:r>
-        <w:rPr>
-          <w:rFonts w:cstheme="minorHAnsi"/>
-          <w:bCs/>
-          <w:szCs w:val="28"/>
-        </w:rPr>
-        <w:t xml:space="preserve"> </w:t>
-      </w:r>
-      <w:r>
-        <w:rPr>
-          <w:rFonts w:cstheme="minorHAnsi"/>
-          <w:bCs/>
-          <w:szCs w:val="28"/>
-        </w:rPr>
-        <w:t>achiev</w:t>
-      </w:r>
-      <w:r>
-        <w:rPr>
-          <w:rFonts w:cstheme="minorHAnsi"/>
-          <w:bCs/>
-          <w:szCs w:val="28"/>
-        </w:rPr>
-        <w:t>e</w:t>
-      </w:r>
-      <w:r>
-        <w:rPr>
-          <w:rFonts w:cstheme="minorHAnsi"/>
-          <w:bCs/>
-          <w:szCs w:val="28"/>
-        </w:rPr>
-        <w:t xml:space="preserve"> </w:t>
-      </w:r>
-      <w:r>
-        <w:rPr>
-          <w:rFonts w:cstheme="minorHAnsi"/>
-          <w:bCs/>
-          <w:szCs w:val="28"/>
-        </w:rPr>
-        <w:t>well defined</w:t>
-      </w:r>
-      <w:r>
-        <w:rPr>
-          <w:rFonts w:cstheme="minorHAnsi"/>
-          <w:bCs/>
-          <w:szCs w:val="28"/>
-        </w:rPr>
-        <w:t xml:space="preserve"> objectives.</w:t>
-      </w:r>
-    </w:p>
-    <w:p>
-      <w:pPr>
-        <w:pStyle w:val="Question"/>
-        <w:rPr>
-          <w:rFonts w:cstheme="minorHAnsi"/>
-          <w:bCs/>
-          <w:szCs w:val="28"/>
-        </w:rPr>
-      </w:pPr>
-      <w:r>
-        <w:rPr>
-          <w:rFonts w:cstheme="minorHAnsi"/>
-          <w:bCs/>
-          <w:szCs w:val="28"/>
-        </w:rPr>
-        <w:t>External Properties:</w:t>
-      </w:r>
-    </w:p>
-    <w:p>
-      <w:pPr>
-        <w:pStyle w:val="Question"/>
-        <w:numPr>
-          <w:ilvl w:val="0"/>
-          <w:numId w:val="9"/>
-        </w:numPr>
-        <w:rPr>
-          <w:rFonts w:cstheme="minorHAnsi"/>
-          <w:bCs/>
-          <w:szCs w:val="28"/>
-        </w:rPr>
-      </w:pPr>
-      <w:r>
-        <w:rPr>
-          <w:rFonts w:cstheme="minorHAnsi"/>
-          <w:bCs/>
-          <w:szCs w:val="28"/>
-        </w:rPr>
-        <w:t>Communication</w:t>
-      </w:r>
-      <w:r>
-        <w:rPr>
-          <w:rFonts w:cstheme="minorHAnsi"/>
-          <w:bCs/>
-          <w:szCs w:val="28"/>
-        </w:rPr>
-        <w:t>: An AI agent i</w:t>
-      </w:r>
-      <w:r>
-        <w:rPr>
-          <w:rFonts w:cstheme="minorHAnsi"/>
-          <w:bCs/>
-          <w:szCs w:val="28"/>
-        </w:rPr>
-        <w:t>nteracts with humans or other agents</w:t>
-      </w:r>
-      <w:r>
-        <w:rPr>
-          <w:rFonts w:cstheme="minorHAnsi"/>
-          <w:bCs/>
-          <w:szCs w:val="28"/>
-        </w:rPr>
-        <w:t xml:space="preserve"> in its environment to fulfil its tasks</w:t>
-      </w:r>
-      <w:r>
-        <w:rPr>
-          <w:rFonts w:cstheme="minorHAnsi"/>
-          <w:bCs/>
-          <w:szCs w:val="28"/>
-        </w:rPr>
-        <w:t>.</w:t>
-      </w:r>
-    </w:p>
-    <w:p>
-      <w:pPr>
-        <w:pStyle w:val="Question"/>
-        <w:numPr>
-          <w:ilvl w:val="0"/>
-          <w:numId w:val="9"/>
-        </w:numPr>
-        <w:rPr>
-          <w:rFonts w:cstheme="minorHAnsi"/>
-          <w:bCs/>
-          <w:szCs w:val="28"/>
-        </w:rPr>
-      </w:pPr>
-      <w:r>
-        <w:rPr>
-          <w:rFonts w:cstheme="minorHAnsi"/>
-          <w:bCs/>
-          <w:szCs w:val="28"/>
-        </w:rPr>
-        <w:t>Cooperation</w:t>
-      </w:r>
-      <w:r>
-        <w:rPr>
-          <w:rFonts w:cstheme="minorHAnsi"/>
-          <w:bCs/>
-          <w:szCs w:val="28"/>
-        </w:rPr>
-        <w:t>: An AI agent w</w:t>
-      </w:r>
-      <w:r>
-        <w:rPr>
-          <w:rFonts w:cstheme="minorHAnsi"/>
-          <w:bCs/>
-          <w:szCs w:val="28"/>
-        </w:rPr>
-        <w:t>orks with other agents for better results</w:t>
-      </w:r>
-      <w:r>
-        <w:rPr>
-          <w:rFonts w:cstheme="minorHAnsi"/>
-          <w:bCs/>
-          <w:szCs w:val="28"/>
-        </w:rPr>
-        <w:t xml:space="preserve"> for problems that exceed the capabilities of a single agent</w:t>
-      </w:r>
-      <w:r>
-        <w:rPr>
-          <w:rFonts w:cstheme="minorHAnsi"/>
-          <w:bCs/>
-          <w:szCs w:val="28"/>
-        </w:rPr>
-        <w:t>.</w:t>
-      </w:r>
-    </w:p>
-    <w:p>
-      <w:pPr>
-        <w:pStyle w:val="Question"/>
-        <w:numPr>
-          <w:ilvl w:val="0"/>
-          <w:numId w:val="9"/>
-        </w:numPr>
-        <w:rPr>
-          <w:rFonts w:cstheme="minorHAnsi"/>
-          <w:bCs/>
-          <w:szCs w:val="28"/>
-        </w:rPr>
-      </w:pPr>
-      <w:r>
-        <w:rPr>
-          <w:rFonts w:cstheme="minorHAnsi"/>
-          <w:bCs/>
-          <w:szCs w:val="28"/>
-        </w:rPr>
-        <w:t>Mobility</w:t>
-      </w:r>
-      <w:r>
-        <w:rPr>
-          <w:rFonts w:cstheme="minorHAnsi"/>
-          <w:bCs/>
-          <w:szCs w:val="28"/>
-        </w:rPr>
-        <w:t>:</w:t>
-      </w:r>
-      <w:r>
-        <w:rPr>
-          <w:rFonts w:cstheme="minorHAnsi"/>
-          <w:bCs/>
-          <w:szCs w:val="28"/>
-        </w:rPr>
-        <w:t xml:space="preserve"> </w:t>
-      </w:r>
-      <w:r>
-        <w:rPr>
-          <w:rFonts w:cstheme="minorHAnsi"/>
-          <w:bCs/>
-          <w:szCs w:val="28"/>
-        </w:rPr>
-        <w:t>An AI agent c</w:t>
-      </w:r>
-      <w:r>
-        <w:rPr>
-          <w:rFonts w:cstheme="minorHAnsi"/>
-          <w:bCs/>
-          <w:szCs w:val="28"/>
-        </w:rPr>
-        <w:t>an move across</w:t>
-      </w:r>
-      <w:r>
-        <w:rPr>
-          <w:rFonts w:cstheme="minorHAnsi"/>
-          <w:bCs/>
-          <w:szCs w:val="28"/>
-        </w:rPr>
-        <w:t xml:space="preserve"> electronic communication</w:t>
-      </w:r>
-      <w:r>
-        <w:rPr>
-          <w:rFonts w:cstheme="minorHAnsi"/>
-          <w:bCs/>
-          <w:szCs w:val="28"/>
-        </w:rPr>
-        <w:t xml:space="preserve"> networks (e.g. software agents).</w:t>
-      </w:r>
-    </w:p>
-    <w:p>
-      <w:pPr>
-        <w:pStyle w:val="Question"/>
-        <w:numPr>
-          <w:ilvl w:val="0"/>
-          <w:numId w:val="9"/>
-        </w:numPr>
-        <w:rPr>
-          <w:rFonts w:cstheme="minorHAnsi"/>
-          <w:bCs/>
-          <w:szCs w:val="28"/>
-        </w:rPr>
-      </w:pPr>
-      <w:r>
-        <w:rPr>
-          <w:rFonts w:cstheme="minorHAnsi"/>
-          <w:bCs/>
-          <w:szCs w:val="28"/>
-        </w:rPr>
-        <w:t>Character</w:t>
-      </w:r>
-      <w:r>
-        <w:rPr>
-          <w:rFonts w:cstheme="minorHAnsi"/>
-          <w:bCs/>
-          <w:szCs w:val="28"/>
-        </w:rPr>
-        <w:t>: An AI agent c</w:t>
-      </w:r>
-      <w:r>
-        <w:rPr>
-          <w:rFonts w:cstheme="minorHAnsi"/>
-          <w:bCs/>
-          <w:szCs w:val="28"/>
-        </w:rPr>
-        <w:t xml:space="preserve">an imitate human-like </w:t>
-      </w:r>
-      <w:proofErr w:type="spellStart"/>
-      <w:r>
-        <w:rPr>
-          <w:rFonts w:cstheme="minorHAnsi"/>
-          <w:bCs/>
-          <w:szCs w:val="28"/>
-        </w:rPr>
-        <w:t>behavior</w:t>
-      </w:r>
-      <w:proofErr w:type="spellEnd"/>
-      <w:r>
-        <w:rPr>
-          <w:rFonts w:cstheme="minorHAnsi"/>
-          <w:bCs/>
-          <w:szCs w:val="28"/>
-        </w:rPr>
-        <w:t>.</w:t>
-      </w:r>
-    </w:p>
-    <w:p>
-      <w:pPr>
-        <w:pStyle w:val="Question"/>
-        <w:rPr>
-          <w:rFonts w:cstheme="minorHAnsi"/>
-          <w:bCs/>
-          <w:szCs w:val="28"/>
-        </w:rPr>
-      </w:pPr>
-    </w:p>
-    <w:p>
-      <w:pPr>
-        <w:pStyle w:val="Question"/>
-        <w:numPr>
-          <w:ilvl w:val="0"/>
-          <w:numId w:val="4"/>
-        </w:numPr>
-        <w:rPr>
-          <w:rFonts w:cstheme="minorHAnsi"/>
-          <w:bCs/>
-          <w:szCs w:val="28"/>
-        </w:rPr>
-      </w:pPr>
-      <w:r>
-        <w:rPr>
-          <w:rFonts w:cstheme="minorHAnsi"/>
-          <w:bCs/>
-          <w:szCs w:val="28"/>
-        </w:rPr>
-        <w:t>What is PEAS? Explain with suitable example.</w:t>
-      </w:r>
-    </w:p>
-    <w:p>
-      <w:pPr>
-        <w:pStyle w:val="Question"/>
-        <w:rPr>
-          <w:rFonts w:cstheme="minorHAnsi"/>
-          <w:bCs/>
-          <w:szCs w:val="28"/>
-        </w:rPr>
-      </w:pPr>
-      <w:r>
-        <w:rPr>
-          <w:rFonts w:cstheme="minorHAnsi"/>
-          <w:bCs/>
-          <w:szCs w:val="28"/>
+        <w:ind w:left="360"/>
+      </w:pPr>
+      <w:r>
+        <w:rPr>
+          <w:sz w:val="28"/>
         </w:rPr>
         <w:t xml:space="preserve">PEAS stands for Performance measure, Environment, Actuators and Sensors. It is a model that </w:t>
       </w:r>
-      <w:proofErr w:type="spellStart"/>
-      <w:r>
-        <w:rPr>
-          <w:rFonts w:cstheme="minorHAnsi"/>
-          <w:bCs/>
-          <w:szCs w:val="28"/>
-        </w:rPr>
-        <w:t>specifiss</w:t>
-      </w:r>
-      <w:proofErr w:type="spellEnd"/>
-      <w:r>
-        <w:rPr>
-          <w:rFonts w:cstheme="minorHAnsi"/>
-          <w:bCs/>
-          <w:szCs w:val="28"/>
+      <w:r>
+        <w:rPr>
+          <w:sz w:val="28"/>
+        </w:rPr>
+        <w:t>specifies</w:t>
+      </w:r>
+      <w:r>
+        <w:rPr>
+          <w:sz w:val="28"/>
         </w:rPr>
         <w:t xml:space="preserve"> the task environment of an AI agent. Before designing an AI agent, defining its PEAS description helps to understand what the agent is supposed to do and how.</w:t>
       </w:r>
     </w:p>
     <w:p>
       <w:pPr>
-        <w:pStyle w:val="Question"/>
-        <w:rPr>
-          <w:rFonts w:cstheme="minorHAnsi"/>
-          <w:bCs/>
-          <w:szCs w:val="28"/>
-        </w:rPr>
-      </w:pPr>
-      <w:r>
-        <w:rPr>
-          <w:rFonts w:cstheme="minorHAnsi"/>
-          <w:bCs/>
+        <w:spacing w:line="276" w:lineRule="auto"/>
+        <w:rPr>
+          <w:sz w:val="28"/>
+          <w:szCs w:val="28"/>
+        </w:rPr>
+      </w:pPr>
+      <w:r>
+        <w:rPr>
+          <w:sz w:val="28"/>
+          <w:szCs w:val="28"/>
+        </w:rPr>
+        <w:t>The PEAS components are:</w:t>
+      </w:r>
+    </w:p>
+    <w:p>
+      <w:pPr>
+        <w:spacing w:line="276" w:lineRule="auto"/>
+        <w:rPr>
+          <w:sz w:val="28"/>
+          <w:szCs w:val="28"/>
+        </w:rPr>
+      </w:pPr>
+      <w:r>
+        <w:rPr>
+          <w:sz w:val="28"/>
           <w:szCs w:val="28"/>
         </w:rPr>
         <w:lastRenderedPageBreak/>
-        <w:t>The PEAS components are:</w:t>
-      </w:r>
-    </w:p>
-    <w:p>
-      <w:pPr>
-        <w:pStyle w:val="Question"/>
-        <w:rPr>
-          <w:rFonts w:cstheme="minorHAnsi"/>
-          <w:bCs/>
-          <w:szCs w:val="28"/>
-        </w:rPr>
-      </w:pPr>
-      <w:r>
-        <w:rPr>
-          <w:rFonts w:cstheme="minorHAnsi"/>
-          <w:bCs/>
-          <w:szCs w:val="28"/>
-        </w:rPr>
         <w:t>Performance measure:</w:t>
       </w:r>
     </w:p>
     <w:p>
       <w:pPr>
-        <w:pStyle w:val="Question"/>
-        <w:rPr>
-          <w:rFonts w:cstheme="minorHAnsi"/>
-          <w:bCs/>
-          <w:szCs w:val="28"/>
-        </w:rPr>
-      </w:pPr>
-      <w:r>
-        <w:rPr>
-          <w:rFonts w:cstheme="minorHAnsi"/>
-          <w:bCs/>
+        <w:spacing w:line="276" w:lineRule="auto"/>
+        <w:rPr>
+          <w:sz w:val="28"/>
+          <w:szCs w:val="28"/>
+        </w:rPr>
+      </w:pPr>
+      <w:r>
+        <w:rPr>
+          <w:sz w:val="28"/>
           <w:szCs w:val="28"/>
         </w:rPr>
         <w:t xml:space="preserve">It is the criteria for succuss of the agent’s behaviour. All the necessary results that an agent gives after processing comes under its performance. Example: for a </w:t>
       </w:r>
-      <w:proofErr w:type="spellStart"/>
-      <w:r>
-        <w:rPr>
-          <w:rFonts w:cstheme="minorHAnsi"/>
-          <w:bCs/>
-          <w:szCs w:val="28"/>
-        </w:rPr>
-        <w:t>self driving</w:t>
-      </w:r>
-      <w:proofErr w:type="spellEnd"/>
-      <w:r>
-        <w:rPr>
-          <w:rFonts w:cstheme="minorHAnsi"/>
-          <w:bCs/>
+      <w:r>
+        <w:rPr>
+          <w:sz w:val="28"/>
+          <w:szCs w:val="28"/>
+        </w:rPr>
+        <w:t>self-driving</w:t>
+      </w:r>
+      <w:r>
+        <w:rPr>
+          <w:sz w:val="28"/>
           <w:szCs w:val="28"/>
         </w:rPr>
         <w:t xml:space="preserve"> car, its performance factors are its speed, safety</w:t>
       </w:r>
       <w:r>
         <w:rPr>
-          <w:rFonts w:cstheme="minorHAnsi"/>
-          <w:bCs/>
+          <w:sz w:val="28"/>
           <w:szCs w:val="28"/>
         </w:rPr>
         <w:t xml:space="preserve"> of car and user, comfort of user, etc.</w:t>
@@ -1436,17 +1237,15 @@
     </w:p>
     <w:p>
       <w:pPr>
-        <w:pStyle w:val="Question"/>
-        <w:rPr>
-          <w:rFonts w:cstheme="minorHAnsi"/>
-          <w:bCs/>
-          <w:szCs w:val="28"/>
-        </w:rPr>
-      </w:pPr>
-      <w:r>
-        <w:rPr>
-          <w:rFonts w:cstheme="minorHAnsi"/>
-          <w:bCs/>
+        <w:spacing w:line="276" w:lineRule="auto"/>
+        <w:rPr>
+          <w:sz w:val="28"/>
+          <w:szCs w:val="28"/>
+        </w:rPr>
+      </w:pPr>
+      <w:r>
+        <w:rPr>
+          <w:sz w:val="28"/>
           <w:szCs w:val="28"/>
         </w:rPr>
         <w:t>Environment:</w:t>
@@ -1454,53 +1253,43 @@
     </w:p>
     <w:p>
       <w:pPr>
-        <w:pStyle w:val="Question"/>
-        <w:rPr>
-          <w:rFonts w:cstheme="minorHAnsi"/>
-          <w:bCs/>
-          <w:szCs w:val="28"/>
-        </w:rPr>
-      </w:pPr>
-      <w:r>
-        <w:rPr>
-          <w:rFonts w:cstheme="minorHAnsi"/>
-          <w:bCs/>
+        <w:spacing w:line="276" w:lineRule="auto"/>
+        <w:rPr>
+          <w:sz w:val="28"/>
+          <w:szCs w:val="28"/>
+        </w:rPr>
+      </w:pPr>
+      <w:r>
+        <w:rPr>
+          <w:sz w:val="28"/>
           <w:szCs w:val="28"/>
         </w:rPr>
         <w:t xml:space="preserve">It is the surrounding and context in which the AI agent operates in. Example: for a </w:t>
       </w:r>
-      <w:proofErr w:type="spellStart"/>
-      <w:r>
-        <w:rPr>
-          <w:rFonts w:cstheme="minorHAnsi"/>
-          <w:bCs/>
-          <w:szCs w:val="28"/>
-        </w:rPr>
-        <w:t>self driving</w:t>
-      </w:r>
-      <w:proofErr w:type="spellEnd"/>
-      <w:r>
-        <w:rPr>
-          <w:rFonts w:cstheme="minorHAnsi"/>
-          <w:bCs/>
+      <w:r>
+        <w:rPr>
+          <w:sz w:val="28"/>
+          <w:szCs w:val="28"/>
+        </w:rPr>
+        <w:t>self-driving</w:t>
+      </w:r>
+      <w:r>
+        <w:rPr>
+          <w:sz w:val="28"/>
           <w:szCs w:val="28"/>
         </w:rPr>
         <w:t xml:space="preserve"> car, the environment is the road which the car is driving on, other cars on the road, </w:t>
       </w:r>
-      <w:proofErr w:type="spellStart"/>
-      <w:r>
-        <w:rPr>
-          <w:rFonts w:cstheme="minorHAnsi"/>
-          <w:bCs/>
-          <w:szCs w:val="28"/>
-        </w:rPr>
-        <w:t>pedestrains</w:t>
-      </w:r>
-      <w:proofErr w:type="spellEnd"/>
-      <w:r>
-        <w:rPr>
-          <w:rFonts w:cstheme="minorHAnsi"/>
-          <w:bCs/>
+      <w:r>
+        <w:rPr>
+          <w:sz w:val="28"/>
+          <w:szCs w:val="28"/>
+        </w:rPr>
+        <w:t>pedestrians</w:t>
+      </w:r>
+      <w:r>
+        <w:rPr>
+          <w:sz w:val="28"/>
           <w:szCs w:val="28"/>
         </w:rPr>
         <w:t>, traffic signals, road signs, etc.</w:t>
@@ -1508,17 +1297,15 @@
     </w:p>
     <w:p>
       <w:pPr>
-        <w:pStyle w:val="Question"/>
-        <w:rPr>
-          <w:rFonts w:cstheme="minorHAnsi"/>
-          <w:bCs/>
-          <w:szCs w:val="28"/>
-        </w:rPr>
-      </w:pPr>
-      <w:r>
-        <w:rPr>
-          <w:rFonts w:cstheme="minorHAnsi"/>
-          <w:bCs/>
+        <w:spacing w:line="276" w:lineRule="auto"/>
+        <w:rPr>
+          <w:sz w:val="28"/>
+          <w:szCs w:val="28"/>
+        </w:rPr>
+      </w:pPr>
+      <w:r>
+        <w:rPr>
+          <w:sz w:val="28"/>
           <w:szCs w:val="28"/>
         </w:rPr>
         <w:t>Actuators:</w:t>
@@ -1526,35 +1313,29 @@
     </w:p>
     <w:p>
       <w:pPr>
-        <w:pStyle w:val="Question"/>
-        <w:rPr>
-          <w:rFonts w:cstheme="minorHAnsi"/>
-          <w:bCs/>
-          <w:szCs w:val="28"/>
-        </w:rPr>
-      </w:pPr>
-      <w:r>
-        <w:rPr>
-          <w:rFonts w:cstheme="minorHAnsi"/>
-          <w:bCs/>
+        <w:spacing w:line="276" w:lineRule="auto"/>
+        <w:rPr>
+          <w:sz w:val="28"/>
+          <w:szCs w:val="28"/>
+        </w:rPr>
+      </w:pPr>
+      <w:r>
+        <w:rPr>
+          <w:sz w:val="28"/>
           <w:szCs w:val="28"/>
         </w:rPr>
         <w:t xml:space="preserve">They are the hardware/software used by AI agents to perform actions and affect the environment. Example: for a </w:t>
       </w:r>
-      <w:proofErr w:type="spellStart"/>
-      <w:r>
-        <w:rPr>
-          <w:rFonts w:cstheme="minorHAnsi"/>
-          <w:bCs/>
-          <w:szCs w:val="28"/>
-        </w:rPr>
-        <w:t>self driving</w:t>
-      </w:r>
-      <w:proofErr w:type="spellEnd"/>
-      <w:r>
-        <w:rPr>
-          <w:rFonts w:cstheme="minorHAnsi"/>
-          <w:bCs/>
+      <w:r>
+        <w:rPr>
+          <w:sz w:val="28"/>
+          <w:szCs w:val="28"/>
+        </w:rPr>
+        <w:t>self-driving</w:t>
+      </w:r>
+      <w:r>
+        <w:rPr>
+          <w:sz w:val="28"/>
           <w:szCs w:val="28"/>
         </w:rPr>
         <w:t xml:space="preserve"> car, the actuators are those devices that control the car like steering, accelerator, breaks, horns, music system, etc.</w:t>
@@ -1562,17 +1343,15 @@
     </w:p>
     <w:p>
       <w:pPr>
-        <w:pStyle w:val="Question"/>
-        <w:rPr>
-          <w:rFonts w:cstheme="minorHAnsi"/>
-          <w:bCs/>
-          <w:szCs w:val="28"/>
-        </w:rPr>
-      </w:pPr>
-      <w:r>
-        <w:rPr>
-          <w:rFonts w:cstheme="minorHAnsi"/>
-          <w:bCs/>
+        <w:spacing w:line="276" w:lineRule="auto"/>
+        <w:rPr>
+          <w:sz w:val="28"/>
+          <w:szCs w:val="28"/>
+        </w:rPr>
+      </w:pPr>
+      <w:r>
+        <w:rPr>
+          <w:sz w:val="28"/>
           <w:szCs w:val="28"/>
         </w:rPr>
         <w:t>Sensors:</w:t>
@@ -1580,35 +1359,29 @@
     </w:p>
     <w:p>
       <w:pPr>
-        <w:pStyle w:val="Question"/>
-        <w:rPr>
-          <w:rFonts w:cstheme="minorHAnsi"/>
-          <w:bCs/>
-          <w:szCs w:val="28"/>
-        </w:rPr>
-      </w:pPr>
-      <w:r>
-        <w:rPr>
-          <w:rFonts w:cstheme="minorHAnsi"/>
-          <w:bCs/>
+        <w:spacing w:line="276" w:lineRule="auto"/>
+        <w:rPr>
+          <w:sz w:val="28"/>
+          <w:szCs w:val="28"/>
+        </w:rPr>
+      </w:pPr>
+      <w:r>
+        <w:rPr>
+          <w:sz w:val="28"/>
           <w:szCs w:val="28"/>
         </w:rPr>
         <w:t xml:space="preserve">They are the devices used by AI agents to observe and perceive the environment. Example: for a </w:t>
       </w:r>
-      <w:proofErr w:type="spellStart"/>
-      <w:r>
-        <w:rPr>
-          <w:rFonts w:cstheme="minorHAnsi"/>
-          <w:bCs/>
-          <w:szCs w:val="28"/>
-        </w:rPr>
-        <w:t>self driving</w:t>
-      </w:r>
-      <w:proofErr w:type="spellEnd"/>
-      <w:r>
-        <w:rPr>
-          <w:rFonts w:cstheme="minorHAnsi"/>
-          <w:bCs/>
+      <w:r>
+        <w:rPr>
+          <w:sz w:val="28"/>
+          <w:szCs w:val="28"/>
+        </w:rPr>
+        <w:t>self-driving</w:t>
+      </w:r>
+      <w:r>
+        <w:rPr>
+          <w:sz w:val="28"/>
           <w:szCs w:val="28"/>
         </w:rPr>
         <w:t xml:space="preserve"> car, the sensors are those devices through which the car gets estimates about its surroundings and draw perceptions like camera, speedometer, GPS, sonar, etc.</w:t>
@@ -1616,17 +1389,15 @@
     </w:p>
     <w:p>
       <w:pPr>
-        <w:pStyle w:val="Question"/>
-        <w:rPr>
-          <w:rFonts w:cstheme="minorHAnsi"/>
-          <w:bCs/>
-          <w:szCs w:val="28"/>
-        </w:rPr>
-      </w:pPr>
-      <w:r>
-        <w:rPr>
-          <w:rFonts w:cstheme="minorHAnsi"/>
-          <w:bCs/>
+        <w:spacing w:line="276" w:lineRule="auto"/>
+        <w:rPr>
+          <w:sz w:val="28"/>
+          <w:szCs w:val="28"/>
+        </w:rPr>
+      </w:pPr>
+      <w:r>
+        <w:rPr>
+          <w:sz w:val="28"/>
           <w:szCs w:val="28"/>
         </w:rPr>
         <w:t>Other PEAS Examples:</w:t>
@@ -1653,18 +1424,15 @@
           </w:tcPr>
           <w:p>
             <w:pPr>
-              <w:pStyle w:val="Question"/>
-              <w:ind w:left="0"/>
+              <w:spacing w:line="276" w:lineRule="auto"/>
               <w:rPr>
-                <w:rFonts w:cstheme="minorHAnsi"/>
-                <w:bCs/>
+                <w:sz w:val="28"/>
                 <w:szCs w:val="28"/>
               </w:rPr>
             </w:pPr>
             <w:r>
               <w:rPr>
-                <w:rFonts w:cstheme="minorHAnsi"/>
-                <w:bCs/>
+                <w:sz w:val="28"/>
                 <w:szCs w:val="28"/>
               </w:rPr>
               <w:t>Agent Type</w:t>
@@ -1677,18 +1445,15 @@
           </w:tcPr>
           <w:p>
             <w:pPr>
-              <w:pStyle w:val="Question"/>
-              <w:ind w:left="0"/>
+              <w:spacing w:line="276" w:lineRule="auto"/>
               <w:rPr>
-                <w:rFonts w:cstheme="minorHAnsi"/>
-                <w:bCs/>
+                <w:sz w:val="28"/>
                 <w:szCs w:val="28"/>
               </w:rPr>
             </w:pPr>
             <w:r>
               <w:rPr>
-                <w:rFonts w:cstheme="minorHAnsi"/>
-                <w:bCs/>
+                <w:sz w:val="28"/>
                 <w:szCs w:val="28"/>
               </w:rPr>
               <w:t>Performance Measure</w:t>
@@ -1701,18 +1466,15 @@
           </w:tcPr>
           <w:p>
             <w:pPr>
-              <w:pStyle w:val="Question"/>
-              <w:ind w:left="0"/>
+              <w:spacing w:line="276" w:lineRule="auto"/>
               <w:rPr>
-                <w:rFonts w:cstheme="minorHAnsi"/>
-                <w:bCs/>
+                <w:sz w:val="28"/>
                 <w:szCs w:val="28"/>
               </w:rPr>
             </w:pPr>
             <w:r>
               <w:rPr>
-                <w:rFonts w:cstheme="minorHAnsi"/>
-                <w:bCs/>
+                <w:sz w:val="28"/>
                 <w:szCs w:val="28"/>
               </w:rPr>
               <w:t>Environment</w:t>
@@ -1725,18 +1487,15 @@
           </w:tcPr>
           <w:p>
             <w:pPr>
-              <w:pStyle w:val="Question"/>
-              <w:ind w:left="0"/>
+              <w:spacing w:line="276" w:lineRule="auto"/>
               <w:rPr>
-                <w:rFonts w:cstheme="minorHAnsi"/>
-                <w:bCs/>
+                <w:sz w:val="28"/>
                 <w:szCs w:val="28"/>
               </w:rPr>
             </w:pPr>
             <w:r>
               <w:rPr>
-                <w:rFonts w:cstheme="minorHAnsi"/>
-                <w:bCs/>
+                <w:sz w:val="28"/>
                 <w:szCs w:val="28"/>
               </w:rPr>
               <w:t>Actuators</w:t>
@@ -1749,18 +1508,15 @@
           </w:tcPr>
           <w:p>
             <w:pPr>
-              <w:pStyle w:val="Question"/>
-              <w:ind w:left="0"/>
+              <w:spacing w:line="276" w:lineRule="auto"/>
               <w:rPr>
-                <w:rFonts w:cstheme="minorHAnsi"/>
-                <w:bCs/>
+                <w:sz w:val="28"/>
                 <w:szCs w:val="28"/>
               </w:rPr>
             </w:pPr>
             <w:r>
               <w:rPr>
-                <w:rFonts w:cstheme="minorHAnsi"/>
-                <w:bCs/>
+                <w:sz w:val="28"/>
                 <w:szCs w:val="28"/>
               </w:rPr>
               <w:t>Sensors</w:t>
@@ -1775,18 +1531,15 @@
           </w:tcPr>
           <w:p>
             <w:pPr>
-              <w:pStyle w:val="Question"/>
-              <w:ind w:left="0"/>
+              <w:spacing w:line="276" w:lineRule="auto"/>
               <w:rPr>
-                <w:rFonts w:cstheme="minorHAnsi"/>
-                <w:bCs/>
+                <w:sz w:val="28"/>
                 <w:szCs w:val="28"/>
               </w:rPr>
             </w:pPr>
             <w:r>
               <w:rPr>
-                <w:rFonts w:cstheme="minorHAnsi"/>
-                <w:bCs/>
+                <w:sz w:val="28"/>
                 <w:szCs w:val="28"/>
               </w:rPr>
               <w:t>Medical diagnosis system</w:t>
@@ -1799,18 +1552,15 @@
           </w:tcPr>
           <w:p>
             <w:pPr>
-              <w:pStyle w:val="Question"/>
-              <w:ind w:left="0"/>
+              <w:spacing w:line="276" w:lineRule="auto"/>
               <w:rPr>
-                <w:rFonts w:cstheme="minorHAnsi"/>
-                <w:bCs/>
+                <w:sz w:val="28"/>
                 <w:szCs w:val="28"/>
               </w:rPr>
             </w:pPr>
             <w:r>
               <w:rPr>
-                <w:rFonts w:cstheme="minorHAnsi"/>
-                <w:bCs/>
+                <w:sz w:val="28"/>
                 <w:szCs w:val="28"/>
               </w:rPr>
               <w:t>Healthy patient costs, lawsuits</w:t>
@@ -1823,32 +1573,26 @@
           </w:tcPr>
           <w:p>
             <w:pPr>
-              <w:pStyle w:val="Question"/>
-              <w:ind w:left="0"/>
+              <w:spacing w:line="276" w:lineRule="auto"/>
               <w:rPr>
-                <w:rFonts w:cstheme="minorHAnsi"/>
-                <w:bCs/>
+                <w:sz w:val="28"/>
                 <w:szCs w:val="28"/>
               </w:rPr>
             </w:pPr>
             <w:r>
               <w:rPr>
-                <w:rFonts w:cstheme="minorHAnsi"/>
-                <w:bCs/>
+                <w:sz w:val="28"/>
                 <w:szCs w:val="28"/>
               </w:rPr>
               <w:t xml:space="preserve">Patient, hospital </w:t>
             </w:r>
-            <w:proofErr w:type="spellStart"/>
             <w:r>
               <w:rPr>
-                <w:rFonts w:cstheme="minorHAnsi"/>
-                <w:bCs/>
+                <w:sz w:val="28"/>
                 <w:szCs w:val="28"/>
               </w:rPr>
-              <w:t>equipments</w:t>
+              <w:t>equipment</w:t>
             </w:r>
-            <w:proofErr w:type="spellEnd"/>
           </w:p>
         </w:tc>
         <w:tc>
@@ -1857,18 +1601,15 @@
           </w:tcPr>
           <w:p>
             <w:pPr>
-              <w:pStyle w:val="Question"/>
-              <w:ind w:left="0"/>
+              <w:spacing w:line="276" w:lineRule="auto"/>
               <w:rPr>
-                <w:rFonts w:cstheme="minorHAnsi"/>
-                <w:bCs/>
+                <w:sz w:val="28"/>
                 <w:szCs w:val="28"/>
               </w:rPr>
             </w:pPr>
             <w:r>
               <w:rPr>
-                <w:rFonts w:cstheme="minorHAnsi"/>
-                <w:bCs/>
+                <w:sz w:val="28"/>
                 <w:szCs w:val="28"/>
               </w:rPr>
               <w:t>Display questions, tests, diagnoses, treatments, referrals</w:t>
@@ -1881,36 +1622,29 @@
           </w:tcPr>
           <w:p>
             <w:pPr>
-              <w:pStyle w:val="Question"/>
-              <w:ind w:left="0"/>
+              <w:spacing w:line="276" w:lineRule="auto"/>
               <w:rPr>
-                <w:rFonts w:cstheme="minorHAnsi"/>
-                <w:bCs/>
+                <w:sz w:val="28"/>
                 <w:szCs w:val="28"/>
               </w:rPr>
             </w:pPr>
             <w:r>
               <w:rPr>
-                <w:rFonts w:cstheme="minorHAnsi"/>
-                <w:bCs/>
+                <w:sz w:val="28"/>
                 <w:szCs w:val="28"/>
               </w:rPr>
               <w:t xml:space="preserve">Keyboard entry of symptoms, </w:t>
             </w:r>
-            <w:proofErr w:type="spellStart"/>
             <w:r>
               <w:rPr>
-                <w:rFonts w:cstheme="minorHAnsi"/>
-                <w:bCs/>
+                <w:sz w:val="28"/>
                 <w:szCs w:val="28"/>
               </w:rPr>
-              <w:t>findins</w:t>
+              <w:t>findings</w:t>
             </w:r>
-            <w:proofErr w:type="spellEnd"/>
             <w:r>
               <w:rPr>
-                <w:rFonts w:cstheme="minorHAnsi"/>
-                <w:bCs/>
+                <w:sz w:val="28"/>
                 <w:szCs w:val="28"/>
               </w:rPr>
               <w:t>, patient’s answers</w:t>
@@ -1925,18 +1659,15 @@
           </w:tcPr>
           <w:p>
             <w:pPr>
-              <w:pStyle w:val="Question"/>
-              <w:ind w:left="0"/>
+              <w:spacing w:line="276" w:lineRule="auto"/>
               <w:rPr>
-                <w:rFonts w:cstheme="minorHAnsi"/>
-                <w:bCs/>
+                <w:sz w:val="28"/>
                 <w:szCs w:val="28"/>
               </w:rPr>
             </w:pPr>
             <w:r>
               <w:rPr>
-                <w:rFonts w:cstheme="minorHAnsi"/>
-                <w:bCs/>
+                <w:sz w:val="28"/>
                 <w:szCs w:val="28"/>
               </w:rPr>
               <w:t>Satellite image analysis system</w:t>
@@ -1949,36 +1680,29 @@
           </w:tcPr>
           <w:p>
             <w:pPr>
-              <w:pStyle w:val="Question"/>
-              <w:ind w:left="0"/>
+              <w:spacing w:line="276" w:lineRule="auto"/>
               <w:rPr>
-                <w:rFonts w:cstheme="minorHAnsi"/>
-                <w:bCs/>
+                <w:sz w:val="28"/>
                 <w:szCs w:val="28"/>
               </w:rPr>
             </w:pPr>
             <w:r>
               <w:rPr>
-                <w:rFonts w:cstheme="minorHAnsi"/>
-                <w:bCs/>
+                <w:sz w:val="28"/>
                 <w:szCs w:val="28"/>
               </w:rPr>
               <w:t xml:space="preserve">Correct </w:t>
             </w:r>
-            <w:proofErr w:type="spellStart"/>
             <w:r>
               <w:rPr>
-                <w:rFonts w:cstheme="minorHAnsi"/>
-                <w:bCs/>
+                <w:sz w:val="28"/>
                 <w:szCs w:val="28"/>
               </w:rPr>
-              <w:t>imag</w:t>
+              <w:t>image</w:t>
             </w:r>
-            <w:proofErr w:type="spellEnd"/>
             <w:r>
               <w:rPr>
-                <w:rFonts w:cstheme="minorHAnsi"/>
-                <w:bCs/>
+                <w:sz w:val="28"/>
                 <w:szCs w:val="28"/>
               </w:rPr>
               <w:t xml:space="preserve"> categorization</w:t>
@@ -1991,18 +1715,15 @@
           </w:tcPr>
           <w:p>
             <w:pPr>
-              <w:pStyle w:val="Question"/>
-              <w:ind w:left="0"/>
+              <w:spacing w:line="276" w:lineRule="auto"/>
               <w:rPr>
-                <w:rFonts w:cstheme="minorHAnsi"/>
-                <w:bCs/>
+                <w:sz w:val="28"/>
                 <w:szCs w:val="28"/>
               </w:rPr>
             </w:pPr>
             <w:r>
               <w:rPr>
-                <w:rFonts w:cstheme="minorHAnsi"/>
-                <w:bCs/>
+                <w:sz w:val="28"/>
                 <w:szCs w:val="28"/>
               </w:rPr>
               <w:t>Downlink from orbiting satellite</w:t>
@@ -2015,18 +1736,15 @@
           </w:tcPr>
           <w:p>
             <w:pPr>
-              <w:pStyle w:val="Question"/>
-              <w:ind w:left="0"/>
+              <w:spacing w:line="276" w:lineRule="auto"/>
               <w:rPr>
-                <w:rFonts w:cstheme="minorHAnsi"/>
-                <w:bCs/>
+                <w:sz w:val="28"/>
                 <w:szCs w:val="28"/>
               </w:rPr>
             </w:pPr>
             <w:r>
               <w:rPr>
-                <w:rFonts w:cstheme="minorHAnsi"/>
-                <w:bCs/>
+                <w:sz w:val="28"/>
                 <w:szCs w:val="28"/>
               </w:rPr>
               <w:t>Display categorization of scene</w:t>
@@ -2039,28 +1757,22 @@
           </w:tcPr>
           <w:p>
             <w:pPr>
-              <w:pStyle w:val="Question"/>
-              <w:ind w:left="0"/>
+              <w:spacing w:line="276" w:lineRule="auto"/>
               <w:rPr>
-                <w:rFonts w:cstheme="minorHAnsi"/>
-                <w:bCs/>
+                <w:sz w:val="28"/>
                 <w:szCs w:val="28"/>
               </w:rPr>
             </w:pPr>
-            <w:proofErr w:type="spellStart"/>
             <w:r>
               <w:rPr>
-                <w:rFonts w:cstheme="minorHAnsi"/>
-                <w:bCs/>
+                <w:sz w:val="28"/>
                 <w:szCs w:val="28"/>
               </w:rPr>
-              <w:t>Color</w:t>
+              <w:t>Colour</w:t>
             </w:r>
-            <w:proofErr w:type="spellEnd"/>
             <w:r>
               <w:rPr>
-                <w:rFonts w:cstheme="minorHAnsi"/>
-                <w:bCs/>
+                <w:sz w:val="28"/>
                 <w:szCs w:val="28"/>
               </w:rPr>
               <w:t xml:space="preserve"> pixel arrays</w:t>
@@ -2075,18 +1787,15 @@
           </w:tcPr>
           <w:p>
             <w:pPr>
-              <w:pStyle w:val="Question"/>
-              <w:ind w:left="0"/>
+              <w:spacing w:line="276" w:lineRule="auto"/>
               <w:rPr>
-                <w:rFonts w:cstheme="minorHAnsi"/>
-                <w:bCs/>
+                <w:sz w:val="28"/>
                 <w:szCs w:val="28"/>
               </w:rPr>
             </w:pPr>
             <w:r>
               <w:rPr>
-                <w:rFonts w:cstheme="minorHAnsi"/>
-                <w:bCs/>
+                <w:sz w:val="28"/>
                 <w:szCs w:val="28"/>
               </w:rPr>
               <w:t>Part picking robot</w:t>
@@ -2099,18 +1808,15 @@
           </w:tcPr>
           <w:p>
             <w:pPr>
-              <w:pStyle w:val="Question"/>
-              <w:ind w:left="0"/>
+              <w:spacing w:line="276" w:lineRule="auto"/>
               <w:rPr>
-                <w:rFonts w:cstheme="minorHAnsi"/>
-                <w:bCs/>
+                <w:sz w:val="28"/>
                 <w:szCs w:val="28"/>
               </w:rPr>
             </w:pPr>
             <w:r>
               <w:rPr>
-                <w:rFonts w:cstheme="minorHAnsi"/>
-                <w:bCs/>
+                <w:sz w:val="28"/>
                 <w:szCs w:val="28"/>
               </w:rPr>
               <w:t>Percentage of parts in correct bins</w:t>
@@ -2123,18 +1829,15 @@
           </w:tcPr>
           <w:p>
             <w:pPr>
-              <w:pStyle w:val="Question"/>
-              <w:ind w:left="0"/>
+              <w:spacing w:line="276" w:lineRule="auto"/>
               <w:rPr>
-                <w:rFonts w:cstheme="minorHAnsi"/>
-                <w:bCs/>
+                <w:sz w:val="28"/>
                 <w:szCs w:val="28"/>
               </w:rPr>
             </w:pPr>
             <w:r>
               <w:rPr>
-                <w:rFonts w:cstheme="minorHAnsi"/>
-                <w:bCs/>
+                <w:sz w:val="28"/>
                 <w:szCs w:val="28"/>
               </w:rPr>
               <w:t>Conveyer belt with parts, bins</w:t>
@@ -2147,18 +1850,15 @@
           </w:tcPr>
           <w:p>
             <w:pPr>
-              <w:pStyle w:val="Question"/>
-              <w:ind w:left="0"/>
+              <w:spacing w:line="276" w:lineRule="auto"/>
               <w:rPr>
-                <w:rFonts w:cstheme="minorHAnsi"/>
-                <w:bCs/>
+                <w:sz w:val="28"/>
                 <w:szCs w:val="28"/>
               </w:rPr>
             </w:pPr>
             <w:r>
               <w:rPr>
-                <w:rFonts w:cstheme="minorHAnsi"/>
-                <w:bCs/>
+                <w:sz w:val="28"/>
                 <w:szCs w:val="28"/>
               </w:rPr>
               <w:t>Jointed arm and hand</w:t>
@@ -2171,18 +1871,15 @@
           </w:tcPr>
           <w:p>
             <w:pPr>
-              <w:pStyle w:val="Question"/>
-              <w:ind w:left="0"/>
+              <w:spacing w:line="276" w:lineRule="auto"/>
               <w:rPr>
-                <w:rFonts w:cstheme="minorHAnsi"/>
-                <w:bCs/>
+                <w:sz w:val="28"/>
                 <w:szCs w:val="28"/>
               </w:rPr>
             </w:pPr>
             <w:r>
               <w:rPr>
-                <w:rFonts w:cstheme="minorHAnsi"/>
-                <w:bCs/>
+                <w:sz w:val="28"/>
                 <w:szCs w:val="28"/>
               </w:rPr>
               <w:t>Camera, joint angle sensors</w:t>
@@ -2197,18 +1894,15 @@
           </w:tcPr>
           <w:p>
             <w:pPr>
-              <w:pStyle w:val="Question"/>
-              <w:ind w:left="0"/>
+              <w:spacing w:line="276" w:lineRule="auto"/>
               <w:rPr>
-                <w:rFonts w:cstheme="minorHAnsi"/>
-                <w:bCs/>
+                <w:sz w:val="28"/>
                 <w:szCs w:val="28"/>
               </w:rPr>
             </w:pPr>
             <w:r>
               <w:rPr>
-                <w:rFonts w:cstheme="minorHAnsi"/>
-                <w:bCs/>
+                <w:sz w:val="28"/>
                 <w:szCs w:val="28"/>
               </w:rPr>
               <w:t>Refinery controller</w:t>
@@ -2221,18 +1915,15 @@
           </w:tcPr>
           <w:p>
             <w:pPr>
-              <w:pStyle w:val="Question"/>
-              <w:ind w:left="0"/>
+              <w:spacing w:line="276" w:lineRule="auto"/>
               <w:rPr>
-                <w:rFonts w:cstheme="minorHAnsi"/>
-                <w:bCs/>
+                <w:sz w:val="28"/>
                 <w:szCs w:val="28"/>
               </w:rPr>
             </w:pPr>
             <w:r>
               <w:rPr>
-                <w:rFonts w:cstheme="minorHAnsi"/>
-                <w:bCs/>
+                <w:sz w:val="28"/>
                 <w:szCs w:val="28"/>
               </w:rPr>
               <w:t>Purity, yield, safety</w:t>
@@ -2245,18 +1936,15 @@
           </w:tcPr>
           <w:p>
             <w:pPr>
-              <w:pStyle w:val="Question"/>
-              <w:ind w:left="0"/>
+              <w:spacing w:line="276" w:lineRule="auto"/>
               <w:rPr>
-                <w:rFonts w:cstheme="minorHAnsi"/>
-                <w:bCs/>
+                <w:sz w:val="28"/>
                 <w:szCs w:val="28"/>
               </w:rPr>
             </w:pPr>
             <w:r>
               <w:rPr>
-                <w:rFonts w:cstheme="minorHAnsi"/>
-                <w:bCs/>
+                <w:sz w:val="28"/>
                 <w:szCs w:val="28"/>
               </w:rPr>
               <w:t>Refinery, operators</w:t>
@@ -2269,18 +1957,15 @@
           </w:tcPr>
           <w:p>
             <w:pPr>
-              <w:pStyle w:val="Question"/>
-              <w:ind w:left="0"/>
+              <w:spacing w:line="276" w:lineRule="auto"/>
               <w:rPr>
-                <w:rFonts w:cstheme="minorHAnsi"/>
-                <w:bCs/>
+                <w:sz w:val="28"/>
                 <w:szCs w:val="28"/>
               </w:rPr>
             </w:pPr>
             <w:r>
               <w:rPr>
-                <w:rFonts w:cstheme="minorHAnsi"/>
-                <w:bCs/>
+                <w:sz w:val="28"/>
                 <w:szCs w:val="28"/>
               </w:rPr>
               <w:t>Valves, pumps, heater displays</w:t>
@@ -2293,18 +1978,15 @@
           </w:tcPr>
           <w:p>
             <w:pPr>
-              <w:pStyle w:val="Question"/>
-              <w:ind w:left="0"/>
+              <w:spacing w:line="276" w:lineRule="auto"/>
               <w:rPr>
-                <w:rFonts w:cstheme="minorHAnsi"/>
-                <w:bCs/>
+                <w:sz w:val="28"/>
                 <w:szCs w:val="28"/>
               </w:rPr>
             </w:pPr>
             <w:r>
               <w:rPr>
-                <w:rFonts w:cstheme="minorHAnsi"/>
-                <w:bCs/>
+                <w:sz w:val="28"/>
                 <w:szCs w:val="28"/>
               </w:rPr>
               <w:t>Temperature, pressure, chemical sensors</w:t>
@@ -2319,18 +2001,15 @@
           </w:tcPr>
           <w:p>
             <w:pPr>
-              <w:pStyle w:val="Question"/>
-              <w:ind w:left="0"/>
+              <w:spacing w:line="276" w:lineRule="auto"/>
               <w:rPr>
-                <w:rFonts w:cstheme="minorHAnsi"/>
-                <w:bCs/>
+                <w:sz w:val="28"/>
                 <w:szCs w:val="28"/>
               </w:rPr>
             </w:pPr>
             <w:r>
               <w:rPr>
-                <w:rFonts w:cstheme="minorHAnsi"/>
-                <w:bCs/>
+                <w:sz w:val="28"/>
                 <w:szCs w:val="28"/>
               </w:rPr>
               <w:t>Interactive English tutor</w:t>
@@ -2343,18 +2022,15 @@
           </w:tcPr>
           <w:p>
             <w:pPr>
-              <w:pStyle w:val="Question"/>
-              <w:ind w:left="0"/>
+              <w:spacing w:line="276" w:lineRule="auto"/>
               <w:rPr>
-                <w:rFonts w:cstheme="minorHAnsi"/>
-                <w:bCs/>
+                <w:sz w:val="28"/>
                 <w:szCs w:val="28"/>
               </w:rPr>
             </w:pPr>
             <w:r>
               <w:rPr>
-                <w:rFonts w:cstheme="minorHAnsi"/>
-                <w:bCs/>
+                <w:sz w:val="28"/>
                 <w:szCs w:val="28"/>
               </w:rPr>
               <w:t>Student test scores</w:t>
@@ -2367,18 +2043,15 @@
           </w:tcPr>
           <w:p>
             <w:pPr>
-              <w:pStyle w:val="Question"/>
-              <w:ind w:left="0"/>
+              <w:spacing w:line="276" w:lineRule="auto"/>
               <w:rPr>
-                <w:rFonts w:cstheme="minorHAnsi"/>
-                <w:bCs/>
+                <w:sz w:val="28"/>
                 <w:szCs w:val="28"/>
               </w:rPr>
             </w:pPr>
             <w:r>
               <w:rPr>
-                <w:rFonts w:cstheme="minorHAnsi"/>
-                <w:bCs/>
+                <w:sz w:val="28"/>
                 <w:szCs w:val="28"/>
               </w:rPr>
               <w:t>Set of students, testing agency</w:t>
@@ -2391,21 +2064,26 @@
           </w:tcPr>
           <w:p>
             <w:pPr>
-              <w:pStyle w:val="Question"/>
-              <w:ind w:left="0"/>
+              <w:spacing w:line="276" w:lineRule="auto"/>
               <w:rPr>
-                <w:rFonts w:cstheme="minorHAnsi"/>
-                <w:bCs/>
+                <w:sz w:val="28"/>
                 <w:szCs w:val="28"/>
               </w:rPr>
             </w:pPr>
             <w:r>
               <w:rPr>
-                <w:rFonts w:cstheme="minorHAnsi"/>
-                <w:bCs/>
+                <w:sz w:val="28"/>
                 <w:szCs w:val="28"/>
               </w:rPr>
-              <w:t>Display exercises, suggestions, corrections</w:t>
+              <w:t xml:space="preserve">Display exercises, </w:t>
+            </w:r>
+            <w:r>
+              <w:rPr>
+                <w:sz w:val="28"/>
+                <w:szCs w:val="28"/>
+              </w:rPr>
+              <w:lastRenderedPageBreak/>
+              <w:t>suggestions, corrections</w:t>
             </w:r>
           </w:p>
         </w:tc>
@@ -2415,20 +2093,18 @@
           </w:tcPr>
           <w:p>
             <w:pPr>
-              <w:pStyle w:val="Question"/>
-              <w:ind w:left="0"/>
+              <w:spacing w:line="276" w:lineRule="auto"/>
               <w:rPr>
-                <w:rFonts w:cstheme="minorHAnsi"/>
-                <w:bCs/>
+                <w:sz w:val="28"/>
                 <w:szCs w:val="28"/>
               </w:rPr>
             </w:pPr>
             <w:r>
               <w:rPr>
-                <w:rFonts w:cstheme="minorHAnsi"/>
-                <w:bCs/>
+                <w:sz w:val="28"/>
                 <w:szCs w:val="28"/>
               </w:rPr>
+              <w:lastRenderedPageBreak/>
               <w:t>Keyboard entry</w:t>
             </w:r>
           </w:p>
@@ -2437,10 +2113,9 @@
     </w:tbl>
     <w:p>
       <w:pPr>
-        <w:pStyle w:val="Question"/>
-        <w:rPr>
-          <w:rFonts w:cstheme="minorHAnsi"/>
-          <w:bCs/>
+        <w:spacing w:line="276" w:lineRule="auto"/>
+        <w:rPr>
+          <w:sz w:val="28"/>
           <w:szCs w:val="28"/>
         </w:rPr>
       </w:pPr>
@@ -2450,36 +2125,24 @@
         <w:pStyle w:val="Question"/>
         <w:numPr>
           <w:ilvl w:val="0"/>
-          <w:numId w:val="4"/>
+          <w:numId w:val="20"/>
         </w:numPr>
-        <w:rPr>
-          <w:rFonts w:cstheme="minorHAnsi"/>
-          <w:bCs/>
-          <w:szCs w:val="28"/>
-        </w:rPr>
-      </w:pPr>
-      <w:r>
-        <w:rPr>
-          <w:rFonts w:cstheme="minorHAnsi"/>
-          <w:bCs/>
-          <w:szCs w:val="28"/>
-        </w:rPr>
+      </w:pPr>
+      <w:r>
         <w:t>Explain in detail about types of AI agent.</w:t>
       </w:r>
     </w:p>
     <w:p>
       <w:pPr>
-        <w:pStyle w:val="Question"/>
-        <w:rPr>
-          <w:rFonts w:cstheme="minorHAnsi"/>
-          <w:bCs/>
-          <w:szCs w:val="28"/>
-        </w:rPr>
-      </w:pPr>
-      <w:r>
-        <w:rPr>
-          <w:rFonts w:cstheme="minorHAnsi"/>
-          <w:bCs/>
+        <w:spacing w:line="276" w:lineRule="auto"/>
+        <w:rPr>
+          <w:sz w:val="28"/>
+          <w:szCs w:val="28"/>
+        </w:rPr>
+      </w:pPr>
+      <w:r>
+        <w:rPr>
+          <w:sz w:val="28"/>
           <w:szCs w:val="28"/>
         </w:rPr>
         <w:t>There are four main types of AI agents:</w:t>
@@ -2487,25 +2150,22 @@
     </w:p>
     <w:p>
       <w:pPr>
-        <w:pStyle w:val="Question"/>
-        <w:rPr>
-          <w:rFonts w:cstheme="minorHAnsi"/>
-          <w:bCs/>
-          <w:szCs w:val="28"/>
-        </w:rPr>
-      </w:pPr>
-      <w:r>
-        <w:rPr>
-          <w:rFonts w:cstheme="minorHAnsi"/>
-          <w:bCs/>
+        <w:spacing w:line="276" w:lineRule="auto"/>
+        <w:rPr>
+          <w:sz w:val="28"/>
+          <w:szCs w:val="28"/>
+        </w:rPr>
+      </w:pPr>
+      <w:r>
+        <w:rPr>
+          <w:sz w:val="28"/>
           <w:szCs w:val="28"/>
         </w:rPr>
         <w:t>Simple Reflex Agent</w:t>
       </w:r>
       <w:r>
         <w:rPr>
-          <w:rFonts w:cstheme="minorHAnsi"/>
-          <w:bCs/>
+          <w:sz w:val="28"/>
           <w:szCs w:val="28"/>
         </w:rPr>
         <w:t>:</w:t>
@@ -2513,187 +2173,162 @@
     </w:p>
     <w:p>
       <w:pPr>
-        <w:pStyle w:val="Question"/>
-        <w:rPr>
-          <w:rFonts w:cstheme="minorHAnsi"/>
-          <w:bCs/>
-          <w:szCs w:val="28"/>
-        </w:rPr>
-      </w:pPr>
-      <w:r>
-        <w:rPr>
-          <w:rFonts w:cstheme="minorHAnsi"/>
-          <w:bCs/>
+        <w:spacing w:line="276" w:lineRule="auto"/>
+        <w:rPr>
+          <w:sz w:val="28"/>
+          <w:szCs w:val="28"/>
+        </w:rPr>
+      </w:pPr>
+      <w:r>
+        <w:rPr>
+          <w:sz w:val="28"/>
           <w:szCs w:val="28"/>
         </w:rPr>
         <w:t>Simple reflex agent a</w:t>
       </w:r>
       <w:r>
         <w:rPr>
-          <w:rFonts w:cstheme="minorHAnsi"/>
-          <w:bCs/>
+          <w:sz w:val="28"/>
           <w:szCs w:val="28"/>
         </w:rPr>
         <w:t>ct</w:t>
       </w:r>
       <w:r>
         <w:rPr>
-          <w:rFonts w:cstheme="minorHAnsi"/>
-          <w:bCs/>
+          <w:sz w:val="28"/>
           <w:szCs w:val="28"/>
         </w:rPr>
         <w:t>s</w:t>
       </w:r>
       <w:r>
         <w:rPr>
-          <w:rFonts w:cstheme="minorHAnsi"/>
-          <w:bCs/>
+          <w:sz w:val="28"/>
           <w:szCs w:val="28"/>
         </w:rPr>
         <w:t xml:space="preserve"> based only on current percept</w:t>
       </w:r>
       <w:r>
         <w:rPr>
-          <w:rFonts w:cstheme="minorHAnsi"/>
-          <w:bCs/>
+          <w:sz w:val="28"/>
           <w:szCs w:val="28"/>
         </w:rPr>
         <w:t xml:space="preserve"> and ignore rest of the percept history</w:t>
       </w:r>
       <w:r>
         <w:rPr>
-          <w:rFonts w:cstheme="minorHAnsi"/>
-          <w:bCs/>
+          <w:sz w:val="28"/>
           <w:szCs w:val="28"/>
         </w:rPr>
         <w:t>.</w:t>
       </w:r>
       <w:r>
         <w:rPr>
-          <w:rFonts w:cstheme="minorHAnsi"/>
-          <w:bCs/>
+          <w:sz w:val="28"/>
           <w:szCs w:val="28"/>
         </w:rPr>
         <w:t xml:space="preserve"> It us</w:t>
       </w:r>
       <w:r>
         <w:rPr>
-          <w:rFonts w:cstheme="minorHAnsi"/>
-          <w:bCs/>
+          <w:sz w:val="28"/>
           <w:szCs w:val="28"/>
         </w:rPr>
         <w:t>e</w:t>
       </w:r>
       <w:r>
         <w:rPr>
-          <w:rFonts w:cstheme="minorHAnsi"/>
-          <w:bCs/>
+          <w:sz w:val="28"/>
           <w:szCs w:val="28"/>
         </w:rPr>
         <w:t>s</w:t>
       </w:r>
       <w:r>
         <w:rPr>
-          <w:rFonts w:cstheme="minorHAnsi"/>
-          <w:bCs/>
+          <w:sz w:val="28"/>
           <w:szCs w:val="28"/>
         </w:rPr>
         <w:t xml:space="preserve"> condition-action rules</w:t>
       </w:r>
       <w:r>
         <w:rPr>
-          <w:rFonts w:cstheme="minorHAnsi"/>
-          <w:bCs/>
+          <w:sz w:val="28"/>
           <w:szCs w:val="28"/>
         </w:rPr>
         <w:t xml:space="preserve">; if the condition is true, action is </w:t>
       </w:r>
-      <w:proofErr w:type="spellStart"/>
-      <w:r>
-        <w:rPr>
-          <w:rFonts w:cstheme="minorHAnsi"/>
-          <w:bCs/>
-          <w:szCs w:val="28"/>
-        </w:rPr>
-        <w:t>taken,else</w:t>
-      </w:r>
-      <w:proofErr w:type="spellEnd"/>
-      <w:r>
-        <w:rPr>
-          <w:rFonts w:cstheme="minorHAnsi"/>
-          <w:bCs/>
+      <w:r>
+        <w:rPr>
+          <w:sz w:val="28"/>
+          <w:szCs w:val="28"/>
+        </w:rPr>
+        <w:t>taken, else</w:t>
+      </w:r>
+      <w:r>
+        <w:rPr>
+          <w:sz w:val="28"/>
           <w:szCs w:val="28"/>
         </w:rPr>
         <w:t xml:space="preserve"> not</w:t>
       </w:r>
       <w:r>
         <w:rPr>
-          <w:rFonts w:cstheme="minorHAnsi"/>
-          <w:bCs/>
+          <w:sz w:val="28"/>
           <w:szCs w:val="28"/>
         </w:rPr>
         <w:t xml:space="preserve"> (e.g.</w:t>
       </w:r>
       <w:r>
         <w:rPr>
-          <w:rFonts w:cstheme="minorHAnsi"/>
-          <w:bCs/>
+          <w:sz w:val="28"/>
           <w:szCs w:val="28"/>
         </w:rPr>
         <w:t xml:space="preserve"> </w:t>
       </w:r>
       <w:r>
         <w:rPr>
-          <w:rFonts w:cstheme="minorHAnsi"/>
-          <w:bCs/>
+          <w:sz w:val="28"/>
           <w:szCs w:val="28"/>
         </w:rPr>
         <w:t>if traffic light is red, then stop).</w:t>
       </w:r>
       <w:r>
         <w:rPr>
-          <w:rFonts w:cstheme="minorHAnsi"/>
-          <w:bCs/>
+          <w:sz w:val="28"/>
           <w:szCs w:val="28"/>
         </w:rPr>
         <w:t xml:space="preserve"> It is b</w:t>
       </w:r>
       <w:r>
         <w:rPr>
-          <w:rFonts w:cstheme="minorHAnsi"/>
-          <w:bCs/>
+          <w:sz w:val="28"/>
           <w:szCs w:val="28"/>
         </w:rPr>
         <w:t>est suited for fully observable environments.</w:t>
       </w:r>
       <w:r>
         <w:rPr>
-          <w:rFonts w:cstheme="minorHAnsi"/>
-          <w:bCs/>
+          <w:sz w:val="28"/>
           <w:szCs w:val="28"/>
         </w:rPr>
         <w:t xml:space="preserve"> </w:t>
       </w:r>
       <w:r>
         <w:rPr>
-          <w:rFonts w:cstheme="minorHAnsi"/>
-          <w:bCs/>
+          <w:sz w:val="28"/>
           <w:szCs w:val="28"/>
         </w:rPr>
         <w:t xml:space="preserve">Example: </w:t>
       </w:r>
       <w:r>
         <w:rPr>
-          <w:rFonts w:cstheme="minorHAnsi"/>
-          <w:bCs/>
+          <w:sz w:val="28"/>
           <w:szCs w:val="28"/>
         </w:rPr>
         <w:t>va</w:t>
       </w:r>
       <w:r>
         <w:rPr>
-          <w:rFonts w:cstheme="minorHAnsi"/>
-          <w:bCs/>
+          <w:sz w:val="28"/>
           <w:szCs w:val="28"/>
         </w:rPr>
         <w:t>cuum cleaner that turns left when it hits a wall.</w:t>
@@ -2701,18 +2336,16 @@
     </w:p>
     <w:p>
       <w:pPr>
-        <w:pStyle w:val="Question"/>
-        <w:keepNext/>
-        <w:jc w:val="center"/>
-        <w:rPr>
-          <w:rFonts w:cstheme="minorHAnsi"/>
-          <w:szCs w:val="28"/>
-        </w:rPr>
-      </w:pPr>
-      <w:r>
-        <w:rPr>
-          <w:rFonts w:cstheme="minorHAnsi"/>
+        <w:spacing w:line="276" w:lineRule="auto"/>
+        <w:rPr>
+          <w:sz w:val="28"/>
+          <w:szCs w:val="28"/>
+        </w:rPr>
+      </w:pPr>
+      <w:r>
+        <w:rPr>
           <w:noProof/>
+          <w:sz w:val="28"/>
           <w:szCs w:val="28"/>
         </w:rPr>
         <w:drawing>
@@ -2754,94 +2387,107 @@
     </w:p>
     <w:p>
       <w:pPr>
-        <w:pStyle w:val="Caption"/>
+        <w:spacing w:line="276" w:lineRule="auto"/>
         <w:jc w:val="center"/>
         <w:rPr>
-          <w:rFonts w:eastAsiaTheme="majorEastAsia" w:cstheme="minorHAnsi"/>
-          <w:bCs/>
-          <w:sz w:val="28"/>
-          <w:szCs w:val="28"/>
-        </w:rPr>
-      </w:pPr>
-      <w:r>
-        <w:rPr>
-          <w:rFonts w:cstheme="minorHAnsi"/>
-          <w:sz w:val="28"/>
-          <w:szCs w:val="28"/>
+          <w:rFonts w:eastAsiaTheme="majorEastAsia"/>
+          <w:i/>
+          <w:iCs/>
+          <w:color w:val="7F7F7F" w:themeColor="text1" w:themeTint="80"/>
+          <w:sz w:val="24"/>
+          <w:szCs w:val="24"/>
+        </w:rPr>
+      </w:pPr>
+      <w:r>
+        <w:rPr>
+          <w:i/>
+          <w:iCs/>
+          <w:color w:val="7F7F7F" w:themeColor="text1" w:themeTint="80"/>
+          <w:sz w:val="24"/>
+          <w:szCs w:val="24"/>
         </w:rPr>
         <w:t xml:space="preserve">Figure </w:t>
       </w:r>
       <w:r>
         <w:rPr>
-          <w:rFonts w:cstheme="minorHAnsi"/>
-          <w:sz w:val="28"/>
-          <w:szCs w:val="28"/>
+          <w:i/>
+          <w:iCs/>
+          <w:color w:val="7F7F7F" w:themeColor="text1" w:themeTint="80"/>
+          <w:sz w:val="24"/>
+          <w:szCs w:val="24"/>
         </w:rPr>
         <w:fldChar w:fldCharType="begin"/>
       </w:r>
       <w:r>
         <w:rPr>
-          <w:rFonts w:cstheme="minorHAnsi"/>
-          <w:sz w:val="28"/>
-          <w:szCs w:val="28"/>
+          <w:i/>
+          <w:iCs/>
+          <w:color w:val="7F7F7F" w:themeColor="text1" w:themeTint="80"/>
+          <w:sz w:val="24"/>
+          <w:szCs w:val="24"/>
         </w:rPr>
         <w:instrText xml:space="preserve"> SEQ Figure \* ARABIC </w:instrText>
       </w:r>
       <w:r>
         <w:rPr>
-          <w:rFonts w:cstheme="minorHAnsi"/>
-          <w:sz w:val="28"/>
-          <w:szCs w:val="28"/>
+          <w:i/>
+          <w:iCs/>
+          <w:color w:val="7F7F7F" w:themeColor="text1" w:themeTint="80"/>
+          <w:sz w:val="24"/>
+          <w:szCs w:val="24"/>
         </w:rPr>
         <w:fldChar w:fldCharType="separate"/>
       </w:r>
       <w:r>
         <w:rPr>
-          <w:rFonts w:cstheme="minorHAnsi"/>
+          <w:i/>
+          <w:iCs/>
           <w:noProof/>
-          <w:sz w:val="28"/>
-          <w:szCs w:val="28"/>
+          <w:color w:val="7F7F7F" w:themeColor="text1" w:themeTint="80"/>
+          <w:sz w:val="24"/>
+          <w:szCs w:val="24"/>
         </w:rPr>
         <w:t>3</w:t>
       </w:r>
       <w:r>
         <w:rPr>
-          <w:rFonts w:cstheme="minorHAnsi"/>
-          <w:sz w:val="28"/>
-          <w:szCs w:val="28"/>
+          <w:i/>
+          <w:iCs/>
+          <w:color w:val="7F7F7F" w:themeColor="text1" w:themeTint="80"/>
+          <w:sz w:val="24"/>
+          <w:szCs w:val="24"/>
         </w:rPr>
         <w:fldChar w:fldCharType="end"/>
       </w:r>
       <w:r>
         <w:rPr>
-          <w:rFonts w:cstheme="minorHAnsi"/>
-          <w:sz w:val="28"/>
-          <w:szCs w:val="28"/>
+          <w:i/>
+          <w:iCs/>
+          <w:color w:val="7F7F7F" w:themeColor="text1" w:themeTint="80"/>
+          <w:sz w:val="24"/>
+          <w:szCs w:val="24"/>
         </w:rPr>
         <w:t>: Schematic diagram of simple reflex agent</w:t>
       </w:r>
     </w:p>
     <w:p>
       <w:pPr>
-        <w:pStyle w:val="Question"/>
-        <w:rPr>
-          <w:rFonts w:cstheme="minorHAnsi"/>
-          <w:bCs/>
-          <w:szCs w:val="28"/>
-        </w:rPr>
-      </w:pPr>
-      <w:r>
-        <w:rPr>
-          <w:rFonts w:cstheme="minorHAnsi"/>
-          <w:bCs/>
+        <w:spacing w:line="276" w:lineRule="auto"/>
+        <w:rPr>
+          <w:sz w:val="28"/>
+          <w:szCs w:val="28"/>
+        </w:rPr>
+      </w:pPr>
+      <w:r>
+        <w:rPr>
+          <w:sz w:val="28"/>
           <w:szCs w:val="28"/>
         </w:rPr>
         <w:t>Model-Based Reflex Agent</w:t>
       </w:r>
       <w:r>
         <w:rPr>
-          <w:rFonts w:cstheme="minorHAnsi"/>
-          <w:bCs/>
+          <w:sz w:val="28"/>
           <w:szCs w:val="28"/>
         </w:rPr>
         <w:t>:</w:t>
@@ -2849,219 +2495,141 @@
     </w:p>
     <w:p>
       <w:pPr>
-        <w:pStyle w:val="Question"/>
-        <w:rPr>
-          <w:rFonts w:cstheme="minorHAnsi"/>
-          <w:bCs/>
-          <w:szCs w:val="28"/>
-        </w:rPr>
-      </w:pPr>
-      <w:r>
-        <w:rPr>
-          <w:rFonts w:cstheme="minorHAnsi"/>
-          <w:bCs/>
-          <w:szCs w:val="28"/>
-        </w:rPr>
-        <w:t xml:space="preserve">Model-based reflex agent </w:t>
-      </w:r>
-      <w:r>
-        <w:rPr>
-          <w:rFonts w:cstheme="minorHAnsi"/>
-          <w:bCs/>
-          <w:szCs w:val="28"/>
-        </w:rPr>
-        <w:t>handle</w:t>
-      </w:r>
-      <w:r>
-        <w:rPr>
-          <w:rFonts w:cstheme="minorHAnsi"/>
-          <w:bCs/>
+        <w:spacing w:line="276" w:lineRule="auto"/>
+        <w:rPr>
+          <w:sz w:val="28"/>
+          <w:szCs w:val="28"/>
+        </w:rPr>
+      </w:pPr>
+      <w:r>
+        <w:rPr>
+          <w:sz w:val="28"/>
+          <w:szCs w:val="28"/>
+        </w:rPr>
+        <w:t>Model-based reflex agent handle</w:t>
+      </w:r>
+      <w:r>
+        <w:rPr>
+          <w:sz w:val="28"/>
           <w:szCs w:val="28"/>
         </w:rPr>
         <w:t>s</w:t>
       </w:r>
       <w:r>
         <w:rPr>
-          <w:rFonts w:cstheme="minorHAnsi"/>
-          <w:bCs/>
-          <w:szCs w:val="28"/>
-        </w:rPr>
-        <w:t xml:space="preserve"> partially observable environments</w:t>
-      </w:r>
-      <w:r>
-        <w:rPr>
-          <w:rFonts w:cstheme="minorHAnsi"/>
-          <w:bCs/>
-          <w:szCs w:val="28"/>
-        </w:rPr>
-        <w:t xml:space="preserve"> by u</w:t>
-      </w:r>
-      <w:r>
-        <w:rPr>
-          <w:rFonts w:cstheme="minorHAnsi"/>
-          <w:bCs/>
-          <w:szCs w:val="28"/>
-        </w:rPr>
-        <w:t>s</w:t>
-      </w:r>
-      <w:r>
-        <w:rPr>
-          <w:rFonts w:cstheme="minorHAnsi"/>
-          <w:bCs/>
-          <w:szCs w:val="28"/>
-        </w:rPr>
-        <w:t>ing</w:t>
-      </w:r>
-      <w:r>
-        <w:rPr>
-          <w:rFonts w:cstheme="minorHAnsi"/>
-          <w:bCs/>
-          <w:szCs w:val="28"/>
-        </w:rPr>
-        <w:t xml:space="preserve"> a model of the world to update knowledge and make decisions.</w:t>
-      </w:r>
-      <w:r>
-        <w:rPr>
-          <w:rFonts w:cstheme="minorHAnsi"/>
-          <w:bCs/>
-          <w:szCs w:val="28"/>
-        </w:rPr>
-        <w:t xml:space="preserve"> </w:t>
-      </w:r>
-      <w:r>
-        <w:rPr>
-          <w:rFonts w:cstheme="minorHAnsi"/>
-          <w:bCs/>
-          <w:szCs w:val="28"/>
-        </w:rPr>
-        <w:t>It</w:t>
-      </w:r>
-      <w:r>
-        <w:rPr>
-          <w:rFonts w:cstheme="minorHAnsi"/>
-          <w:bCs/>
-          <w:szCs w:val="28"/>
-        </w:rPr>
-        <w:t xml:space="preserve"> m</w:t>
-      </w:r>
-      <w:r>
-        <w:rPr>
-          <w:rFonts w:cstheme="minorHAnsi"/>
-          <w:bCs/>
-          <w:szCs w:val="28"/>
-        </w:rPr>
-        <w:t xml:space="preserve">aintain an internal state (memory of past </w:t>
-      </w:r>
-      <w:proofErr w:type="spellStart"/>
-      <w:r>
-        <w:rPr>
-          <w:rFonts w:cstheme="minorHAnsi"/>
-          <w:bCs/>
-          <w:szCs w:val="28"/>
-        </w:rPr>
-        <w:t>percepts</w:t>
-      </w:r>
-      <w:proofErr w:type="spellEnd"/>
-      <w:r>
-        <w:rPr>
-          <w:rFonts w:cstheme="minorHAnsi"/>
-          <w:bCs/>
-          <w:szCs w:val="28"/>
-        </w:rPr>
-        <w:t>)</w:t>
-      </w:r>
-      <w:r>
-        <w:rPr>
-          <w:rFonts w:cstheme="minorHAnsi"/>
-          <w:bCs/>
-          <w:szCs w:val="28"/>
-        </w:rPr>
-        <w:t xml:space="preserve"> to </w:t>
-      </w:r>
-      <w:proofErr w:type="spellStart"/>
-      <w:r>
-        <w:rPr>
-          <w:rFonts w:cstheme="minorHAnsi"/>
-          <w:bCs/>
-          <w:szCs w:val="28"/>
-        </w:rPr>
-        <w:t>kep</w:t>
-      </w:r>
-      <w:proofErr w:type="spellEnd"/>
-      <w:r>
-        <w:rPr>
-          <w:rFonts w:cstheme="minorHAnsi"/>
-          <w:bCs/>
+          <w:sz w:val="28"/>
+          <w:szCs w:val="28"/>
+        </w:rPr>
+        <w:t xml:space="preserve"> partially observable environments by using a model of the world to update knowledge and make decisions. It </w:t>
+      </w:r>
+      <w:r>
+        <w:rPr>
+          <w:sz w:val="28"/>
+          <w:szCs w:val="28"/>
+        </w:rPr>
+        <w:t>maintains</w:t>
+      </w:r>
+      <w:r>
+        <w:rPr>
+          <w:sz w:val="28"/>
+          <w:szCs w:val="28"/>
+        </w:rPr>
+        <w:t xml:space="preserve"> an internal state (memory of past </w:t>
+      </w:r>
+      <w:r>
+        <w:rPr>
+          <w:sz w:val="28"/>
+          <w:szCs w:val="28"/>
+        </w:rPr>
+        <w:t>p</w:t>
+      </w:r>
+      <w:r>
+        <w:rPr>
+          <w:sz w:val="28"/>
+          <w:szCs w:val="28"/>
+        </w:rPr>
+        <w:t>er</w:t>
+      </w:r>
+      <w:r>
+        <w:rPr>
+          <w:sz w:val="28"/>
+          <w:szCs w:val="28"/>
+        </w:rPr>
+        <w:t>cepts</w:t>
+      </w:r>
+      <w:r>
+        <w:rPr>
+          <w:sz w:val="28"/>
+          <w:szCs w:val="28"/>
+        </w:rPr>
+        <w:t xml:space="preserve">) to </w:t>
+      </w:r>
+      <w:r>
+        <w:rPr>
+          <w:sz w:val="28"/>
+          <w:szCs w:val="28"/>
+        </w:rPr>
+        <w:t>keep</w:t>
+      </w:r>
+      <w:r>
+        <w:rPr>
+          <w:sz w:val="28"/>
           <w:szCs w:val="28"/>
         </w:rPr>
         <w:t xml:space="preserve"> track of </w:t>
       </w:r>
-      <w:proofErr w:type="spellStart"/>
-      <w:r>
-        <w:rPr>
-          <w:rFonts w:cstheme="minorHAnsi"/>
-          <w:bCs/>
-          <w:szCs w:val="28"/>
-        </w:rPr>
-        <w:t>environmetn</w:t>
-      </w:r>
-      <w:proofErr w:type="spellEnd"/>
-      <w:r>
-        <w:rPr>
-          <w:rFonts w:cstheme="minorHAnsi"/>
-          <w:bCs/>
-          <w:szCs w:val="28"/>
-        </w:rPr>
-        <w:t>.</w:t>
-      </w:r>
-      <w:r>
-        <w:rPr>
-          <w:rFonts w:cstheme="minorHAnsi"/>
-          <w:bCs/>
-          <w:szCs w:val="28"/>
-        </w:rPr>
-        <w:t xml:space="preserve"> Updating the states requires knowledge about how about the world </w:t>
-      </w:r>
-      <w:proofErr w:type="spellStart"/>
-      <w:r>
-        <w:rPr>
-          <w:rFonts w:cstheme="minorHAnsi"/>
-          <w:bCs/>
-          <w:szCs w:val="28"/>
-        </w:rPr>
-        <w:t>evoleves</w:t>
-      </w:r>
-      <w:proofErr w:type="spellEnd"/>
-      <w:r>
-        <w:rPr>
-          <w:rFonts w:cstheme="minorHAnsi"/>
-          <w:bCs/>
-          <w:szCs w:val="28"/>
-        </w:rPr>
-        <w:t xml:space="preserve"> independently from the agent and how the agent’s actions affects the world. This knowledge about how the world works is called </w:t>
-      </w:r>
-      <w:proofErr w:type="spellStart"/>
-      <w:r>
-        <w:rPr>
-          <w:rFonts w:cstheme="minorHAnsi"/>
-          <w:bCs/>
-          <w:szCs w:val="28"/>
-        </w:rPr>
-        <w:t>a</w:t>
-      </w:r>
-      <w:proofErr w:type="spellEnd"/>
-      <w:r>
-        <w:rPr>
-          <w:rFonts w:cstheme="minorHAnsi"/>
-          <w:bCs/>
-          <w:szCs w:val="28"/>
-        </w:rPr>
-        <w:t xml:space="preserve"> model of the word, hence it is name as model-based agent.  </w:t>
-      </w:r>
-      <w:r>
-        <w:rPr>
-          <w:rFonts w:cstheme="minorHAnsi"/>
-          <w:bCs/>
+      <w:r>
+        <w:rPr>
+          <w:sz w:val="28"/>
+          <w:szCs w:val="28"/>
+        </w:rPr>
+        <w:t>environment</w:t>
+      </w:r>
+      <w:r>
+        <w:rPr>
+          <w:sz w:val="28"/>
+          <w:szCs w:val="28"/>
+        </w:rPr>
+        <w:t xml:space="preserve">. Updating the states requires knowledge about how about the world </w:t>
+      </w:r>
+      <w:r>
+        <w:rPr>
+          <w:sz w:val="28"/>
+          <w:szCs w:val="28"/>
+        </w:rPr>
+        <w:t>evolves</w:t>
+      </w:r>
+      <w:r>
+        <w:rPr>
+          <w:sz w:val="28"/>
+          <w:szCs w:val="28"/>
+        </w:rPr>
+        <w:t xml:space="preserve"> independently from the agent and how the agent’s actions </w:t>
+      </w:r>
+      <w:r>
+        <w:rPr>
+          <w:sz w:val="28"/>
+          <w:szCs w:val="28"/>
+        </w:rPr>
+        <w:t>affect</w:t>
+      </w:r>
+      <w:r>
+        <w:rPr>
+          <w:sz w:val="28"/>
+          <w:szCs w:val="28"/>
+        </w:rPr>
+        <w:t xml:space="preserve"> the world. This knowledge about how the world works is called a model of the word, hence it is name as model-based agent</w:t>
+      </w:r>
+      <w:r>
+        <w:rPr>
+          <w:sz w:val="28"/>
+          <w:szCs w:val="28"/>
+        </w:rPr>
+        <w:t xml:space="preserve">. </w:t>
+      </w:r>
+      <w:r>
+        <w:rPr>
+          <w:sz w:val="28"/>
           <w:szCs w:val="28"/>
         </w:rPr>
         <w:t>Example: A thermostat that remembers past temperatures and adjusts accordingly.</w:t>
@@ -3069,19 +2637,16 @@
     </w:p>
     <w:p>
       <w:pPr>
-        <w:pStyle w:val="Question"/>
-        <w:keepNext/>
-        <w:jc w:val="center"/>
-        <w:rPr>
-          <w:rFonts w:cstheme="minorHAnsi"/>
-          <w:szCs w:val="28"/>
-        </w:rPr>
-      </w:pPr>
-      <w:r>
-        <w:rPr>
-          <w:rFonts w:cstheme="minorHAnsi"/>
-          <w:bCs/>
+        <w:spacing w:line="276" w:lineRule="auto"/>
+        <w:rPr>
+          <w:sz w:val="28"/>
+          <w:szCs w:val="28"/>
+        </w:rPr>
+      </w:pPr>
+      <w:r>
+        <w:rPr>
           <w:noProof/>
+          <w:sz w:val="28"/>
           <w:szCs w:val="28"/>
         </w:rPr>
         <w:lastRenderedPageBreak/>
@@ -3137,95 +2702,106 @@
     </w:p>
     <w:p>
       <w:pPr>
-        <w:pStyle w:val="Caption"/>
+        <w:spacing w:line="276" w:lineRule="auto"/>
         <w:jc w:val="center"/>
         <w:rPr>
-          <w:rFonts w:cstheme="minorHAnsi"/>
-          <w:bCs/>
-          <w:sz w:val="28"/>
-          <w:szCs w:val="28"/>
-        </w:rPr>
-      </w:pPr>
-      <w:r>
-        <w:rPr>
-          <w:rFonts w:cstheme="minorHAnsi"/>
-          <w:sz w:val="28"/>
-          <w:szCs w:val="28"/>
+          <w:i/>
+          <w:iCs/>
+          <w:color w:val="7F7F7F" w:themeColor="text1" w:themeTint="80"/>
+          <w:sz w:val="24"/>
+          <w:szCs w:val="24"/>
+        </w:rPr>
+      </w:pPr>
+      <w:r>
+        <w:rPr>
+          <w:i/>
+          <w:iCs/>
+          <w:color w:val="7F7F7F" w:themeColor="text1" w:themeTint="80"/>
+          <w:sz w:val="24"/>
+          <w:szCs w:val="24"/>
         </w:rPr>
         <w:t xml:space="preserve">Figure </w:t>
       </w:r>
       <w:r>
         <w:rPr>
-          <w:rFonts w:cstheme="minorHAnsi"/>
-          <w:sz w:val="28"/>
-          <w:szCs w:val="28"/>
+          <w:i/>
+          <w:iCs/>
+          <w:color w:val="7F7F7F" w:themeColor="text1" w:themeTint="80"/>
+          <w:sz w:val="24"/>
+          <w:szCs w:val="24"/>
         </w:rPr>
         <w:fldChar w:fldCharType="begin"/>
       </w:r>
       <w:r>
         <w:rPr>
-          <w:rFonts w:cstheme="minorHAnsi"/>
-          <w:sz w:val="28"/>
-          <w:szCs w:val="28"/>
+          <w:i/>
+          <w:iCs/>
+          <w:color w:val="7F7F7F" w:themeColor="text1" w:themeTint="80"/>
+          <w:sz w:val="24"/>
+          <w:szCs w:val="24"/>
         </w:rPr>
         <w:instrText xml:space="preserve"> SEQ Figure \* ARABIC </w:instrText>
       </w:r>
       <w:r>
         <w:rPr>
-          <w:rFonts w:cstheme="minorHAnsi"/>
-          <w:sz w:val="28"/>
-          <w:szCs w:val="28"/>
+          <w:i/>
+          <w:iCs/>
+          <w:color w:val="7F7F7F" w:themeColor="text1" w:themeTint="80"/>
+          <w:sz w:val="24"/>
+          <w:szCs w:val="24"/>
         </w:rPr>
         <w:fldChar w:fldCharType="separate"/>
       </w:r>
       <w:r>
         <w:rPr>
-          <w:rFonts w:cstheme="minorHAnsi"/>
+          <w:i/>
+          <w:iCs/>
           <w:noProof/>
-          <w:sz w:val="28"/>
-          <w:szCs w:val="28"/>
+          <w:color w:val="7F7F7F" w:themeColor="text1" w:themeTint="80"/>
+          <w:sz w:val="24"/>
+          <w:szCs w:val="24"/>
         </w:rPr>
         <w:t>4</w:t>
       </w:r>
       <w:r>
         <w:rPr>
-          <w:rFonts w:cstheme="minorHAnsi"/>
-          <w:sz w:val="28"/>
-          <w:szCs w:val="28"/>
+          <w:i/>
+          <w:iCs/>
+          <w:color w:val="7F7F7F" w:themeColor="text1" w:themeTint="80"/>
+          <w:sz w:val="24"/>
+          <w:szCs w:val="24"/>
         </w:rPr>
         <w:fldChar w:fldCharType="end"/>
       </w:r>
       <w:r>
         <w:rPr>
-          <w:rFonts w:cstheme="minorHAnsi"/>
-          <w:sz w:val="28"/>
-          <w:szCs w:val="28"/>
+          <w:i/>
+          <w:iCs/>
+          <w:color w:val="7F7F7F" w:themeColor="text1" w:themeTint="80"/>
+          <w:sz w:val="24"/>
+          <w:szCs w:val="24"/>
         </w:rPr>
         <w:t>: Schematic diagram of model-based reflex agent</w:t>
       </w:r>
     </w:p>
     <w:p>
       <w:pPr>
-        <w:pStyle w:val="Question"/>
-        <w:ind w:left="0" w:firstLine="360"/>
-        <w:rPr>
-          <w:rFonts w:cstheme="minorHAnsi"/>
-          <w:bCs/>
-          <w:szCs w:val="28"/>
-        </w:rPr>
-      </w:pPr>
-      <w:r>
-        <w:rPr>
-          <w:rFonts w:cstheme="minorHAnsi"/>
-          <w:bCs/>
+        <w:spacing w:line="276" w:lineRule="auto"/>
+        <w:rPr>
+          <w:sz w:val="28"/>
+          <w:szCs w:val="28"/>
+        </w:rPr>
+      </w:pPr>
+      <w:r>
+        <w:rPr>
+          <w:sz w:val="28"/>
           <w:szCs w:val="28"/>
         </w:rPr>
         <w:t>Goal-Based Agent</w:t>
       </w:r>
       <w:r>
         <w:rPr>
-          <w:rFonts w:cstheme="minorHAnsi"/>
-          <w:bCs/>
+          <w:sz w:val="28"/>
           <w:szCs w:val="28"/>
         </w:rPr>
         <w:t>:</w:t>
@@ -3233,117 +2809,109 @@
     </w:p>
     <w:p>
       <w:pPr>
-        <w:pStyle w:val="Question"/>
-        <w:rPr>
-          <w:rFonts w:cstheme="minorHAnsi"/>
-          <w:bCs/>
-          <w:szCs w:val="28"/>
-        </w:rPr>
-      </w:pPr>
-      <w:r>
-        <w:rPr>
-          <w:rFonts w:cstheme="minorHAnsi"/>
-          <w:bCs/>
+        <w:spacing w:line="276" w:lineRule="auto"/>
+        <w:rPr>
+          <w:sz w:val="28"/>
+          <w:szCs w:val="28"/>
+        </w:rPr>
+      </w:pPr>
+      <w:r>
+        <w:rPr>
+          <w:sz w:val="28"/>
           <w:szCs w:val="28"/>
         </w:rPr>
         <w:t>Goal-based agent u</w:t>
       </w:r>
       <w:r>
         <w:rPr>
-          <w:rFonts w:cstheme="minorHAnsi"/>
-          <w:bCs/>
+          <w:sz w:val="28"/>
           <w:szCs w:val="28"/>
         </w:rPr>
         <w:t>se</w:t>
       </w:r>
       <w:r>
         <w:rPr>
-          <w:rFonts w:cstheme="minorHAnsi"/>
-          <w:bCs/>
+          <w:sz w:val="28"/>
           <w:szCs w:val="28"/>
         </w:rPr>
         <w:t>s</w:t>
       </w:r>
       <w:r>
         <w:rPr>
-          <w:rFonts w:cstheme="minorHAnsi"/>
-          <w:bCs/>
+          <w:sz w:val="28"/>
           <w:szCs w:val="28"/>
         </w:rPr>
         <w:t xml:space="preserve"> goal information to select </w:t>
       </w:r>
       <w:r>
         <w:rPr>
-          <w:rFonts w:cstheme="minorHAnsi"/>
-          <w:bCs/>
+          <w:sz w:val="28"/>
           <w:szCs w:val="28"/>
         </w:rPr>
         <w:t xml:space="preserve">one among multiple possibilities </w:t>
       </w:r>
       <w:r>
         <w:rPr>
-          <w:rFonts w:cstheme="minorHAnsi"/>
-          <w:bCs/>
+          <w:sz w:val="28"/>
           <w:szCs w:val="28"/>
         </w:rPr>
         <w:t>that lead to desired states.</w:t>
       </w:r>
       <w:r>
         <w:rPr>
-          <w:rFonts w:cstheme="minorHAnsi"/>
-          <w:bCs/>
-          <w:szCs w:val="28"/>
-        </w:rPr>
-        <w:t xml:space="preserve"> Goal information describes situations that are desirable. </w:t>
-      </w:r>
-      <w:r>
-        <w:rPr>
-          <w:rFonts w:cstheme="minorHAnsi"/>
-          <w:bCs/>
-          <w:szCs w:val="28"/>
-        </w:rPr>
-        <w:t xml:space="preserve"> It r</w:t>
-      </w:r>
-      <w:r>
-        <w:rPr>
-          <w:rFonts w:cstheme="minorHAnsi"/>
-          <w:bCs/>
-          <w:szCs w:val="28"/>
-        </w:rPr>
-        <w:t>equire search and planning to determine how to achieve goals.</w:t>
-      </w:r>
-      <w:r>
-        <w:rPr>
-          <w:rFonts w:cstheme="minorHAnsi"/>
-          <w:bCs/>
-          <w:szCs w:val="28"/>
-        </w:rPr>
-        <w:t xml:space="preserve"> The decision making of goal-based agent is different from simple reflex agent’s condition-action rules as it also involves the consideration of the future, not only the current state of the environment. </w:t>
-      </w:r>
-      <w:r>
-        <w:rPr>
-          <w:rFonts w:cstheme="minorHAnsi"/>
-          <w:bCs/>
-          <w:szCs w:val="28"/>
-        </w:rPr>
-        <w:t>Example: A pathfinding robot aiming to reach a destination.</w:t>
-      </w:r>
-    </w:p>
-    <w:p>
-      <w:pPr>
-        <w:pStyle w:val="Question"/>
-        <w:keepNext/>
-        <w:jc w:val="center"/>
-        <w:rPr>
-          <w:rFonts w:cstheme="minorHAnsi"/>
-          <w:szCs w:val="28"/>
-        </w:rPr>
-      </w:pPr>
-      <w:r>
-        <w:rPr>
-          <w:rFonts w:cstheme="minorHAnsi"/>
-          <w:bCs/>
+          <w:sz w:val="28"/>
+          <w:szCs w:val="28"/>
+        </w:rPr>
+        <w:t xml:space="preserve"> Goal information describes situations that are desirable</w:t>
+      </w:r>
+      <w:r>
+        <w:rPr>
+          <w:sz w:val="28"/>
+          <w:szCs w:val="28"/>
+        </w:rPr>
+        <w:t xml:space="preserve">. </w:t>
+      </w:r>
+      <w:r>
+        <w:rPr>
+          <w:sz w:val="28"/>
+          <w:szCs w:val="28"/>
+        </w:rPr>
+        <w:t xml:space="preserve">It </w:t>
+      </w:r>
+      <w:r>
+        <w:rPr>
+          <w:sz w:val="28"/>
+          <w:szCs w:val="28"/>
+        </w:rPr>
+        <w:t>requires</w:t>
+      </w:r>
+      <w:r>
+        <w:rPr>
+          <w:sz w:val="28"/>
+          <w:szCs w:val="28"/>
+        </w:rPr>
+        <w:t xml:space="preserve"> search and planning to determine how to achieve goals.</w:t>
+      </w:r>
+      <w:r>
+        <w:rPr>
+          <w:sz w:val="28"/>
+          <w:szCs w:val="28"/>
+        </w:rPr>
+        <w:t xml:space="preserve"> The decision making of goal-based agent is different from simple reflex agent’s condition-action rules as it also involves the consideration of the future, not only the current state of the environment. Example: A pathfinding robot aiming to reach a destination.</w:t>
+      </w:r>
+    </w:p>
+    <w:p>
+      <w:pPr>
+        <w:spacing w:line="276" w:lineRule="auto"/>
+        <w:rPr>
+          <w:sz w:val="28"/>
+          <w:szCs w:val="28"/>
+        </w:rPr>
+      </w:pPr>
+      <w:r>
+        <w:rPr>
           <w:noProof/>
+          <w:sz w:val="28"/>
           <w:szCs w:val="28"/>
         </w:rPr>
         <w:drawing>
@@ -3398,98 +2966,106 @@
     </w:p>
     <w:p>
       <w:pPr>
-        <w:pStyle w:val="Caption"/>
+        <w:spacing w:line="276" w:lineRule="auto"/>
         <w:jc w:val="center"/>
         <w:rPr>
-          <w:rFonts w:cstheme="minorHAnsi"/>
-          <w:bCs/>
-          <w:sz w:val="28"/>
-          <w:szCs w:val="28"/>
-        </w:rPr>
-      </w:pPr>
-      <w:r>
-        <w:rPr>
-          <w:rFonts w:cstheme="minorHAnsi"/>
-          <w:sz w:val="28"/>
-          <w:szCs w:val="28"/>
+          <w:i/>
+          <w:iCs/>
+          <w:color w:val="7F7F7F" w:themeColor="text1" w:themeTint="80"/>
+          <w:sz w:val="24"/>
+          <w:szCs w:val="24"/>
+        </w:rPr>
+      </w:pPr>
+      <w:r>
+        <w:rPr>
+          <w:i/>
+          <w:iCs/>
+          <w:color w:val="7F7F7F" w:themeColor="text1" w:themeTint="80"/>
+          <w:sz w:val="24"/>
+          <w:szCs w:val="24"/>
         </w:rPr>
         <w:t xml:space="preserve">Figure </w:t>
       </w:r>
       <w:r>
         <w:rPr>
-          <w:rFonts w:cstheme="minorHAnsi"/>
-          <w:sz w:val="28"/>
-          <w:szCs w:val="28"/>
+          <w:i/>
+          <w:iCs/>
+          <w:color w:val="7F7F7F" w:themeColor="text1" w:themeTint="80"/>
+          <w:sz w:val="24"/>
+          <w:szCs w:val="24"/>
         </w:rPr>
         <w:fldChar w:fldCharType="begin"/>
       </w:r>
       <w:r>
         <w:rPr>
-          <w:rFonts w:cstheme="minorHAnsi"/>
-          <w:sz w:val="28"/>
-          <w:szCs w:val="28"/>
+          <w:i/>
+          <w:iCs/>
+          <w:color w:val="7F7F7F" w:themeColor="text1" w:themeTint="80"/>
+          <w:sz w:val="24"/>
+          <w:szCs w:val="24"/>
         </w:rPr>
         <w:instrText xml:space="preserve"> SEQ Figure \* ARABIC </w:instrText>
       </w:r>
       <w:r>
         <w:rPr>
-          <w:rFonts w:cstheme="minorHAnsi"/>
-          <w:sz w:val="28"/>
-          <w:szCs w:val="28"/>
+          <w:i/>
+          <w:iCs/>
+          <w:color w:val="7F7F7F" w:themeColor="text1" w:themeTint="80"/>
+          <w:sz w:val="24"/>
+          <w:szCs w:val="24"/>
         </w:rPr>
         <w:fldChar w:fldCharType="separate"/>
       </w:r>
       <w:r>
         <w:rPr>
-          <w:rFonts w:cstheme="minorHAnsi"/>
+          <w:i/>
+          <w:iCs/>
           <w:noProof/>
-          <w:sz w:val="28"/>
-          <w:szCs w:val="28"/>
+          <w:color w:val="7F7F7F" w:themeColor="text1" w:themeTint="80"/>
+          <w:sz w:val="24"/>
+          <w:szCs w:val="24"/>
         </w:rPr>
         <w:t>5</w:t>
       </w:r>
       <w:r>
         <w:rPr>
-          <w:rFonts w:cstheme="minorHAnsi"/>
-          <w:sz w:val="28"/>
-          <w:szCs w:val="28"/>
+          <w:i/>
+          <w:iCs/>
+          <w:color w:val="7F7F7F" w:themeColor="text1" w:themeTint="80"/>
+          <w:sz w:val="24"/>
+          <w:szCs w:val="24"/>
         </w:rPr>
         <w:fldChar w:fldCharType="end"/>
       </w:r>
       <w:r>
         <w:rPr>
-          <w:rFonts w:cstheme="minorHAnsi"/>
-          <w:sz w:val="28"/>
-          <w:szCs w:val="28"/>
+          <w:i/>
+          <w:iCs/>
+          <w:color w:val="7F7F7F" w:themeColor="text1" w:themeTint="80"/>
+          <w:sz w:val="24"/>
+          <w:szCs w:val="24"/>
         </w:rPr>
         <w:t>: Schematic diagram of goal-based agent</w:t>
       </w:r>
     </w:p>
     <w:p>
       <w:pPr>
-        <w:pStyle w:val="Question"/>
-        <w:numPr>
-          <w:ilvl w:val="0"/>
-          <w:numId w:val="4"/>
-        </w:numPr>
-        <w:rPr>
-          <w:rFonts w:cstheme="minorHAnsi"/>
-          <w:bCs/>
-          <w:szCs w:val="28"/>
-        </w:rPr>
-      </w:pPr>
-      <w:r>
-        <w:rPr>
-          <w:rFonts w:cstheme="minorHAnsi"/>
-          <w:bCs/>
+        <w:spacing w:line="276" w:lineRule="auto"/>
+        <w:rPr>
+          <w:sz w:val="28"/>
+          <w:szCs w:val="28"/>
+        </w:rPr>
+      </w:pPr>
+      <w:r>
+        <w:rPr>
+          <w:sz w:val="28"/>
           <w:szCs w:val="28"/>
         </w:rPr>
         <w:t>Utility-Based Agent</w:t>
       </w:r>
       <w:r>
         <w:rPr>
-          <w:rFonts w:cstheme="minorHAnsi"/>
-          <w:bCs/>
+          <w:sz w:val="28"/>
           <w:szCs w:val="28"/>
         </w:rPr>
         <w:t>:</w:t>
@@ -3497,105 +3073,92 @@
     </w:p>
     <w:p>
       <w:pPr>
-        <w:pStyle w:val="Question"/>
-        <w:rPr>
-          <w:rFonts w:cstheme="minorHAnsi"/>
-          <w:bCs/>
-          <w:szCs w:val="28"/>
-        </w:rPr>
-      </w:pPr>
-      <w:r>
-        <w:rPr>
-          <w:rFonts w:cstheme="minorHAnsi"/>
-          <w:bCs/>
+        <w:spacing w:line="276" w:lineRule="auto"/>
+        <w:rPr>
+          <w:sz w:val="28"/>
+          <w:szCs w:val="28"/>
+        </w:rPr>
+      </w:pPr>
+      <w:r>
+        <w:rPr>
+          <w:sz w:val="28"/>
           <w:szCs w:val="28"/>
         </w:rPr>
         <w:t>Utility-based agent u</w:t>
       </w:r>
       <w:r>
         <w:rPr>
-          <w:rFonts w:cstheme="minorHAnsi"/>
-          <w:bCs/>
+          <w:sz w:val="28"/>
           <w:szCs w:val="28"/>
         </w:rPr>
         <w:t>se</w:t>
       </w:r>
       <w:r>
         <w:rPr>
-          <w:rFonts w:cstheme="minorHAnsi"/>
-          <w:bCs/>
+          <w:sz w:val="28"/>
           <w:szCs w:val="28"/>
         </w:rPr>
         <w:t>s</w:t>
       </w:r>
       <w:r>
         <w:rPr>
-          <w:rFonts w:cstheme="minorHAnsi"/>
-          <w:bCs/>
+          <w:sz w:val="28"/>
           <w:szCs w:val="28"/>
         </w:rPr>
         <w:t xml:space="preserve"> a utility function to measure preference among multiple goals</w:t>
       </w:r>
       <w:r>
         <w:rPr>
-          <w:rFonts w:cstheme="minorHAnsi"/>
-          <w:bCs/>
+          <w:sz w:val="28"/>
           <w:szCs w:val="28"/>
         </w:rPr>
         <w:t xml:space="preserve"> since goals alone aren’t enough to generate high-quality behaviour in most environments. The term utility describes how “happy” the agent is. It </w:t>
       </w:r>
       <w:r>
         <w:rPr>
-          <w:rFonts w:cstheme="minorHAnsi"/>
-          <w:bCs/>
+          <w:sz w:val="28"/>
           <w:szCs w:val="28"/>
         </w:rPr>
         <w:t>compare</w:t>
       </w:r>
       <w:r>
         <w:rPr>
-          <w:rFonts w:cstheme="minorHAnsi"/>
-          <w:bCs/>
+          <w:sz w:val="28"/>
           <w:szCs w:val="28"/>
         </w:rPr>
         <w:t>s</w:t>
       </w:r>
       <w:r>
         <w:rPr>
-          <w:rFonts w:cstheme="minorHAnsi"/>
-          <w:bCs/>
+          <w:sz w:val="28"/>
           <w:szCs w:val="28"/>
         </w:rPr>
         <w:t xml:space="preserve"> and prefer</w:t>
       </w:r>
       <w:r>
         <w:rPr>
-          <w:rFonts w:cstheme="minorHAnsi"/>
-          <w:bCs/>
+          <w:sz w:val="28"/>
           <w:szCs w:val="28"/>
         </w:rPr>
         <w:t>s</w:t>
       </w:r>
       <w:r>
         <w:rPr>
-          <w:rFonts w:cstheme="minorHAnsi"/>
-          <w:bCs/>
+          <w:sz w:val="28"/>
           <w:szCs w:val="28"/>
         </w:rPr>
         <w:t xml:space="preserve"> better outcomes, even among several ways to reach the goal.</w:t>
       </w:r>
       <w:r>
         <w:rPr>
-          <w:rFonts w:cstheme="minorHAnsi"/>
-          <w:bCs/>
+          <w:sz w:val="28"/>
           <w:szCs w:val="28"/>
         </w:rPr>
         <w:t xml:space="preserve"> </w:t>
       </w:r>
       <w:r>
         <w:rPr>
-          <w:rFonts w:cstheme="minorHAnsi"/>
-          <w:bCs/>
+          <w:sz w:val="28"/>
           <w:szCs w:val="28"/>
         </w:rPr>
         <w:t>Example: A delivery drone that selects the route with the best balance of speed, safety, and battery usage.</w:t>
@@ -3603,19 +3166,16 @@
     </w:p>
     <w:p>
       <w:pPr>
-        <w:pStyle w:val="Question"/>
-        <w:keepNext/>
-        <w:jc w:val="center"/>
-        <w:rPr>
-          <w:rFonts w:cstheme="minorHAnsi"/>
-          <w:szCs w:val="28"/>
-        </w:rPr>
-      </w:pPr>
-      <w:r>
-        <w:rPr>
-          <w:rFonts w:cstheme="minorHAnsi"/>
-          <w:bCs/>
+        <w:spacing w:line="276" w:lineRule="auto"/>
+        <w:rPr>
+          <w:sz w:val="28"/>
+          <w:szCs w:val="28"/>
+        </w:rPr>
+      </w:pPr>
+      <w:r>
+        <w:rPr>
           <w:noProof/>
+          <w:sz w:val="28"/>
           <w:szCs w:val="28"/>
         </w:rPr>
         <w:lastRenderedPageBreak/>
@@ -3671,69 +3231,84 @@
     </w:p>
     <w:p>
       <w:pPr>
-        <w:pStyle w:val="Caption"/>
+        <w:spacing w:line="276" w:lineRule="auto"/>
         <w:jc w:val="center"/>
         <w:rPr>
-          <w:rFonts w:cstheme="minorHAnsi"/>
-          <w:bCs/>
-          <w:sz w:val="28"/>
-          <w:szCs w:val="28"/>
-        </w:rPr>
-      </w:pPr>
-      <w:r>
-        <w:rPr>
-          <w:rFonts w:cstheme="minorHAnsi"/>
-          <w:sz w:val="28"/>
-          <w:szCs w:val="28"/>
+          <w:i/>
+          <w:iCs/>
+          <w:color w:val="7F7F7F" w:themeColor="text1" w:themeTint="80"/>
+          <w:sz w:val="24"/>
+          <w:szCs w:val="24"/>
+        </w:rPr>
+      </w:pPr>
+      <w:r>
+        <w:rPr>
+          <w:i/>
+          <w:iCs/>
+          <w:color w:val="7F7F7F" w:themeColor="text1" w:themeTint="80"/>
+          <w:sz w:val="24"/>
+          <w:szCs w:val="24"/>
         </w:rPr>
         <w:t xml:space="preserve">Figure </w:t>
       </w:r>
       <w:r>
         <w:rPr>
-          <w:rFonts w:cstheme="minorHAnsi"/>
-          <w:sz w:val="28"/>
-          <w:szCs w:val="28"/>
+          <w:i/>
+          <w:iCs/>
+          <w:color w:val="7F7F7F" w:themeColor="text1" w:themeTint="80"/>
+          <w:sz w:val="24"/>
+          <w:szCs w:val="24"/>
         </w:rPr>
         <w:fldChar w:fldCharType="begin"/>
       </w:r>
       <w:r>
         <w:rPr>
-          <w:rFonts w:cstheme="minorHAnsi"/>
-          <w:sz w:val="28"/>
-          <w:szCs w:val="28"/>
+          <w:i/>
+          <w:iCs/>
+          <w:color w:val="7F7F7F" w:themeColor="text1" w:themeTint="80"/>
+          <w:sz w:val="24"/>
+          <w:szCs w:val="24"/>
         </w:rPr>
         <w:instrText xml:space="preserve"> SEQ Figure \* ARABIC </w:instrText>
       </w:r>
       <w:r>
         <w:rPr>
-          <w:rFonts w:cstheme="minorHAnsi"/>
-          <w:sz w:val="28"/>
-          <w:szCs w:val="28"/>
+          <w:i/>
+          <w:iCs/>
+          <w:color w:val="7F7F7F" w:themeColor="text1" w:themeTint="80"/>
+          <w:sz w:val="24"/>
+          <w:szCs w:val="24"/>
         </w:rPr>
         <w:fldChar w:fldCharType="separate"/>
       </w:r>
       <w:r>
         <w:rPr>
-          <w:rFonts w:cstheme="minorHAnsi"/>
+          <w:i/>
+          <w:iCs/>
           <w:noProof/>
-          <w:sz w:val="28"/>
-          <w:szCs w:val="28"/>
+          <w:color w:val="7F7F7F" w:themeColor="text1" w:themeTint="80"/>
+          <w:sz w:val="24"/>
+          <w:szCs w:val="24"/>
         </w:rPr>
         <w:t>6</w:t>
       </w:r>
       <w:r>
         <w:rPr>
-          <w:rFonts w:cstheme="minorHAnsi"/>
-          <w:sz w:val="28"/>
-          <w:szCs w:val="28"/>
+          <w:i/>
+          <w:iCs/>
+          <w:color w:val="7F7F7F" w:themeColor="text1" w:themeTint="80"/>
+          <w:sz w:val="24"/>
+          <w:szCs w:val="24"/>
         </w:rPr>
         <w:fldChar w:fldCharType="end"/>
       </w:r>
       <w:r>
         <w:rPr>
-          <w:rFonts w:cstheme="minorHAnsi"/>
-          <w:sz w:val="28"/>
-          <w:szCs w:val="28"/>
+          <w:i/>
+          <w:iCs/>
+          <w:color w:val="7F7F7F" w:themeColor="text1" w:themeTint="80"/>
+          <w:sz w:val="24"/>
+          <w:szCs w:val="24"/>
         </w:rPr>
         <w:t>: Schematic diagram of utility-based agent</w:t>
       </w:r>
@@ -3743,76 +3318,87 @@
         <w:pStyle w:val="Question"/>
         <w:numPr>
           <w:ilvl w:val="0"/>
-          <w:numId w:val="4"/>
+          <w:numId w:val="20"/>
         </w:numPr>
-        <w:rPr>
-          <w:rFonts w:cstheme="minorHAnsi"/>
-          <w:bCs/>
-          <w:szCs w:val="28"/>
-        </w:rPr>
-      </w:pPr>
-      <w:r>
-        <w:rPr>
-          <w:rFonts w:cstheme="minorHAnsi"/>
-          <w:bCs/>
-          <w:szCs w:val="28"/>
-        </w:rPr>
+      </w:pPr>
+      <w:r>
         <w:t>Explain in detail about types of environment.</w:t>
       </w:r>
     </w:p>
     <w:p>
       <w:pPr>
-        <w:pStyle w:val="Question"/>
-        <w:rPr>
-          <w:rFonts w:cstheme="minorHAnsi"/>
-          <w:bCs/>
-          <w:szCs w:val="28"/>
-        </w:rPr>
-      </w:pPr>
-      <w:r>
-        <w:rPr>
-          <w:rFonts w:cstheme="minorHAnsi"/>
-          <w:bCs/>
-          <w:szCs w:val="28"/>
-        </w:rPr>
-        <w:t>An environment is everything in the world surrounding the agent, but isn’t a part of the agent itself. It is where an agent lives, operates in and provides the agent with something to sense and act upon it.</w:t>
-      </w:r>
-      <w:r>
-        <w:rPr>
-          <w:rFonts w:cstheme="minorHAnsi"/>
-          <w:bCs/>
+        <w:spacing w:line="276" w:lineRule="auto"/>
+        <w:rPr>
+          <w:sz w:val="28"/>
+          <w:szCs w:val="28"/>
+        </w:rPr>
+      </w:pPr>
+      <w:r>
+        <w:rPr>
+          <w:sz w:val="28"/>
+          <w:szCs w:val="28"/>
+        </w:rPr>
+        <w:t xml:space="preserve">An environment is everything in the world surrounding the </w:t>
+      </w:r>
+      <w:r>
+        <w:rPr>
+          <w:sz w:val="28"/>
+          <w:szCs w:val="28"/>
+        </w:rPr>
+        <w:t>agent but</w:t>
+      </w:r>
+      <w:r>
+        <w:rPr>
+          <w:sz w:val="28"/>
+          <w:szCs w:val="28"/>
+        </w:rPr>
+        <w:t xml:space="preserve"> isn’t a part of the agent itself. It is where an agent lives, operates </w:t>
+      </w:r>
+      <w:r>
+        <w:rPr>
+          <w:sz w:val="28"/>
+          <w:szCs w:val="28"/>
+        </w:rPr>
+        <w:t>in,</w:t>
+      </w:r>
+      <w:r>
+        <w:rPr>
+          <w:sz w:val="28"/>
+          <w:szCs w:val="28"/>
+        </w:rPr>
+        <w:t xml:space="preserve"> and provides the agent with something to sense and act upon it.</w:t>
+      </w:r>
+      <w:r>
+        <w:rPr>
+          <w:sz w:val="28"/>
           <w:szCs w:val="28"/>
         </w:rPr>
         <w:t xml:space="preserve"> </w:t>
       </w:r>
       <w:r>
         <w:rPr>
-          <w:rFonts w:cstheme="minorHAnsi"/>
-          <w:bCs/>
+          <w:sz w:val="28"/>
           <w:szCs w:val="28"/>
         </w:rPr>
         <w:t>It</w:t>
       </w:r>
       <w:r>
         <w:rPr>
-          <w:rFonts w:cstheme="minorHAnsi"/>
-          <w:bCs/>
+          <w:sz w:val="28"/>
           <w:szCs w:val="28"/>
         </w:rPr>
         <w:t xml:space="preserve"> </w:t>
       </w:r>
       <w:r>
         <w:rPr>
-          <w:rFonts w:cstheme="minorHAnsi"/>
-          <w:bCs/>
+          <w:sz w:val="28"/>
           <w:szCs w:val="28"/>
         </w:rPr>
         <w:t xml:space="preserve">is </w:t>
       </w:r>
       <w:r>
         <w:rPr>
-          <w:rFonts w:cstheme="minorHAnsi"/>
-          <w:bCs/>
+          <w:sz w:val="28"/>
           <w:szCs w:val="28"/>
         </w:rPr>
         <w:t>classified based on certain characteristics:</w:t>
@@ -3820,25 +3406,22 @@
     </w:p>
     <w:p>
       <w:pPr>
-        <w:pStyle w:val="Question"/>
-        <w:rPr>
-          <w:rFonts w:cstheme="minorHAnsi"/>
-          <w:bCs/>
-          <w:szCs w:val="28"/>
-        </w:rPr>
-      </w:pPr>
-      <w:r>
-        <w:rPr>
-          <w:rFonts w:cstheme="minorHAnsi"/>
-          <w:bCs/>
+        <w:spacing w:line="276" w:lineRule="auto"/>
+        <w:rPr>
+          <w:sz w:val="28"/>
+          <w:szCs w:val="28"/>
+        </w:rPr>
+      </w:pPr>
+      <w:r>
+        <w:rPr>
+          <w:sz w:val="28"/>
           <w:szCs w:val="28"/>
         </w:rPr>
         <w:t>1. Fully Observable vs. Partially Observable</w:t>
       </w:r>
       <w:r>
         <w:rPr>
-          <w:rFonts w:cstheme="minorHAnsi"/>
-          <w:bCs/>
+          <w:sz w:val="28"/>
           <w:szCs w:val="28"/>
         </w:rPr>
         <w:t>:</w:t>
@@ -3846,50 +3429,43 @@
     </w:p>
     <w:p>
       <w:pPr>
-        <w:pStyle w:val="Question"/>
-        <w:ind w:left="720"/>
-        <w:rPr>
-          <w:rFonts w:cstheme="minorHAnsi"/>
-          <w:bCs/>
-          <w:szCs w:val="28"/>
-        </w:rPr>
-      </w:pPr>
-      <w:r>
-        <w:rPr>
-          <w:rFonts w:cstheme="minorHAnsi"/>
-          <w:bCs/>
+        <w:spacing w:line="276" w:lineRule="auto"/>
+        <w:rPr>
+          <w:sz w:val="28"/>
+          <w:szCs w:val="28"/>
+        </w:rPr>
+      </w:pPr>
+      <w:r>
+        <w:rPr>
+          <w:sz w:val="28"/>
           <w:szCs w:val="28"/>
         </w:rPr>
         <w:t>In a fully observable environment, agent can sense/</w:t>
       </w:r>
       <w:r>
         <w:rPr>
-          <w:rFonts w:cstheme="minorHAnsi"/>
-          <w:bCs/>
+          <w:sz w:val="28"/>
           <w:szCs w:val="28"/>
         </w:rPr>
         <w:t>has access to the complete state at each point</w:t>
       </w:r>
       <w:r>
         <w:rPr>
-          <w:rFonts w:cstheme="minorHAnsi"/>
-          <w:bCs/>
+          <w:sz w:val="28"/>
           <w:szCs w:val="28"/>
         </w:rPr>
         <w:t xml:space="preserve"> of time.</w:t>
       </w:r>
       <w:r>
         <w:rPr>
-          <w:rFonts w:cstheme="minorHAnsi"/>
-          <w:bCs/>
+          <w:sz w:val="28"/>
           <w:szCs w:val="28"/>
         </w:rPr>
         <w:t xml:space="preserve"> </w:t>
       </w:r>
       <w:r>
         <w:rPr>
-          <w:rFonts w:cstheme="minorHAnsi"/>
-          <w:bCs/>
+          <w:sz w:val="28"/>
           <w:szCs w:val="28"/>
         </w:rPr>
         <w:t xml:space="preserve">It is easier as there is no need to maintain internal state to keep track of the world. Example: chess. </w:t>
@@ -3897,66 +3473,57 @@
     </w:p>
     <w:p>
       <w:pPr>
-        <w:pStyle w:val="Question"/>
-        <w:ind w:left="720"/>
-        <w:rPr>
-          <w:rFonts w:cstheme="minorHAnsi"/>
-          <w:bCs/>
-          <w:szCs w:val="28"/>
-        </w:rPr>
-      </w:pPr>
-      <w:r>
-        <w:rPr>
-          <w:rFonts w:cstheme="minorHAnsi"/>
-          <w:bCs/>
+        <w:spacing w:line="276" w:lineRule="auto"/>
+        <w:rPr>
+          <w:sz w:val="28"/>
+          <w:szCs w:val="28"/>
+        </w:rPr>
+      </w:pPr>
+      <w:r>
+        <w:rPr>
+          <w:sz w:val="28"/>
           <w:szCs w:val="28"/>
         </w:rPr>
         <w:t>In a partially observable environment, agent</w:t>
       </w:r>
       <w:r>
         <w:rPr>
-          <w:rFonts w:cstheme="minorHAnsi"/>
-          <w:bCs/>
+          <w:sz w:val="28"/>
           <w:szCs w:val="28"/>
         </w:rPr>
         <w:t xml:space="preserve"> has incomplete </w:t>
       </w:r>
       <w:r>
         <w:rPr>
-          <w:rFonts w:cstheme="minorHAnsi"/>
-          <w:bCs/>
+          <w:sz w:val="28"/>
           <w:szCs w:val="28"/>
         </w:rPr>
         <w:t xml:space="preserve">access </w:t>
       </w:r>
       <w:r>
         <w:rPr>
-          <w:rFonts w:cstheme="minorHAnsi"/>
-          <w:bCs/>
+          <w:sz w:val="28"/>
           <w:szCs w:val="28"/>
         </w:rPr>
         <w:t>or noisy sensors</w:t>
       </w:r>
       <w:r>
         <w:rPr>
-          <w:rFonts w:cstheme="minorHAnsi"/>
-          <w:bCs/>
+          <w:sz w:val="28"/>
           <w:szCs w:val="28"/>
         </w:rPr>
         <w:t>. Example:</w:t>
       </w:r>
       <w:r>
         <w:rPr>
-          <w:rFonts w:cstheme="minorHAnsi"/>
-          <w:bCs/>
+          <w:sz w:val="28"/>
           <w:szCs w:val="28"/>
         </w:rPr>
         <w:t xml:space="preserve"> self-driving car in fog.</w:t>
       </w:r>
       <w:r>
         <w:rPr>
-          <w:rFonts w:cstheme="minorHAnsi"/>
-          <w:bCs/>
+          <w:sz w:val="28"/>
           <w:szCs w:val="28"/>
         </w:rPr>
         <w:t xml:space="preserve"> </w:t>
@@ -3964,26 +3531,22 @@
     </w:p>
     <w:p>
       <w:pPr>
-        <w:pStyle w:val="Question"/>
-        <w:ind w:left="720"/>
-        <w:rPr>
-          <w:rFonts w:cstheme="minorHAnsi"/>
-          <w:bCs/>
-          <w:szCs w:val="28"/>
-        </w:rPr>
-      </w:pPr>
-      <w:r>
-        <w:rPr>
-          <w:rFonts w:cstheme="minorHAnsi"/>
-          <w:bCs/>
+        <w:spacing w:line="276" w:lineRule="auto"/>
+        <w:rPr>
+          <w:sz w:val="28"/>
+          <w:szCs w:val="28"/>
+        </w:rPr>
+      </w:pPr>
+      <w:r>
+        <w:rPr>
+          <w:sz w:val="28"/>
           <w:szCs w:val="28"/>
         </w:rPr>
         <w:t>In an unobservable environment, the agent has no sensors.</w:t>
       </w:r>
       <w:r>
         <w:rPr>
-          <w:rFonts w:cstheme="minorHAnsi"/>
-          <w:bCs/>
+          <w:sz w:val="28"/>
           <w:szCs w:val="28"/>
         </w:rPr>
         <w:t xml:space="preserve"> Example: agent playing chess without visual input.</w:t>
@@ -3991,25 +3554,22 @@
     </w:p>
     <w:p>
       <w:pPr>
-        <w:pStyle w:val="Question"/>
-        <w:rPr>
-          <w:rFonts w:cstheme="minorHAnsi"/>
-          <w:bCs/>
-          <w:szCs w:val="28"/>
-        </w:rPr>
-      </w:pPr>
-      <w:r>
-        <w:rPr>
-          <w:rFonts w:cstheme="minorHAnsi"/>
-          <w:bCs/>
+        <w:spacing w:line="276" w:lineRule="auto"/>
+        <w:rPr>
+          <w:sz w:val="28"/>
+          <w:szCs w:val="28"/>
+        </w:rPr>
+      </w:pPr>
+      <w:r>
+        <w:rPr>
+          <w:sz w:val="28"/>
           <w:szCs w:val="28"/>
         </w:rPr>
         <w:t>2. Deterministic vs. Stochastic</w:t>
       </w:r>
       <w:r>
         <w:rPr>
-          <w:rFonts w:cstheme="minorHAnsi"/>
-          <w:bCs/>
+          <w:sz w:val="28"/>
           <w:szCs w:val="28"/>
         </w:rPr>
         <w:t>:</w:t>
@@ -4017,50 +3577,43 @@
     </w:p>
     <w:p>
       <w:pPr>
-        <w:pStyle w:val="Question"/>
-        <w:ind w:left="720"/>
-        <w:rPr>
-          <w:rFonts w:cstheme="minorHAnsi"/>
-          <w:bCs/>
-          <w:szCs w:val="28"/>
-        </w:rPr>
-      </w:pPr>
-      <w:r>
-        <w:rPr>
-          <w:rFonts w:cstheme="minorHAnsi"/>
-          <w:bCs/>
+        <w:spacing w:line="276" w:lineRule="auto"/>
+        <w:rPr>
+          <w:sz w:val="28"/>
+          <w:szCs w:val="28"/>
+        </w:rPr>
+      </w:pPr>
+      <w:r>
+        <w:rPr>
+          <w:sz w:val="28"/>
           <w:szCs w:val="28"/>
         </w:rPr>
         <w:t>In a deterministic environment, the n</w:t>
       </w:r>
       <w:r>
         <w:rPr>
-          <w:rFonts w:cstheme="minorHAnsi"/>
-          <w:bCs/>
+          <w:sz w:val="28"/>
           <w:szCs w:val="28"/>
         </w:rPr>
         <w:t>ext state is completely determined by current state and action</w:t>
       </w:r>
       <w:r>
         <w:rPr>
-          <w:rFonts w:cstheme="minorHAnsi"/>
-          <w:bCs/>
+          <w:sz w:val="28"/>
           <w:szCs w:val="28"/>
         </w:rPr>
         <w:t>. The agent doesn’t need to worry about uncertainty. Example:</w:t>
       </w:r>
       <w:r>
         <w:rPr>
-          <w:rFonts w:cstheme="minorHAnsi"/>
-          <w:bCs/>
+          <w:sz w:val="28"/>
           <w:szCs w:val="28"/>
         </w:rPr>
         <w:t xml:space="preserve"> puzzle games</w:t>
       </w:r>
       <w:r>
         <w:rPr>
-          <w:rFonts w:cstheme="minorHAnsi"/>
-          <w:bCs/>
+          <w:sz w:val="28"/>
           <w:szCs w:val="28"/>
         </w:rPr>
         <w:t>.</w:t>
@@ -4068,85 +3621,87 @@
     </w:p>
     <w:p>
       <w:pPr>
-        <w:pStyle w:val="Question"/>
-        <w:ind w:left="720"/>
-        <w:rPr>
-          <w:rFonts w:cstheme="minorHAnsi"/>
-          <w:bCs/>
-          <w:szCs w:val="28"/>
-        </w:rPr>
-      </w:pPr>
-      <w:r>
-        <w:rPr>
-          <w:rFonts w:cstheme="minorHAnsi"/>
-          <w:bCs/>
+        <w:spacing w:line="276" w:lineRule="auto"/>
+        <w:rPr>
+          <w:sz w:val="28"/>
+          <w:szCs w:val="28"/>
+        </w:rPr>
+      </w:pPr>
+      <w:r>
+        <w:rPr>
+          <w:sz w:val="28"/>
           <w:szCs w:val="28"/>
         </w:rPr>
         <w:t xml:space="preserve">In a non-deterministic </w:t>
       </w:r>
       <w:r>
         <w:rPr>
-          <w:rFonts w:cstheme="minorHAnsi"/>
-          <w:bCs/>
-          <w:szCs w:val="28"/>
-        </w:rPr>
-        <w:t>environment, actions are characterized by their possible outcomes but probabilities aren’t attached to them.</w:t>
-      </w:r>
-    </w:p>
-    <w:p>
-      <w:pPr>
-        <w:pStyle w:val="Question"/>
-        <w:ind w:left="720"/>
-        <w:rPr>
-          <w:rFonts w:cstheme="minorHAnsi"/>
-          <w:bCs/>
-          <w:szCs w:val="28"/>
-        </w:rPr>
-      </w:pPr>
-      <w:r>
-        <w:rPr>
-          <w:rFonts w:cstheme="minorHAnsi"/>
-          <w:bCs/>
+          <w:sz w:val="28"/>
+          <w:szCs w:val="28"/>
+        </w:rPr>
+        <w:t xml:space="preserve">environment, actions are characterized by their possible </w:t>
+      </w:r>
+      <w:r>
+        <w:rPr>
+          <w:sz w:val="28"/>
+          <w:szCs w:val="28"/>
+        </w:rPr>
+        <w:t>outcomes,</w:t>
+      </w:r>
+      <w:r>
+        <w:rPr>
+          <w:sz w:val="28"/>
+          <w:szCs w:val="28"/>
+        </w:rPr>
+        <w:t xml:space="preserve"> but probabilities aren’t attached to them.</w:t>
+      </w:r>
+    </w:p>
+    <w:p>
+      <w:pPr>
+        <w:spacing w:line="276" w:lineRule="auto"/>
+        <w:rPr>
+          <w:sz w:val="28"/>
+          <w:szCs w:val="28"/>
+        </w:rPr>
+      </w:pPr>
+      <w:r>
+        <w:rPr>
+          <w:sz w:val="28"/>
           <w:szCs w:val="28"/>
         </w:rPr>
         <w:t>In a stochastic environment, o</w:t>
       </w:r>
       <w:r>
         <w:rPr>
-          <w:rFonts w:cstheme="minorHAnsi"/>
-          <w:bCs/>
+          <w:sz w:val="28"/>
           <w:szCs w:val="28"/>
         </w:rPr>
         <w:t>utcomes involve randomness</w:t>
       </w:r>
       <w:r>
         <w:rPr>
-          <w:rFonts w:cstheme="minorHAnsi"/>
-          <w:bCs/>
+          <w:sz w:val="28"/>
           <w:szCs w:val="28"/>
         </w:rPr>
         <w:t xml:space="preserve"> which is quantified in terms of probabilities.</w:t>
       </w:r>
       <w:r>
         <w:rPr>
-          <w:rFonts w:cstheme="minorHAnsi"/>
-          <w:bCs/>
+          <w:sz w:val="28"/>
           <w:szCs w:val="28"/>
         </w:rPr>
         <w:t xml:space="preserve"> </w:t>
       </w:r>
       <w:r>
         <w:rPr>
-          <w:rFonts w:cstheme="minorHAnsi"/>
-          <w:bCs/>
+          <w:sz w:val="28"/>
           <w:szCs w:val="28"/>
         </w:rPr>
         <w:t>Example:</w:t>
       </w:r>
       <w:r>
         <w:rPr>
-          <w:rFonts w:cstheme="minorHAnsi"/>
-          <w:bCs/>
+          <w:sz w:val="28"/>
           <w:szCs w:val="28"/>
         </w:rPr>
         <w:t xml:space="preserve"> card games, weather systems.</w:t>
@@ -4154,25 +3709,22 @@
     </w:p>
     <w:p>
       <w:pPr>
-        <w:pStyle w:val="Question"/>
-        <w:rPr>
-          <w:rFonts w:cstheme="minorHAnsi"/>
-          <w:bCs/>
-          <w:szCs w:val="28"/>
-        </w:rPr>
-      </w:pPr>
-      <w:r>
-        <w:rPr>
-          <w:rFonts w:cstheme="minorHAnsi"/>
-          <w:bCs/>
+        <w:spacing w:line="276" w:lineRule="auto"/>
+        <w:rPr>
+          <w:sz w:val="28"/>
+          <w:szCs w:val="28"/>
+        </w:rPr>
+      </w:pPr>
+      <w:r>
+        <w:rPr>
+          <w:sz w:val="28"/>
           <w:szCs w:val="28"/>
         </w:rPr>
         <w:t>3. Episodic vs. Sequential</w:t>
       </w:r>
       <w:r>
         <w:rPr>
-          <w:rFonts w:cstheme="minorHAnsi"/>
-          <w:bCs/>
+          <w:sz w:val="28"/>
           <w:szCs w:val="28"/>
         </w:rPr>
         <w:t>:</w:t>
@@ -4180,96 +3732,100 @@
     </w:p>
     <w:p>
       <w:pPr>
-        <w:pStyle w:val="Question"/>
-        <w:ind w:left="720"/>
-        <w:rPr>
-          <w:rFonts w:cstheme="minorHAnsi"/>
-          <w:bCs/>
-          <w:szCs w:val="28"/>
-        </w:rPr>
-      </w:pPr>
-      <w:r>
-        <w:rPr>
-          <w:rFonts w:cstheme="minorHAnsi"/>
-          <w:bCs/>
+        <w:spacing w:line="276" w:lineRule="auto"/>
+        <w:rPr>
+          <w:sz w:val="28"/>
+          <w:szCs w:val="28"/>
+        </w:rPr>
+      </w:pPr>
+      <w:r>
+        <w:rPr>
+          <w:sz w:val="28"/>
           <w:szCs w:val="28"/>
         </w:rPr>
         <w:t xml:space="preserve">In an episodic environment, </w:t>
       </w:r>
       <w:r>
         <w:rPr>
-          <w:rFonts w:cstheme="minorHAnsi"/>
-          <w:bCs/>
+          <w:sz w:val="28"/>
           <w:szCs w:val="28"/>
         </w:rPr>
         <w:t>experience is divided into episodes; past actions don’t affect future ones</w:t>
       </w:r>
       <w:r>
         <w:rPr>
-          <w:rFonts w:cstheme="minorHAnsi"/>
-          <w:bCs/>
-          <w:szCs w:val="28"/>
-        </w:rPr>
-        <w:t xml:space="preserve">. In each episode, the agent receives a percept and performs a single action but the next episode </w:t>
-      </w:r>
-      <w:proofErr w:type="spellStart"/>
-      <w:r>
-        <w:rPr>
-          <w:rFonts w:cstheme="minorHAnsi"/>
-          <w:bCs/>
-          <w:szCs w:val="28"/>
-        </w:rPr>
-        <w:t>desont</w:t>
-      </w:r>
-      <w:proofErr w:type="spellEnd"/>
-      <w:r>
-        <w:rPr>
-          <w:rFonts w:cstheme="minorHAnsi"/>
-          <w:bCs/>
+          <w:sz w:val="28"/>
+          <w:szCs w:val="28"/>
+        </w:rPr>
+        <w:t xml:space="preserve">. In each episode, the agent receives a percept and performs a single </w:t>
+      </w:r>
+      <w:r>
+        <w:rPr>
+          <w:sz w:val="28"/>
+          <w:szCs w:val="28"/>
+        </w:rPr>
+        <w:t>action,</w:t>
+      </w:r>
+      <w:r>
+        <w:rPr>
+          <w:sz w:val="28"/>
+          <w:szCs w:val="28"/>
+        </w:rPr>
+        <w:t xml:space="preserve"> but </w:t>
+      </w:r>
+      <w:r>
+        <w:rPr>
+          <w:sz w:val="28"/>
+          <w:szCs w:val="28"/>
+        </w:rPr>
+        <w:lastRenderedPageBreak/>
+        <w:t xml:space="preserve">the next episode </w:t>
+      </w:r>
+      <w:r>
+        <w:rPr>
+          <w:sz w:val="28"/>
+          <w:szCs w:val="28"/>
+        </w:rPr>
+        <w:t>doesn’t</w:t>
+      </w:r>
+      <w:r>
+        <w:rPr>
+          <w:sz w:val="28"/>
           <w:szCs w:val="28"/>
         </w:rPr>
         <w:t xml:space="preserve"> depend on the actions taken in </w:t>
       </w:r>
-      <w:proofErr w:type="spellStart"/>
-      <w:r>
-        <w:rPr>
-          <w:rFonts w:cstheme="minorHAnsi"/>
-          <w:bCs/>
-          <w:szCs w:val="28"/>
-        </w:rPr>
-        <w:t>previuso</w:t>
-      </w:r>
-      <w:proofErr w:type="spellEnd"/>
-      <w:r>
-        <w:rPr>
-          <w:rFonts w:cstheme="minorHAnsi"/>
-          <w:bCs/>
+      <w:r>
+        <w:rPr>
+          <w:sz w:val="28"/>
+          <w:szCs w:val="28"/>
+        </w:rPr>
+        <w:t>previous</w:t>
+      </w:r>
+      <w:r>
+        <w:rPr>
+          <w:sz w:val="28"/>
           <w:szCs w:val="28"/>
         </w:rPr>
         <w:t xml:space="preserve"> </w:t>
       </w:r>
-      <w:proofErr w:type="spellStart"/>
-      <w:r>
-        <w:rPr>
-          <w:rFonts w:cstheme="minorHAnsi"/>
-          <w:bCs/>
-          <w:szCs w:val="28"/>
-        </w:rPr>
-        <w:t>episoddes</w:t>
-      </w:r>
-      <w:proofErr w:type="spellEnd"/>
-      <w:r>
-        <w:rPr>
-          <w:rFonts w:cstheme="minorHAnsi"/>
-          <w:bCs/>
+      <w:r>
+        <w:rPr>
+          <w:sz w:val="28"/>
+          <w:szCs w:val="28"/>
+        </w:rPr>
+        <w:t>episodes</w:t>
+      </w:r>
+      <w:r>
+        <w:rPr>
+          <w:sz w:val="28"/>
           <w:szCs w:val="28"/>
         </w:rPr>
         <w:t>. Example: robot that detects defective parts</w:t>
       </w:r>
       <w:r>
         <w:rPr>
-          <w:rFonts w:cstheme="minorHAnsi"/>
-          <w:bCs/>
+          <w:sz w:val="28"/>
           <w:szCs w:val="28"/>
         </w:rPr>
         <w:t>.</w:t>
@@ -4277,123 +3833,106 @@
     </w:p>
     <w:p>
       <w:pPr>
-        <w:pStyle w:val="Question"/>
-        <w:ind w:left="720"/>
-        <w:rPr>
-          <w:rFonts w:cstheme="minorHAnsi"/>
-          <w:bCs/>
-          <w:szCs w:val="28"/>
-        </w:rPr>
-      </w:pPr>
-      <w:r>
-        <w:rPr>
-          <w:rFonts w:cstheme="minorHAnsi"/>
-          <w:bCs/>
-          <w:szCs w:val="28"/>
-        </w:rPr>
-        <w:lastRenderedPageBreak/>
+        <w:spacing w:line="276" w:lineRule="auto"/>
+        <w:rPr>
+          <w:sz w:val="28"/>
+          <w:szCs w:val="28"/>
+        </w:rPr>
+      </w:pPr>
+      <w:r>
+        <w:rPr>
+          <w:sz w:val="28"/>
+          <w:szCs w:val="28"/>
+        </w:rPr>
         <w:t>In a s</w:t>
       </w:r>
       <w:r>
         <w:rPr>
-          <w:rFonts w:cstheme="minorHAnsi"/>
-          <w:bCs/>
+          <w:sz w:val="28"/>
           <w:szCs w:val="28"/>
         </w:rPr>
         <w:t>equential</w:t>
       </w:r>
       <w:r>
         <w:rPr>
-          <w:rFonts w:cstheme="minorHAnsi"/>
-          <w:bCs/>
+          <w:sz w:val="28"/>
           <w:szCs w:val="28"/>
         </w:rPr>
         <w:t xml:space="preserve"> environment,</w:t>
       </w:r>
       <w:r>
         <w:rPr>
-          <w:rFonts w:cstheme="minorHAnsi"/>
-          <w:bCs/>
+          <w:sz w:val="28"/>
           <w:szCs w:val="28"/>
         </w:rPr>
         <w:t xml:space="preserve"> </w:t>
       </w:r>
       <w:r>
         <w:rPr>
-          <w:rFonts w:cstheme="minorHAnsi"/>
-          <w:bCs/>
+          <w:sz w:val="28"/>
           <w:szCs w:val="28"/>
         </w:rPr>
         <w:t>c</w:t>
       </w:r>
       <w:r>
         <w:rPr>
-          <w:rFonts w:cstheme="minorHAnsi"/>
-          <w:bCs/>
+          <w:sz w:val="28"/>
           <w:szCs w:val="28"/>
         </w:rPr>
         <w:t xml:space="preserve">urrent decision </w:t>
       </w:r>
       <w:r>
         <w:rPr>
-          <w:rFonts w:cstheme="minorHAnsi"/>
-          <w:bCs/>
+          <w:sz w:val="28"/>
           <w:szCs w:val="28"/>
         </w:rPr>
         <w:t xml:space="preserve">could </w:t>
       </w:r>
       <w:r>
         <w:rPr>
-          <w:rFonts w:cstheme="minorHAnsi"/>
-          <w:bCs/>
+          <w:sz w:val="28"/>
           <w:szCs w:val="28"/>
         </w:rPr>
         <w:t>affect</w:t>
       </w:r>
       <w:r>
         <w:rPr>
-          <w:rFonts w:cstheme="minorHAnsi"/>
-          <w:bCs/>
+          <w:sz w:val="28"/>
           <w:szCs w:val="28"/>
         </w:rPr>
         <w:t xml:space="preserve"> all</w:t>
       </w:r>
       <w:r>
         <w:rPr>
-          <w:rFonts w:cstheme="minorHAnsi"/>
-          <w:bCs/>
+          <w:sz w:val="28"/>
           <w:szCs w:val="28"/>
         </w:rPr>
         <w:t xml:space="preserve"> future actions</w:t>
       </w:r>
       <w:r>
         <w:rPr>
-          <w:rFonts w:cstheme="minorHAnsi"/>
-          <w:bCs/>
+          <w:sz w:val="28"/>
           <w:szCs w:val="28"/>
         </w:rPr>
         <w:t>.</w:t>
       </w:r>
       <w:r>
         <w:rPr>
-          <w:rFonts w:cstheme="minorHAnsi"/>
-          <w:bCs/>
+          <w:sz w:val="28"/>
           <w:szCs w:val="28"/>
         </w:rPr>
         <w:t xml:space="preserve"> </w:t>
       </w:r>
       <w:r>
         <w:rPr>
-          <w:rFonts w:cstheme="minorHAnsi"/>
-          <w:bCs/>
+          <w:sz w:val="28"/>
           <w:szCs w:val="28"/>
         </w:rPr>
         <w:t>The agent requires memory of past actions to determine next best actions. Example:</w:t>
       </w:r>
       <w:r>
         <w:rPr>
-          <w:rFonts w:cstheme="minorHAnsi"/>
-          <w:bCs/>
+          <w:sz w:val="28"/>
           <w:szCs w:val="28"/>
         </w:rPr>
         <w:t xml:space="preserve"> driving a car.</w:t>
@@ -4401,25 +3940,22 @@
     </w:p>
     <w:p>
       <w:pPr>
-        <w:pStyle w:val="Question"/>
-        <w:rPr>
-          <w:rFonts w:cstheme="minorHAnsi"/>
-          <w:bCs/>
-          <w:szCs w:val="28"/>
-        </w:rPr>
-      </w:pPr>
-      <w:r>
-        <w:rPr>
-          <w:rFonts w:cstheme="minorHAnsi"/>
-          <w:bCs/>
+        <w:spacing w:line="276" w:lineRule="auto"/>
+        <w:rPr>
+          <w:sz w:val="28"/>
+          <w:szCs w:val="28"/>
+        </w:rPr>
+      </w:pPr>
+      <w:r>
+        <w:rPr>
+          <w:sz w:val="28"/>
           <w:szCs w:val="28"/>
         </w:rPr>
         <w:t>4. Static vs. Dynamic</w:t>
       </w:r>
       <w:r>
         <w:rPr>
-          <w:rFonts w:cstheme="minorHAnsi"/>
-          <w:bCs/>
+          <w:sz w:val="28"/>
           <w:szCs w:val="28"/>
         </w:rPr>
         <w:t>:</w:t>
@@ -4427,98 +3963,85 @@
     </w:p>
     <w:p>
       <w:pPr>
-        <w:pStyle w:val="Question"/>
-        <w:ind w:left="720"/>
-        <w:rPr>
-          <w:rFonts w:cstheme="minorHAnsi"/>
-          <w:bCs/>
-          <w:szCs w:val="28"/>
-        </w:rPr>
-      </w:pPr>
-      <w:r>
-        <w:rPr>
-          <w:rFonts w:cstheme="minorHAnsi"/>
-          <w:bCs/>
+        <w:spacing w:line="276" w:lineRule="auto"/>
+        <w:rPr>
+          <w:sz w:val="28"/>
+          <w:szCs w:val="28"/>
+        </w:rPr>
+      </w:pPr>
+      <w:r>
+        <w:rPr>
+          <w:sz w:val="28"/>
           <w:szCs w:val="28"/>
         </w:rPr>
         <w:t>In a s</w:t>
       </w:r>
       <w:r>
         <w:rPr>
-          <w:rFonts w:cstheme="minorHAnsi"/>
-          <w:bCs/>
+          <w:sz w:val="28"/>
           <w:szCs w:val="28"/>
         </w:rPr>
         <w:t>tatic</w:t>
       </w:r>
       <w:r>
         <w:rPr>
-          <w:rFonts w:cstheme="minorHAnsi"/>
-          <w:bCs/>
+          <w:sz w:val="28"/>
           <w:szCs w:val="28"/>
         </w:rPr>
         <w:t xml:space="preserve"> e</w:t>
       </w:r>
       <w:r>
         <w:rPr>
-          <w:rFonts w:cstheme="minorHAnsi"/>
-          <w:bCs/>
+          <w:sz w:val="28"/>
           <w:szCs w:val="28"/>
         </w:rPr>
         <w:t>nvironment</w:t>
       </w:r>
       <w:r>
         <w:rPr>
-          <w:rFonts w:cstheme="minorHAnsi"/>
-          <w:bCs/>
+          <w:sz w:val="28"/>
           <w:szCs w:val="28"/>
         </w:rPr>
         <w:t>, the environment</w:t>
       </w:r>
       <w:r>
         <w:rPr>
-          <w:rFonts w:cstheme="minorHAnsi"/>
-          <w:bCs/>
+          <w:sz w:val="28"/>
           <w:szCs w:val="28"/>
         </w:rPr>
         <w:t xml:space="preserve"> doesn’t change while agent is thinking</w:t>
       </w:r>
       <w:r>
         <w:rPr>
-          <w:rFonts w:cstheme="minorHAnsi"/>
-          <w:bCs/>
+          <w:sz w:val="28"/>
           <w:szCs w:val="28"/>
         </w:rPr>
         <w:t>.</w:t>
       </w:r>
       <w:r>
         <w:rPr>
-          <w:rFonts w:cstheme="minorHAnsi"/>
-          <w:bCs/>
+          <w:sz w:val="28"/>
           <w:szCs w:val="28"/>
         </w:rPr>
         <w:t xml:space="preserve"> </w:t>
       </w:r>
       <w:r>
         <w:rPr>
-          <w:rFonts w:cstheme="minorHAnsi"/>
-          <w:bCs/>
+          <w:sz w:val="28"/>
           <w:szCs w:val="28"/>
         </w:rPr>
         <w:t>Example:</w:t>
       </w:r>
       <w:r>
         <w:rPr>
-          <w:rFonts w:cstheme="minorHAnsi"/>
-          <w:bCs/>
+          <w:sz w:val="28"/>
           <w:szCs w:val="28"/>
         </w:rPr>
         <w:t xml:space="preserve"> crossword puzzle.</w:t>
       </w:r>
       <w:r>
         <w:rPr>
-          <w:rFonts w:cstheme="minorHAnsi"/>
-          <w:bCs/>
+          <w:sz w:val="28"/>
           <w:szCs w:val="28"/>
         </w:rPr>
         <w:t xml:space="preserve"> It is easier to deal with.</w:t>
@@ -4526,752 +4049,676 @@
     </w:p>
     <w:p>
       <w:pPr>
-        <w:pStyle w:val="Question"/>
-        <w:ind w:left="720"/>
-        <w:rPr>
-          <w:rFonts w:cstheme="minorHAnsi"/>
-          <w:bCs/>
-          <w:szCs w:val="28"/>
-        </w:rPr>
-      </w:pPr>
-      <w:r>
-        <w:rPr>
-          <w:rFonts w:cstheme="minorHAnsi"/>
-          <w:bCs/>
+        <w:spacing w:line="276" w:lineRule="auto"/>
+        <w:rPr>
+          <w:sz w:val="28"/>
+          <w:szCs w:val="28"/>
+        </w:rPr>
+      </w:pPr>
+      <w:r>
+        <w:rPr>
+          <w:sz w:val="28"/>
+          <w:szCs w:val="28"/>
+        </w:rPr>
+        <w:t>In a dynamic</w:t>
+      </w:r>
+      <w:r>
+        <w:rPr>
+          <w:sz w:val="28"/>
+          <w:szCs w:val="28"/>
+        </w:rPr>
+        <w:t xml:space="preserve"> </w:t>
+      </w:r>
+      <w:r>
+        <w:rPr>
+          <w:sz w:val="28"/>
+          <w:szCs w:val="28"/>
+        </w:rPr>
+        <w:t>e</w:t>
+      </w:r>
+      <w:r>
+        <w:rPr>
+          <w:sz w:val="28"/>
+          <w:szCs w:val="28"/>
+        </w:rPr>
+        <w:t>nvironment</w:t>
+      </w:r>
+      <w:r>
+        <w:rPr>
+          <w:sz w:val="28"/>
+          <w:szCs w:val="28"/>
+        </w:rPr>
+        <w:t>, the environment</w:t>
+      </w:r>
+      <w:r>
+        <w:rPr>
+          <w:sz w:val="28"/>
+          <w:szCs w:val="28"/>
+        </w:rPr>
+        <w:t xml:space="preserve"> can change during agent's computation</w:t>
+      </w:r>
+      <w:r>
+        <w:rPr>
+          <w:sz w:val="28"/>
+          <w:szCs w:val="28"/>
+        </w:rPr>
+        <w:t>. The agent needs</w:t>
+      </w:r>
+      <w:r>
+        <w:rPr>
+          <w:sz w:val="28"/>
+          <w:szCs w:val="28"/>
+        </w:rPr>
+        <w:t xml:space="preserve"> </w:t>
+      </w:r>
+      <w:r>
+        <w:rPr>
+          <w:sz w:val="28"/>
+          <w:szCs w:val="28"/>
+        </w:rPr>
+        <w:t xml:space="preserve">to keep looking at the world at each action. Example: </w:t>
+      </w:r>
+      <w:r>
+        <w:rPr>
+          <w:sz w:val="28"/>
+          <w:szCs w:val="28"/>
+        </w:rPr>
+        <w:t>real-time games.</w:t>
+      </w:r>
+    </w:p>
+    <w:p>
+      <w:pPr>
+        <w:spacing w:line="276" w:lineRule="auto"/>
+        <w:rPr>
+          <w:sz w:val="28"/>
+          <w:szCs w:val="28"/>
+        </w:rPr>
+      </w:pPr>
+      <w:r>
+        <w:rPr>
+          <w:sz w:val="28"/>
+          <w:szCs w:val="28"/>
+        </w:rPr>
+        <w:t>5. Discrete vs. Continuous</w:t>
+      </w:r>
+      <w:r>
+        <w:rPr>
+          <w:sz w:val="28"/>
+          <w:szCs w:val="28"/>
+        </w:rPr>
+        <w:t>:</w:t>
+      </w:r>
+    </w:p>
+    <w:p>
+      <w:pPr>
+        <w:spacing w:line="276" w:lineRule="auto"/>
+        <w:rPr>
+          <w:sz w:val="28"/>
+          <w:szCs w:val="28"/>
+        </w:rPr>
+      </w:pPr>
+      <w:r>
+        <w:rPr>
+          <w:sz w:val="28"/>
+          <w:szCs w:val="28"/>
+        </w:rPr>
+        <w:t xml:space="preserve">In a discrete </w:t>
+      </w:r>
+      <w:r>
+        <w:rPr>
+          <w:sz w:val="28"/>
+          <w:szCs w:val="28"/>
+        </w:rPr>
+        <w:t>environment</w:t>
+      </w:r>
+      <w:r>
+        <w:rPr>
+          <w:sz w:val="28"/>
+          <w:szCs w:val="28"/>
+        </w:rPr>
+        <w:t>, there are a f</w:t>
+      </w:r>
+      <w:r>
+        <w:rPr>
+          <w:sz w:val="28"/>
+          <w:szCs w:val="28"/>
+        </w:rPr>
+        <w:t>inite number of distinct states, percepts, and actions</w:t>
+      </w:r>
+      <w:r>
+        <w:rPr>
+          <w:sz w:val="28"/>
+          <w:szCs w:val="28"/>
+        </w:rPr>
+        <w:t>. Example:</w:t>
+      </w:r>
+      <w:r>
+        <w:rPr>
+          <w:sz w:val="28"/>
+          <w:szCs w:val="28"/>
+        </w:rPr>
+        <w:t xml:space="preserve"> board games.</w:t>
+      </w:r>
+    </w:p>
+    <w:p>
+      <w:pPr>
+        <w:spacing w:line="276" w:lineRule="auto"/>
+        <w:rPr>
+          <w:sz w:val="28"/>
+          <w:szCs w:val="28"/>
+        </w:rPr>
+      </w:pPr>
+      <w:r>
+        <w:rPr>
+          <w:sz w:val="28"/>
+          <w:szCs w:val="28"/>
+        </w:rPr>
+        <w:t>In a c</w:t>
+      </w:r>
+      <w:r>
+        <w:rPr>
+          <w:sz w:val="28"/>
+          <w:szCs w:val="28"/>
+        </w:rPr>
+        <w:t>ontinuous</w:t>
+      </w:r>
+      <w:r>
+        <w:rPr>
+          <w:sz w:val="28"/>
+          <w:szCs w:val="28"/>
+        </w:rPr>
+        <w:t xml:space="preserve"> environment, there are</w:t>
+      </w:r>
+      <w:r>
+        <w:rPr>
+          <w:sz w:val="28"/>
+          <w:szCs w:val="28"/>
+        </w:rPr>
+        <w:t xml:space="preserve"> </w:t>
+      </w:r>
+      <w:r>
+        <w:rPr>
+          <w:sz w:val="28"/>
+          <w:szCs w:val="28"/>
+        </w:rPr>
+        <w:t>i</w:t>
+      </w:r>
+      <w:r>
+        <w:rPr>
+          <w:sz w:val="28"/>
+          <w:szCs w:val="28"/>
+        </w:rPr>
+        <w:t>nfinite number of states or actions</w:t>
+      </w:r>
+      <w:r>
+        <w:rPr>
+          <w:sz w:val="28"/>
+          <w:szCs w:val="28"/>
+        </w:rPr>
+        <w:t>.</w:t>
+      </w:r>
+      <w:r>
+        <w:rPr>
+          <w:sz w:val="28"/>
+          <w:szCs w:val="28"/>
+        </w:rPr>
+        <w:t xml:space="preserve"> </w:t>
+      </w:r>
+      <w:r>
+        <w:rPr>
+          <w:sz w:val="28"/>
+          <w:szCs w:val="28"/>
+        </w:rPr>
+        <w:t>Example:</w:t>
+      </w:r>
+      <w:r>
+        <w:rPr>
+          <w:sz w:val="28"/>
+          <w:szCs w:val="28"/>
+        </w:rPr>
+        <w:t xml:space="preserve"> robot navigation.</w:t>
+      </w:r>
+    </w:p>
+    <w:p>
+      <w:pPr>
+        <w:spacing w:line="276" w:lineRule="auto"/>
+        <w:rPr>
+          <w:sz w:val="28"/>
+          <w:szCs w:val="28"/>
+        </w:rPr>
+      </w:pPr>
+      <w:r>
+        <w:rPr>
+          <w:sz w:val="28"/>
+          <w:szCs w:val="28"/>
+        </w:rPr>
+        <w:t xml:space="preserve">6. </w:t>
+      </w:r>
+      <w:r>
+        <w:rPr>
+          <w:sz w:val="28"/>
+          <w:szCs w:val="28"/>
+        </w:rPr>
+        <w:t>Single agent</w:t>
+      </w:r>
+      <w:r>
+        <w:rPr>
+          <w:sz w:val="28"/>
+          <w:szCs w:val="28"/>
+        </w:rPr>
+        <w:t xml:space="preserve"> vs. </w:t>
+      </w:r>
+      <w:r>
+        <w:rPr>
+          <w:sz w:val="28"/>
+          <w:szCs w:val="28"/>
+        </w:rPr>
+        <w:t>multi-agent</w:t>
+      </w:r>
+      <w:r>
+        <w:rPr>
+          <w:sz w:val="28"/>
+          <w:szCs w:val="28"/>
+        </w:rPr>
+        <w:t>:</w:t>
+      </w:r>
+    </w:p>
+    <w:p>
+      <w:pPr>
+        <w:spacing w:line="276" w:lineRule="auto"/>
+        <w:rPr>
+          <w:sz w:val="28"/>
+          <w:szCs w:val="28"/>
+        </w:rPr>
+      </w:pPr>
+      <w:r>
+        <w:rPr>
+          <w:sz w:val="28"/>
+          <w:szCs w:val="28"/>
+        </w:rPr>
+        <w:t>In a s</w:t>
+      </w:r>
+      <w:r>
+        <w:rPr>
+          <w:sz w:val="28"/>
+          <w:szCs w:val="28"/>
+        </w:rPr>
+        <w:t>ingle-agent</w:t>
+      </w:r>
+      <w:r>
+        <w:rPr>
+          <w:sz w:val="28"/>
+          <w:szCs w:val="28"/>
+        </w:rPr>
+        <w:t xml:space="preserve"> environment,</w:t>
+      </w:r>
+      <w:r>
+        <w:rPr>
+          <w:sz w:val="28"/>
+          <w:szCs w:val="28"/>
+        </w:rPr>
+        <w:t xml:space="preserve"> </w:t>
+      </w:r>
+      <w:r>
+        <w:rPr>
+          <w:sz w:val="28"/>
+          <w:szCs w:val="28"/>
+        </w:rPr>
+        <w:t>o</w:t>
+      </w:r>
+      <w:r>
+        <w:rPr>
+          <w:sz w:val="28"/>
+          <w:szCs w:val="28"/>
+        </w:rPr>
+        <w:t xml:space="preserve">nly one agent </w:t>
+      </w:r>
+      <w:r>
+        <w:rPr>
+          <w:sz w:val="28"/>
+          <w:szCs w:val="28"/>
+        </w:rPr>
+        <w:t xml:space="preserve">is </w:t>
+      </w:r>
+      <w:r>
+        <w:rPr>
+          <w:sz w:val="28"/>
+          <w:szCs w:val="28"/>
+        </w:rPr>
+        <w:t>operating</w:t>
+      </w:r>
+      <w:r>
+        <w:rPr>
+          <w:sz w:val="28"/>
+          <w:szCs w:val="28"/>
+        </w:rPr>
+        <w:t xml:space="preserve"> by itself. Example: </w:t>
+      </w:r>
+      <w:r>
+        <w:rPr>
+          <w:sz w:val="28"/>
+          <w:szCs w:val="28"/>
+        </w:rPr>
+        <w:t>solitaire.</w:t>
+      </w:r>
+    </w:p>
+    <w:p>
+      <w:pPr>
+        <w:spacing w:line="276" w:lineRule="auto"/>
+        <w:rPr>
+          <w:sz w:val="28"/>
+          <w:szCs w:val="28"/>
+        </w:rPr>
+      </w:pPr>
+      <w:r>
+        <w:rPr>
+          <w:sz w:val="28"/>
+          <w:szCs w:val="28"/>
+        </w:rPr>
+        <w:t>In a multi-agent environment, m</w:t>
+      </w:r>
+      <w:r>
+        <w:rPr>
+          <w:sz w:val="28"/>
+          <w:szCs w:val="28"/>
+        </w:rPr>
+        <w:t>ultiple agents interact (cooperative or competitive)</w:t>
+      </w:r>
+      <w:r>
+        <w:rPr>
+          <w:sz w:val="28"/>
+          <w:szCs w:val="28"/>
+        </w:rPr>
+        <w:t>. Example:</w:t>
+      </w:r>
+      <w:r>
+        <w:rPr>
+          <w:sz w:val="28"/>
+          <w:szCs w:val="28"/>
+        </w:rPr>
+        <w:t xml:space="preserve"> soccer, online auctions.</w:t>
+      </w:r>
+    </w:p>
+    <w:p>
+      <w:pPr>
+        <w:spacing w:line="276" w:lineRule="auto"/>
+        <w:rPr>
+          <w:sz w:val="28"/>
+          <w:szCs w:val="28"/>
+        </w:rPr>
+      </w:pPr>
+      <w:r>
+        <w:rPr>
+          <w:sz w:val="28"/>
+          <w:szCs w:val="28"/>
+        </w:rPr>
+        <w:t>Known vs. Unknown:</w:t>
+      </w:r>
+    </w:p>
+    <w:p>
+      <w:pPr>
+        <w:spacing w:line="276" w:lineRule="auto"/>
+        <w:rPr>
+          <w:sz w:val="28"/>
+          <w:szCs w:val="28"/>
+        </w:rPr>
+      </w:pPr>
+      <w:r>
+        <w:rPr>
+          <w:sz w:val="28"/>
+          <w:szCs w:val="28"/>
+        </w:rPr>
+        <w:t xml:space="preserve">In a known environment, the result for all actions </w:t>
+      </w:r>
+      <w:r>
+        <w:rPr>
+          <w:sz w:val="28"/>
+          <w:szCs w:val="28"/>
+        </w:rPr>
+        <w:t>is</w:t>
+      </w:r>
+      <w:r>
+        <w:rPr>
+          <w:sz w:val="28"/>
+          <w:szCs w:val="28"/>
+        </w:rPr>
+        <w:t xml:space="preserve"> known to the agent. Example: tic-tac-toe.</w:t>
+      </w:r>
+    </w:p>
+    <w:p>
+      <w:pPr>
+        <w:spacing w:line="276" w:lineRule="auto"/>
+        <w:rPr>
+          <w:sz w:val="28"/>
+          <w:szCs w:val="28"/>
+        </w:rPr>
+      </w:pPr>
+      <w:r>
+        <w:rPr>
+          <w:sz w:val="28"/>
           <w:szCs w:val="28"/>
         </w:rPr>
         <w:t xml:space="preserve">In </w:t>
       </w:r>
-      <w:proofErr w:type="spellStart"/>
-      <w:r>
-        <w:rPr>
-          <w:rFonts w:cstheme="minorHAnsi"/>
-          <w:bCs/>
-          <w:szCs w:val="28"/>
-        </w:rPr>
-        <w:t>a</w:t>
-      </w:r>
-      <w:proofErr w:type="spellEnd"/>
-      <w:r>
-        <w:rPr>
-          <w:rFonts w:cstheme="minorHAnsi"/>
-          <w:bCs/>
-          <w:szCs w:val="28"/>
-        </w:rPr>
-        <w:t xml:space="preserve"> dynamic</w:t>
-      </w:r>
-      <w:r>
-        <w:rPr>
-          <w:rFonts w:cstheme="minorHAnsi"/>
-          <w:bCs/>
+      <w:r>
+        <w:rPr>
+          <w:sz w:val="28"/>
+          <w:szCs w:val="28"/>
+        </w:rPr>
+        <w:t>an</w:t>
+      </w:r>
+      <w:r>
+        <w:rPr>
+          <w:sz w:val="28"/>
+          <w:szCs w:val="28"/>
+        </w:rPr>
+        <w:t xml:space="preserve"> unknown environment, the agent </w:t>
+      </w:r>
+      <w:r>
+        <w:rPr>
+          <w:sz w:val="28"/>
+          <w:szCs w:val="28"/>
+        </w:rPr>
+        <w:t>needs</w:t>
+      </w:r>
+      <w:r>
+        <w:rPr>
+          <w:sz w:val="28"/>
           <w:szCs w:val="28"/>
         </w:rPr>
         <w:t xml:space="preserve"> </w:t>
       </w:r>
       <w:r>
         <w:rPr>
-          <w:rFonts w:cstheme="minorHAnsi"/>
-          <w:bCs/>
-          <w:szCs w:val="28"/>
-        </w:rPr>
-        <w:t>e</w:t>
-      </w:r>
-      <w:r>
-        <w:rPr>
-          <w:rFonts w:cstheme="minorHAnsi"/>
-          <w:bCs/>
-          <w:szCs w:val="28"/>
-        </w:rPr>
-        <w:t>nvironment</w:t>
-      </w:r>
-      <w:r>
-        <w:rPr>
-          <w:rFonts w:cstheme="minorHAnsi"/>
-          <w:bCs/>
-          <w:szCs w:val="28"/>
-        </w:rPr>
-        <w:t>, the environment</w:t>
-      </w:r>
-      <w:r>
-        <w:rPr>
-          <w:rFonts w:cstheme="minorHAnsi"/>
-          <w:bCs/>
-          <w:szCs w:val="28"/>
-        </w:rPr>
-        <w:t xml:space="preserve"> can change during agent's computation</w:t>
-      </w:r>
-      <w:r>
-        <w:rPr>
-          <w:rFonts w:cstheme="minorHAnsi"/>
-          <w:bCs/>
-          <w:szCs w:val="28"/>
-        </w:rPr>
-        <w:t xml:space="preserve">. The agent need </w:t>
-      </w:r>
-      <w:proofErr w:type="spellStart"/>
-      <w:r>
-        <w:rPr>
-          <w:rFonts w:cstheme="minorHAnsi"/>
-          <w:bCs/>
-          <w:szCs w:val="28"/>
-        </w:rPr>
-        <w:t>sto</w:t>
-      </w:r>
-      <w:proofErr w:type="spellEnd"/>
-      <w:r>
-        <w:rPr>
-          <w:rFonts w:cstheme="minorHAnsi"/>
-          <w:bCs/>
-          <w:szCs w:val="28"/>
-        </w:rPr>
-        <w:t xml:space="preserve"> keep looking at the world at each action. Example: </w:t>
-      </w:r>
-      <w:r>
-        <w:rPr>
-          <w:rFonts w:cstheme="minorHAnsi"/>
-          <w:bCs/>
-          <w:szCs w:val="28"/>
-        </w:rPr>
-        <w:t>real-time games.</w:t>
-      </w:r>
-    </w:p>
-    <w:p>
-      <w:pPr>
-        <w:pStyle w:val="Question"/>
-        <w:rPr>
-          <w:rFonts w:cstheme="minorHAnsi"/>
-          <w:bCs/>
-          <w:szCs w:val="28"/>
-        </w:rPr>
-      </w:pPr>
-      <w:r>
-        <w:rPr>
-          <w:rFonts w:cstheme="minorHAnsi"/>
-          <w:bCs/>
-          <w:szCs w:val="28"/>
-        </w:rPr>
-        <w:t>5. Discrete vs. Continuous</w:t>
-      </w:r>
-      <w:r>
-        <w:rPr>
-          <w:rFonts w:cstheme="minorHAnsi"/>
-          <w:bCs/>
-          <w:szCs w:val="28"/>
-        </w:rPr>
-        <w:t>:</w:t>
-      </w:r>
-    </w:p>
-    <w:p>
-      <w:pPr>
-        <w:pStyle w:val="Question"/>
-        <w:ind w:left="720"/>
-        <w:rPr>
-          <w:rFonts w:cstheme="minorHAnsi"/>
-          <w:bCs/>
-          <w:szCs w:val="28"/>
-        </w:rPr>
-      </w:pPr>
-      <w:r>
-        <w:rPr>
-          <w:rFonts w:cstheme="minorHAnsi"/>
-          <w:bCs/>
-          <w:szCs w:val="28"/>
-        </w:rPr>
-        <w:t xml:space="preserve">In a discrete </w:t>
-      </w:r>
-      <w:proofErr w:type="spellStart"/>
-      <w:r>
-        <w:rPr>
-          <w:rFonts w:cstheme="minorHAnsi"/>
-          <w:bCs/>
-          <w:szCs w:val="28"/>
-        </w:rPr>
-        <w:t>environement</w:t>
-      </w:r>
-      <w:proofErr w:type="spellEnd"/>
-      <w:r>
-        <w:rPr>
-          <w:rFonts w:cstheme="minorHAnsi"/>
-          <w:bCs/>
-          <w:szCs w:val="28"/>
-        </w:rPr>
-        <w:t>, there are a f</w:t>
-      </w:r>
-      <w:r>
-        <w:rPr>
-          <w:rFonts w:cstheme="minorHAnsi"/>
-          <w:bCs/>
-          <w:szCs w:val="28"/>
-        </w:rPr>
-        <w:t xml:space="preserve">inite number of distinct states, </w:t>
-      </w:r>
-      <w:proofErr w:type="spellStart"/>
-      <w:r>
-        <w:rPr>
-          <w:rFonts w:cstheme="minorHAnsi"/>
-          <w:bCs/>
-          <w:szCs w:val="28"/>
-        </w:rPr>
-        <w:t>percepts</w:t>
-      </w:r>
-      <w:proofErr w:type="spellEnd"/>
-      <w:r>
-        <w:rPr>
-          <w:rFonts w:cstheme="minorHAnsi"/>
-          <w:bCs/>
-          <w:szCs w:val="28"/>
-        </w:rPr>
-        <w:t>, and actions</w:t>
-      </w:r>
-      <w:r>
-        <w:rPr>
-          <w:rFonts w:cstheme="minorHAnsi"/>
-          <w:bCs/>
-          <w:szCs w:val="28"/>
-        </w:rPr>
-        <w:t>. Example:</w:t>
-      </w:r>
-      <w:r>
-        <w:rPr>
-          <w:rFonts w:cstheme="minorHAnsi"/>
-          <w:bCs/>
-          <w:szCs w:val="28"/>
-        </w:rPr>
-        <w:t xml:space="preserve"> board games.</w:t>
-      </w:r>
-    </w:p>
-    <w:p>
-      <w:pPr>
-        <w:pStyle w:val="Question"/>
-        <w:ind w:left="720"/>
-        <w:rPr>
-          <w:rFonts w:cstheme="minorHAnsi"/>
-          <w:bCs/>
-          <w:szCs w:val="28"/>
-        </w:rPr>
-      </w:pPr>
-      <w:r>
-        <w:rPr>
-          <w:rFonts w:cstheme="minorHAnsi"/>
-          <w:bCs/>
-          <w:szCs w:val="28"/>
-        </w:rPr>
-        <w:t>In a c</w:t>
-      </w:r>
-      <w:r>
-        <w:rPr>
-          <w:rFonts w:cstheme="minorHAnsi"/>
-          <w:bCs/>
-          <w:szCs w:val="28"/>
-        </w:rPr>
-        <w:t>ontinuous</w:t>
-      </w:r>
-      <w:r>
-        <w:rPr>
-          <w:rFonts w:cstheme="minorHAnsi"/>
-          <w:bCs/>
-          <w:szCs w:val="28"/>
-        </w:rPr>
-        <w:t xml:space="preserve"> environment, there are</w:t>
-      </w:r>
-      <w:r>
-        <w:rPr>
-          <w:rFonts w:cstheme="minorHAnsi"/>
-          <w:bCs/>
+          <w:sz w:val="28"/>
+          <w:szCs w:val="28"/>
+        </w:rPr>
+        <w:t>to</w:t>
+      </w:r>
+      <w:r>
+        <w:rPr>
+          <w:sz w:val="28"/>
+          <w:szCs w:val="28"/>
+        </w:rPr>
+        <w:t xml:space="preserve"> learn how it works in order to </w:t>
+      </w:r>
+      <w:r>
+        <w:rPr>
+          <w:sz w:val="28"/>
+          <w:szCs w:val="28"/>
+        </w:rPr>
+        <w:t>perform</w:t>
+      </w:r>
+      <w:r>
+        <w:rPr>
+          <w:sz w:val="28"/>
+          <w:szCs w:val="28"/>
+        </w:rPr>
+        <w:t xml:space="preserve"> an action. Example: robot exploring a new building.</w:t>
+      </w:r>
+    </w:p>
+    <w:p>
+      <w:pPr>
+        <w:spacing w:line="276" w:lineRule="auto"/>
+        <w:rPr>
+          <w:sz w:val="28"/>
+          <w:szCs w:val="28"/>
+        </w:rPr>
+      </w:pPr>
+      <w:r>
+        <w:rPr>
+          <w:sz w:val="28"/>
+          <w:szCs w:val="28"/>
+        </w:rPr>
+        <w:t>Accessible vs. Inaccessible:</w:t>
+      </w:r>
+    </w:p>
+    <w:p>
+      <w:pPr>
+        <w:spacing w:line="276" w:lineRule="auto"/>
+        <w:rPr>
+          <w:sz w:val="28"/>
+          <w:szCs w:val="28"/>
+        </w:rPr>
+      </w:pPr>
+      <w:r>
+        <w:rPr>
+          <w:sz w:val="28"/>
+          <w:szCs w:val="28"/>
+        </w:rPr>
+        <w:t xml:space="preserve">In an </w:t>
+      </w:r>
+      <w:r>
+        <w:rPr>
+          <w:sz w:val="28"/>
+          <w:szCs w:val="28"/>
+        </w:rPr>
+        <w:t>accessible</w:t>
+      </w:r>
+      <w:r>
+        <w:rPr>
+          <w:sz w:val="28"/>
           <w:szCs w:val="28"/>
         </w:rPr>
         <w:t xml:space="preserve"> </w:t>
       </w:r>
       <w:r>
         <w:rPr>
-          <w:rFonts w:cstheme="minorHAnsi"/>
-          <w:bCs/>
-          <w:szCs w:val="28"/>
-        </w:rPr>
-        <w:t>i</w:t>
-      </w:r>
-      <w:r>
-        <w:rPr>
-          <w:rFonts w:cstheme="minorHAnsi"/>
-          <w:bCs/>
-          <w:szCs w:val="28"/>
-        </w:rPr>
-        <w:t>nfinite number of states or actions</w:t>
-      </w:r>
-      <w:r>
-        <w:rPr>
-          <w:rFonts w:cstheme="minorHAnsi"/>
-          <w:bCs/>
+          <w:sz w:val="28"/>
+          <w:szCs w:val="28"/>
+        </w:rPr>
+        <w:t>environment</w:t>
+      </w:r>
+      <w:r>
+        <w:rPr>
+          <w:sz w:val="28"/>
+          <w:szCs w:val="28"/>
+        </w:rPr>
+        <w:t xml:space="preserve">, an agent can obtain complete and correct information about the environment. Example: automated weather station measuring temperature, </w:t>
+      </w:r>
+      <w:r>
+        <w:rPr>
+          <w:sz w:val="28"/>
+          <w:szCs w:val="28"/>
+        </w:rPr>
+        <w:t>humidity,</w:t>
+      </w:r>
+      <w:r>
+        <w:rPr>
+          <w:sz w:val="28"/>
+          <w:szCs w:val="28"/>
+        </w:rPr>
+        <w:t xml:space="preserve"> and pressure with reliable sensors.</w:t>
+      </w:r>
+    </w:p>
+    <w:p>
+      <w:pPr>
+        <w:spacing w:line="276" w:lineRule="auto"/>
+        <w:rPr>
+          <w:sz w:val="28"/>
+          <w:szCs w:val="28"/>
+        </w:rPr>
+      </w:pPr>
+      <w:r>
+        <w:rPr>
+          <w:sz w:val="28"/>
+          <w:szCs w:val="28"/>
+        </w:rPr>
+        <w:t xml:space="preserve">In an </w:t>
+      </w:r>
+      <w:r>
+        <w:rPr>
+          <w:sz w:val="28"/>
+          <w:szCs w:val="28"/>
+        </w:rPr>
+        <w:t>inaccessible</w:t>
+      </w:r>
+      <w:r>
+        <w:rPr>
+          <w:sz w:val="28"/>
+          <w:szCs w:val="28"/>
+        </w:rPr>
+        <w:t xml:space="preserve"> </w:t>
+      </w:r>
+      <w:r>
+        <w:rPr>
+          <w:sz w:val="28"/>
+          <w:szCs w:val="28"/>
+        </w:rPr>
+        <w:t>environment</w:t>
+      </w:r>
+      <w:r>
+        <w:rPr>
+          <w:sz w:val="28"/>
+          <w:szCs w:val="28"/>
+        </w:rPr>
+        <w:t xml:space="preserve">, the agent </w:t>
+      </w:r>
+      <w:r>
+        <w:rPr>
+          <w:sz w:val="28"/>
+          <w:szCs w:val="28"/>
+        </w:rPr>
+        <w:t>can’t</w:t>
+      </w:r>
+      <w:r>
+        <w:rPr>
+          <w:sz w:val="28"/>
+          <w:szCs w:val="28"/>
+        </w:rPr>
+        <w:t xml:space="preserve"> get full/accurate </w:t>
+      </w:r>
+      <w:r>
+        <w:rPr>
+          <w:sz w:val="28"/>
+          <w:szCs w:val="28"/>
+        </w:rPr>
+        <w:t>information</w:t>
+      </w:r>
+      <w:r>
+        <w:rPr>
+          <w:sz w:val="28"/>
+          <w:szCs w:val="28"/>
+        </w:rPr>
+        <w:t xml:space="preserve"> about the </w:t>
+      </w:r>
+      <w:r>
+        <w:rPr>
+          <w:sz w:val="28"/>
+          <w:szCs w:val="28"/>
+        </w:rPr>
+        <w:t>environment</w:t>
+      </w:r>
+      <w:r>
+        <w:rPr>
+          <w:sz w:val="28"/>
           <w:szCs w:val="28"/>
         </w:rPr>
         <w:t>.</w:t>
       </w:r>
       <w:r>
         <w:rPr>
-          <w:rFonts w:cstheme="minorHAnsi"/>
-          <w:bCs/>
-          <w:szCs w:val="28"/>
-        </w:rPr>
-        <w:t xml:space="preserve"> </w:t>
-      </w:r>
-      <w:r>
-        <w:rPr>
-          <w:rFonts w:cstheme="minorHAnsi"/>
-          <w:bCs/>
-          <w:szCs w:val="28"/>
-        </w:rPr>
-        <w:t>Example:</w:t>
-      </w:r>
-      <w:r>
-        <w:rPr>
-          <w:rFonts w:cstheme="minorHAnsi"/>
-          <w:bCs/>
-          <w:szCs w:val="28"/>
-        </w:rPr>
-        <w:t xml:space="preserve"> robot navigation.</w:t>
-      </w:r>
-    </w:p>
-    <w:p>
-      <w:pPr>
-        <w:pStyle w:val="Question"/>
-        <w:rPr>
-          <w:rFonts w:cstheme="minorHAnsi"/>
-          <w:bCs/>
-          <w:szCs w:val="28"/>
-        </w:rPr>
-      </w:pPr>
-      <w:r>
-        <w:rPr>
-          <w:rFonts w:cstheme="minorHAnsi"/>
-          <w:bCs/>
-          <w:szCs w:val="28"/>
-        </w:rPr>
-        <w:t>6. Single-agent vs. Multi-agent</w:t>
-      </w:r>
-      <w:r>
-        <w:rPr>
-          <w:rFonts w:cstheme="minorHAnsi"/>
-          <w:bCs/>
-          <w:szCs w:val="28"/>
-        </w:rPr>
-        <w:t>:</w:t>
-      </w:r>
-    </w:p>
-    <w:p>
-      <w:pPr>
-        <w:pStyle w:val="Question"/>
-        <w:ind w:left="720"/>
-        <w:rPr>
-          <w:rFonts w:cstheme="minorHAnsi"/>
-          <w:bCs/>
-          <w:szCs w:val="28"/>
-        </w:rPr>
-      </w:pPr>
-      <w:r>
-        <w:rPr>
-          <w:rFonts w:cstheme="minorHAnsi"/>
-          <w:bCs/>
-          <w:szCs w:val="28"/>
-        </w:rPr>
-        <w:t>In a s</w:t>
-      </w:r>
-      <w:r>
-        <w:rPr>
-          <w:rFonts w:cstheme="minorHAnsi"/>
-          <w:bCs/>
-          <w:szCs w:val="28"/>
-        </w:rPr>
-        <w:t>ingle-agent</w:t>
-      </w:r>
-      <w:r>
-        <w:rPr>
-          <w:rFonts w:cstheme="minorHAnsi"/>
-          <w:bCs/>
-          <w:szCs w:val="28"/>
-        </w:rPr>
-        <w:t xml:space="preserve"> environment,</w:t>
-      </w:r>
-      <w:r>
-        <w:rPr>
-          <w:rFonts w:cstheme="minorHAnsi"/>
-          <w:bCs/>
-          <w:szCs w:val="28"/>
-        </w:rPr>
-        <w:t xml:space="preserve"> </w:t>
-      </w:r>
-      <w:r>
-        <w:rPr>
-          <w:rFonts w:cstheme="minorHAnsi"/>
-          <w:bCs/>
-          <w:szCs w:val="28"/>
-        </w:rPr>
-        <w:t>o</w:t>
-      </w:r>
-      <w:r>
-        <w:rPr>
-          <w:rFonts w:cstheme="minorHAnsi"/>
-          <w:bCs/>
-          <w:szCs w:val="28"/>
-        </w:rPr>
-        <w:t xml:space="preserve">nly one agent </w:t>
-      </w:r>
-      <w:r>
-        <w:rPr>
-          <w:rFonts w:cstheme="minorHAnsi"/>
-          <w:bCs/>
-          <w:szCs w:val="28"/>
-        </w:rPr>
-        <w:t xml:space="preserve">is </w:t>
-      </w:r>
-      <w:r>
-        <w:rPr>
-          <w:rFonts w:cstheme="minorHAnsi"/>
-          <w:bCs/>
-          <w:szCs w:val="28"/>
-        </w:rPr>
-        <w:t>operating</w:t>
-      </w:r>
-      <w:r>
-        <w:rPr>
-          <w:rFonts w:cstheme="minorHAnsi"/>
-          <w:bCs/>
-          <w:szCs w:val="28"/>
-        </w:rPr>
-        <w:t xml:space="preserve"> by itself. Example: </w:t>
-      </w:r>
-      <w:r>
-        <w:rPr>
-          <w:rFonts w:cstheme="minorHAnsi"/>
-          <w:bCs/>
-          <w:szCs w:val="28"/>
-        </w:rPr>
-        <w:t>solitaire.</w:t>
-      </w:r>
-    </w:p>
-    <w:p>
-      <w:pPr>
-        <w:pStyle w:val="Question"/>
-        <w:ind w:left="720"/>
-        <w:rPr>
-          <w:rFonts w:cstheme="minorHAnsi"/>
-          <w:bCs/>
-          <w:szCs w:val="28"/>
-        </w:rPr>
-      </w:pPr>
-      <w:r>
-        <w:rPr>
-          <w:rFonts w:cstheme="minorHAnsi"/>
-          <w:bCs/>
-          <w:szCs w:val="28"/>
-        </w:rPr>
-        <w:t>In a multi-agent environment, m</w:t>
-      </w:r>
-      <w:r>
-        <w:rPr>
-          <w:rFonts w:cstheme="minorHAnsi"/>
-          <w:bCs/>
-          <w:szCs w:val="28"/>
-        </w:rPr>
-        <w:t>ultiple agents interact (cooperative or competitive)</w:t>
-      </w:r>
-      <w:r>
-        <w:rPr>
-          <w:rFonts w:cstheme="minorHAnsi"/>
-          <w:bCs/>
-          <w:szCs w:val="28"/>
-        </w:rPr>
-        <w:t>. Example:</w:t>
-      </w:r>
-      <w:r>
-        <w:rPr>
-          <w:rFonts w:cstheme="minorHAnsi"/>
-          <w:bCs/>
-          <w:szCs w:val="28"/>
-        </w:rPr>
-        <w:t xml:space="preserve"> soccer, online auctions.</w:t>
-      </w:r>
-    </w:p>
-    <w:p>
-      <w:pPr>
-        <w:pStyle w:val="Question"/>
-        <w:numPr>
-          <w:ilvl w:val="0"/>
-          <w:numId w:val="4"/>
-        </w:numPr>
-        <w:rPr>
-          <w:rFonts w:cstheme="minorHAnsi"/>
-          <w:bCs/>
-          <w:szCs w:val="28"/>
-        </w:rPr>
-      </w:pPr>
-      <w:r>
-        <w:rPr>
-          <w:rFonts w:cstheme="minorHAnsi"/>
-          <w:bCs/>
-          <w:szCs w:val="28"/>
-        </w:rPr>
-        <w:t>Known vs. Unknown:</w:t>
-      </w:r>
-    </w:p>
-    <w:p>
-      <w:pPr>
-        <w:pStyle w:val="Question"/>
-        <w:rPr>
-          <w:rFonts w:cstheme="minorHAnsi"/>
-          <w:bCs/>
-          <w:szCs w:val="28"/>
-        </w:rPr>
-      </w:pPr>
-      <w:r>
-        <w:rPr>
-          <w:rFonts w:cstheme="minorHAnsi"/>
-          <w:bCs/>
-          <w:szCs w:val="28"/>
-        </w:rPr>
-        <w:t>In a known environment, the result for all actions are known to the agent. Example: tic-tac-toe.</w:t>
-      </w:r>
-    </w:p>
-    <w:p>
-      <w:pPr>
-        <w:pStyle w:val="Question"/>
-        <w:rPr>
-          <w:rFonts w:cstheme="minorHAnsi"/>
-          <w:bCs/>
-          <w:szCs w:val="28"/>
-        </w:rPr>
-      </w:pPr>
-      <w:r>
-        <w:rPr>
-          <w:rFonts w:cstheme="minorHAnsi"/>
-          <w:bCs/>
-          <w:szCs w:val="28"/>
-        </w:rPr>
-        <w:t xml:space="preserve">In a unknown environment, the agent need </w:t>
-      </w:r>
-      <w:proofErr w:type="spellStart"/>
-      <w:r>
-        <w:rPr>
-          <w:rFonts w:cstheme="minorHAnsi"/>
-          <w:bCs/>
-          <w:szCs w:val="28"/>
-        </w:rPr>
-        <w:t>sto</w:t>
-      </w:r>
-      <w:proofErr w:type="spellEnd"/>
-      <w:r>
-        <w:rPr>
-          <w:rFonts w:cstheme="minorHAnsi"/>
-          <w:bCs/>
-          <w:szCs w:val="28"/>
-        </w:rPr>
-        <w:t xml:space="preserve"> learn how it works in order to </w:t>
-      </w:r>
-      <w:proofErr w:type="spellStart"/>
-      <w:r>
-        <w:rPr>
-          <w:rFonts w:cstheme="minorHAnsi"/>
-          <w:bCs/>
-          <w:szCs w:val="28"/>
-        </w:rPr>
-        <w:t>perfom</w:t>
-      </w:r>
-      <w:proofErr w:type="spellEnd"/>
-      <w:r>
-        <w:rPr>
-          <w:rFonts w:cstheme="minorHAnsi"/>
-          <w:bCs/>
-          <w:szCs w:val="28"/>
-        </w:rPr>
-        <w:t xml:space="preserve"> an action. Example: robot exploring a new building.</w:t>
-      </w:r>
-    </w:p>
-    <w:p>
-      <w:pPr>
-        <w:pStyle w:val="Question"/>
-        <w:numPr>
-          <w:ilvl w:val="0"/>
-          <w:numId w:val="4"/>
-        </w:numPr>
-        <w:rPr>
-          <w:rFonts w:cstheme="minorHAnsi"/>
-          <w:bCs/>
-          <w:szCs w:val="28"/>
-        </w:rPr>
-      </w:pPr>
-      <w:r>
-        <w:rPr>
-          <w:rFonts w:cstheme="minorHAnsi"/>
-          <w:bCs/>
-          <w:szCs w:val="28"/>
-        </w:rPr>
-        <w:t>Accessible vs. Inaccessible:</w:t>
-      </w:r>
-    </w:p>
-    <w:p>
-      <w:pPr>
-        <w:pStyle w:val="Question"/>
-        <w:rPr>
-          <w:rFonts w:cstheme="minorHAnsi"/>
-          <w:bCs/>
-          <w:szCs w:val="28"/>
-        </w:rPr>
-      </w:pPr>
-      <w:r>
-        <w:rPr>
-          <w:rFonts w:cstheme="minorHAnsi"/>
-          <w:bCs/>
-          <w:szCs w:val="28"/>
-        </w:rPr>
-        <w:t xml:space="preserve">In an </w:t>
-      </w:r>
-      <w:proofErr w:type="spellStart"/>
-      <w:r>
-        <w:rPr>
-          <w:rFonts w:cstheme="minorHAnsi"/>
-          <w:bCs/>
-          <w:szCs w:val="28"/>
-        </w:rPr>
-        <w:t>accessbile</w:t>
-      </w:r>
-      <w:proofErr w:type="spellEnd"/>
-      <w:r>
-        <w:rPr>
-          <w:rFonts w:cstheme="minorHAnsi"/>
-          <w:bCs/>
-          <w:szCs w:val="28"/>
-        </w:rPr>
-        <w:t xml:space="preserve"> </w:t>
-      </w:r>
-      <w:proofErr w:type="spellStart"/>
-      <w:r>
-        <w:rPr>
-          <w:rFonts w:cstheme="minorHAnsi"/>
-          <w:bCs/>
-          <w:szCs w:val="28"/>
-        </w:rPr>
-        <w:t>environemtn</w:t>
-      </w:r>
-      <w:proofErr w:type="spellEnd"/>
-      <w:r>
-        <w:rPr>
-          <w:rFonts w:cstheme="minorHAnsi"/>
-          <w:bCs/>
-          <w:szCs w:val="28"/>
-        </w:rPr>
-        <w:t>, an agent can obtain complete and correct information about the environment. Example: automated weather station measuring temperature, humidity and pressure with reliable sensors.</w:t>
-      </w:r>
-    </w:p>
-    <w:p>
-      <w:pPr>
-        <w:pStyle w:val="Question"/>
-        <w:rPr>
-          <w:rFonts w:cstheme="minorHAnsi"/>
-          <w:bCs/>
-          <w:szCs w:val="28"/>
-        </w:rPr>
-      </w:pPr>
-      <w:r>
-        <w:rPr>
-          <w:rFonts w:cstheme="minorHAnsi"/>
-          <w:bCs/>
-          <w:szCs w:val="28"/>
-        </w:rPr>
-        <w:t xml:space="preserve">In an </w:t>
-      </w:r>
-      <w:proofErr w:type="spellStart"/>
-      <w:r>
-        <w:rPr>
-          <w:rFonts w:cstheme="minorHAnsi"/>
-          <w:bCs/>
-          <w:szCs w:val="28"/>
-        </w:rPr>
-        <w:t>inasccesible</w:t>
-      </w:r>
-      <w:proofErr w:type="spellEnd"/>
-      <w:r>
-        <w:rPr>
-          <w:rFonts w:cstheme="minorHAnsi"/>
-          <w:bCs/>
-          <w:szCs w:val="28"/>
-        </w:rPr>
-        <w:t xml:space="preserve"> </w:t>
-      </w:r>
-      <w:proofErr w:type="spellStart"/>
-      <w:r>
-        <w:rPr>
-          <w:rFonts w:cstheme="minorHAnsi"/>
-          <w:bCs/>
-          <w:szCs w:val="28"/>
-        </w:rPr>
-        <w:t>environemtn</w:t>
-      </w:r>
-      <w:proofErr w:type="spellEnd"/>
-      <w:r>
-        <w:rPr>
-          <w:rFonts w:cstheme="minorHAnsi"/>
-          <w:bCs/>
-          <w:szCs w:val="28"/>
-        </w:rPr>
-        <w:t xml:space="preserve">, the agent </w:t>
-      </w:r>
-      <w:proofErr w:type="spellStart"/>
-      <w:r>
-        <w:rPr>
-          <w:rFonts w:cstheme="minorHAnsi"/>
-          <w:bCs/>
-          <w:szCs w:val="28"/>
-        </w:rPr>
-        <w:t>cant</w:t>
-      </w:r>
-      <w:proofErr w:type="spellEnd"/>
-      <w:r>
-        <w:rPr>
-          <w:rFonts w:cstheme="minorHAnsi"/>
-          <w:bCs/>
-          <w:szCs w:val="28"/>
-        </w:rPr>
-        <w:t xml:space="preserve"> get full/accurate </w:t>
-      </w:r>
-      <w:proofErr w:type="spellStart"/>
-      <w:r>
-        <w:rPr>
-          <w:rFonts w:cstheme="minorHAnsi"/>
-          <w:bCs/>
-          <w:szCs w:val="28"/>
-        </w:rPr>
-        <w:t>infroatmion</w:t>
-      </w:r>
-      <w:proofErr w:type="spellEnd"/>
-      <w:r>
-        <w:rPr>
-          <w:rFonts w:cstheme="minorHAnsi"/>
-          <w:bCs/>
-          <w:szCs w:val="28"/>
-        </w:rPr>
-        <w:t xml:space="preserve"> about the </w:t>
-      </w:r>
-      <w:proofErr w:type="spellStart"/>
-      <w:r>
-        <w:rPr>
-          <w:rFonts w:cstheme="minorHAnsi"/>
-          <w:bCs/>
-          <w:szCs w:val="28"/>
-        </w:rPr>
-        <w:t>environemtn</w:t>
-      </w:r>
-      <w:proofErr w:type="spellEnd"/>
-      <w:r>
-        <w:rPr>
-          <w:rFonts w:cstheme="minorHAnsi"/>
-          <w:bCs/>
-          <w:szCs w:val="28"/>
-        </w:rPr>
-        <w:t>.</w:t>
-      </w:r>
-      <w:r>
-        <w:rPr>
-          <w:rFonts w:cstheme="minorHAnsi"/>
-          <w:bCs/>
+          <w:sz w:val="28"/>
           <w:szCs w:val="28"/>
         </w:rPr>
         <w:t xml:space="preserve"> Example: understanding human emotions based on facial expressions.</w:t>
@@ -5279,11 +4726,9 @@
     </w:p>
     <w:p>
       <w:pPr>
-        <w:pStyle w:val="Question"/>
-        <w:ind w:left="0"/>
-        <w:rPr>
-          <w:rFonts w:cstheme="minorHAnsi"/>
-          <w:bCs/>
+        <w:spacing w:line="276" w:lineRule="auto"/>
+        <w:rPr>
+          <w:sz w:val="28"/>
           <w:szCs w:val="28"/>
         </w:rPr>
       </w:pPr>
@@ -5573,7 +5018,6 @@
     <w:lvl w:ilvl="0">
       <w:start w:val="1"/>
       <w:numFmt w:val="decimal"/>
-      <w:pStyle w:val="Head1"/>
       <w:lvlText w:val="%1."/>
       <w:lvlJc w:val="left"/>
       <w:pPr>
@@ -5830,6 +5274,92 @@
     </w:lvl>
   </w:abstractNum>
   <w:abstractNum w:abstractNumId="4" w15:restartNumberingAfterBreak="0">
+    <w:nsid w:val="139D14CC"/>
+    <w:multiLevelType w:val="hybridMultilevel"/>
+    <w:tmpl w:val="182A5F26"/>
+    <w:lvl w:ilvl="0" w:tplc="0409000F">
+      <w:start w:val="1"/>
+      <w:numFmt w:val="decimal"/>
+      <w:lvlText w:val="%1."/>
+      <w:lvlJc w:val="left"/>
+      <w:pPr>
+        <w:ind w:left="360" w:hanging="360"/>
+      </w:pPr>
+    </w:lvl>
+    <w:lvl w:ilvl="1" w:tplc="04090019" w:tentative="1">
+      <w:start w:val="1"/>
+      <w:numFmt w:val="lowerLetter"/>
+      <w:lvlText w:val="%2."/>
+      <w:lvlJc w:val="left"/>
+      <w:pPr>
+        <w:ind w:left="1080" w:hanging="360"/>
+      </w:pPr>
+    </w:lvl>
+    <w:lvl w:ilvl="2" w:tplc="0409001B" w:tentative="1">
+      <w:start w:val="1"/>
+      <w:numFmt w:val="lowerRoman"/>
+      <w:lvlText w:val="%3."/>
+      <w:lvlJc w:val="right"/>
+      <w:pPr>
+        <w:ind w:left="1800" w:hanging="180"/>
+      </w:pPr>
+    </w:lvl>
+    <w:lvl w:ilvl="3" w:tplc="0409000F" w:tentative="1">
+      <w:start w:val="1"/>
+      <w:numFmt w:val="decimal"/>
+      <w:lvlText w:val="%4."/>
+      <w:lvlJc w:val="left"/>
+      <w:pPr>
+        <w:ind w:left="2520" w:hanging="360"/>
+      </w:pPr>
+    </w:lvl>
+    <w:lvl w:ilvl="4" w:tplc="04090019" w:tentative="1">
+      <w:start w:val="1"/>
+      <w:numFmt w:val="lowerLetter"/>
+      <w:lvlText w:val="%5."/>
+      <w:lvlJc w:val="left"/>
+      <w:pPr>
+        <w:ind w:left="3240" w:hanging="360"/>
+      </w:pPr>
+    </w:lvl>
+    <w:lvl w:ilvl="5" w:tplc="0409001B" w:tentative="1">
+      <w:start w:val="1"/>
+      <w:numFmt w:val="lowerRoman"/>
+      <w:lvlText w:val="%6."/>
+      <w:lvlJc w:val="right"/>
+      <w:pPr>
+        <w:ind w:left="3960" w:hanging="180"/>
+      </w:pPr>
+    </w:lvl>
+    <w:lvl w:ilvl="6" w:tplc="0409000F" w:tentative="1">
+      <w:start w:val="1"/>
+      <w:numFmt w:val="decimal"/>
+      <w:lvlText w:val="%7."/>
+      <w:lvlJc w:val="left"/>
+      <w:pPr>
+        <w:ind w:left="4680" w:hanging="360"/>
+      </w:pPr>
+    </w:lvl>
+    <w:lvl w:ilvl="7" w:tplc="04090019" w:tentative="1">
+      <w:start w:val="1"/>
+      <w:numFmt w:val="lowerLetter"/>
+      <w:lvlText w:val="%8."/>
+      <w:lvlJc w:val="left"/>
+      <w:pPr>
+        <w:ind w:left="5400" w:hanging="360"/>
+      </w:pPr>
+    </w:lvl>
+    <w:lvl w:ilvl="8" w:tplc="0409001B" w:tentative="1">
+      <w:start w:val="1"/>
+      <w:numFmt w:val="lowerRoman"/>
+      <w:lvlText w:val="%9."/>
+      <w:lvlJc w:val="right"/>
+      <w:pPr>
+        <w:ind w:left="6120" w:hanging="180"/>
+      </w:pPr>
+    </w:lvl>
+  </w:abstractNum>
+  <w:abstractNum w:abstractNumId="5" w15:restartNumberingAfterBreak="0">
     <w:nsid w:val="1C592833"/>
     <w:multiLevelType w:val="multilevel"/>
     <w:tmpl w:val="A91876D0"/>
@@ -5978,7 +5508,93 @@
       </w:rPr>
     </w:lvl>
   </w:abstractNum>
-  <w:abstractNum w:abstractNumId="5" w15:restartNumberingAfterBreak="0">
+  <w:abstractNum w:abstractNumId="6" w15:restartNumberingAfterBreak="0">
+    <w:nsid w:val="31A9552A"/>
+    <w:multiLevelType w:val="hybridMultilevel"/>
+    <w:tmpl w:val="C1E04E76"/>
+    <w:lvl w:ilvl="0" w:tplc="0409001B">
+      <w:start w:val="1"/>
+      <w:numFmt w:val="lowerRoman"/>
+      <w:lvlText w:val="%1."/>
+      <w:lvlJc w:val="right"/>
+      <w:pPr>
+        <w:ind w:left="720" w:hanging="360"/>
+      </w:pPr>
+    </w:lvl>
+    <w:lvl w:ilvl="1" w:tplc="04090019" w:tentative="1">
+      <w:start w:val="1"/>
+      <w:numFmt w:val="lowerLetter"/>
+      <w:lvlText w:val="%2."/>
+      <w:lvlJc w:val="left"/>
+      <w:pPr>
+        <w:ind w:left="1440" w:hanging="360"/>
+      </w:pPr>
+    </w:lvl>
+    <w:lvl w:ilvl="2" w:tplc="0409001B" w:tentative="1">
+      <w:start w:val="1"/>
+      <w:numFmt w:val="lowerRoman"/>
+      <w:lvlText w:val="%3."/>
+      <w:lvlJc w:val="right"/>
+      <w:pPr>
+        <w:ind w:left="2160" w:hanging="180"/>
+      </w:pPr>
+    </w:lvl>
+    <w:lvl w:ilvl="3" w:tplc="0409000F" w:tentative="1">
+      <w:start w:val="1"/>
+      <w:numFmt w:val="decimal"/>
+      <w:lvlText w:val="%4."/>
+      <w:lvlJc w:val="left"/>
+      <w:pPr>
+        <w:ind w:left="2880" w:hanging="360"/>
+      </w:pPr>
+    </w:lvl>
+    <w:lvl w:ilvl="4" w:tplc="04090019" w:tentative="1">
+      <w:start w:val="1"/>
+      <w:numFmt w:val="lowerLetter"/>
+      <w:lvlText w:val="%5."/>
+      <w:lvlJc w:val="left"/>
+      <w:pPr>
+        <w:ind w:left="3600" w:hanging="360"/>
+      </w:pPr>
+    </w:lvl>
+    <w:lvl w:ilvl="5" w:tplc="0409001B" w:tentative="1">
+      <w:start w:val="1"/>
+      <w:numFmt w:val="lowerRoman"/>
+      <w:lvlText w:val="%6."/>
+      <w:lvlJc w:val="right"/>
+      <w:pPr>
+        <w:ind w:left="4320" w:hanging="180"/>
+      </w:pPr>
+    </w:lvl>
+    <w:lvl w:ilvl="6" w:tplc="0409000F" w:tentative="1">
+      <w:start w:val="1"/>
+      <w:numFmt w:val="decimal"/>
+      <w:lvlText w:val="%7."/>
+      <w:lvlJc w:val="left"/>
+      <w:pPr>
+        <w:ind w:left="5040" w:hanging="360"/>
+      </w:pPr>
+    </w:lvl>
+    <w:lvl w:ilvl="7" w:tplc="04090019" w:tentative="1">
+      <w:start w:val="1"/>
+      <w:numFmt w:val="lowerLetter"/>
+      <w:lvlText w:val="%8."/>
+      <w:lvlJc w:val="left"/>
+      <w:pPr>
+        <w:ind w:left="5760" w:hanging="360"/>
+      </w:pPr>
+    </w:lvl>
+    <w:lvl w:ilvl="8" w:tplc="0409001B" w:tentative="1">
+      <w:start w:val="1"/>
+      <w:numFmt w:val="lowerRoman"/>
+      <w:lvlText w:val="%9."/>
+      <w:lvlJc w:val="right"/>
+      <w:pPr>
+        <w:ind w:left="6480" w:hanging="180"/>
+      </w:pPr>
+    </w:lvl>
+  </w:abstractNum>
+  <w:abstractNum w:abstractNumId="7" w15:restartNumberingAfterBreak="0">
     <w:nsid w:val="332127AF"/>
     <w:multiLevelType w:val="multilevel"/>
     <w:tmpl w:val="20222582"/>
@@ -6127,7 +5743,7 @@
       </w:rPr>
     </w:lvl>
   </w:abstractNum>
-  <w:abstractNum w:abstractNumId="6" w15:restartNumberingAfterBreak="0">
+  <w:abstractNum w:abstractNumId="8" w15:restartNumberingAfterBreak="0">
     <w:nsid w:val="353E579F"/>
     <w:multiLevelType w:val="multilevel"/>
     <w:tmpl w:val="7F16161C"/>
@@ -6244,7 +5860,7 @@
       </w:pPr>
     </w:lvl>
   </w:abstractNum>
-  <w:abstractNum w:abstractNumId="7" w15:restartNumberingAfterBreak="0">
+  <w:abstractNum w:abstractNumId="9" w15:restartNumberingAfterBreak="0">
     <w:nsid w:val="387C2372"/>
     <w:multiLevelType w:val="multilevel"/>
     <w:tmpl w:val="10ACEE64"/>
@@ -6393,7 +6009,7 @@
       </w:rPr>
     </w:lvl>
   </w:abstractNum>
-  <w:abstractNum w:abstractNumId="8" w15:restartNumberingAfterBreak="0">
+  <w:abstractNum w:abstractNumId="10" w15:restartNumberingAfterBreak="0">
     <w:nsid w:val="40D85A36"/>
     <w:multiLevelType w:val="multilevel"/>
     <w:tmpl w:val="3A1821C2"/>
@@ -6542,7 +6158,7 @@
       </w:rPr>
     </w:lvl>
   </w:abstractNum>
-  <w:abstractNum w:abstractNumId="9" w15:restartNumberingAfterBreak="0">
+  <w:abstractNum w:abstractNumId="11" w15:restartNumberingAfterBreak="0">
     <w:nsid w:val="43D15D8C"/>
     <w:multiLevelType w:val="multilevel"/>
     <w:tmpl w:val="1EA02EC2"/>
@@ -6691,7 +6307,7 @@
       </w:rPr>
     </w:lvl>
   </w:abstractNum>
-  <w:abstractNum w:abstractNumId="10" w15:restartNumberingAfterBreak="0">
+  <w:abstractNum w:abstractNumId="12" w15:restartNumberingAfterBreak="0">
     <w:nsid w:val="452D0E05"/>
     <w:multiLevelType w:val="hybridMultilevel"/>
     <w:tmpl w:val="C034FF02"/>
@@ -6780,7 +6396,93 @@
       </w:pPr>
     </w:lvl>
   </w:abstractNum>
-  <w:abstractNum w:abstractNumId="11" w15:restartNumberingAfterBreak="0">
+  <w:abstractNum w:abstractNumId="13" w15:restartNumberingAfterBreak="0">
+    <w:nsid w:val="45C14A44"/>
+    <w:multiLevelType w:val="hybridMultilevel"/>
+    <w:tmpl w:val="C122AB92"/>
+    <w:lvl w:ilvl="0" w:tplc="0409001B">
+      <w:start w:val="1"/>
+      <w:numFmt w:val="lowerRoman"/>
+      <w:lvlText w:val="%1."/>
+      <w:lvlJc w:val="right"/>
+      <w:pPr>
+        <w:ind w:left="720" w:hanging="360"/>
+      </w:pPr>
+    </w:lvl>
+    <w:lvl w:ilvl="1" w:tplc="04090019" w:tentative="1">
+      <w:start w:val="1"/>
+      <w:numFmt w:val="lowerLetter"/>
+      <w:lvlText w:val="%2."/>
+      <w:lvlJc w:val="left"/>
+      <w:pPr>
+        <w:ind w:left="1440" w:hanging="360"/>
+      </w:pPr>
+    </w:lvl>
+    <w:lvl w:ilvl="2" w:tplc="0409001B" w:tentative="1">
+      <w:start w:val="1"/>
+      <w:numFmt w:val="lowerRoman"/>
+      <w:lvlText w:val="%3."/>
+      <w:lvlJc w:val="right"/>
+      <w:pPr>
+        <w:ind w:left="2160" w:hanging="180"/>
+      </w:pPr>
+    </w:lvl>
+    <w:lvl w:ilvl="3" w:tplc="0409000F" w:tentative="1">
+      <w:start w:val="1"/>
+      <w:numFmt w:val="decimal"/>
+      <w:lvlText w:val="%4."/>
+      <w:lvlJc w:val="left"/>
+      <w:pPr>
+        <w:ind w:left="2880" w:hanging="360"/>
+      </w:pPr>
+    </w:lvl>
+    <w:lvl w:ilvl="4" w:tplc="04090019" w:tentative="1">
+      <w:start w:val="1"/>
+      <w:numFmt w:val="lowerLetter"/>
+      <w:lvlText w:val="%5."/>
+      <w:lvlJc w:val="left"/>
+      <w:pPr>
+        <w:ind w:left="3600" w:hanging="360"/>
+      </w:pPr>
+    </w:lvl>
+    <w:lvl w:ilvl="5" w:tplc="0409001B" w:tentative="1">
+      <w:start w:val="1"/>
+      <w:numFmt w:val="lowerRoman"/>
+      <w:lvlText w:val="%6."/>
+      <w:lvlJc w:val="right"/>
+      <w:pPr>
+        <w:ind w:left="4320" w:hanging="180"/>
+      </w:pPr>
+    </w:lvl>
+    <w:lvl w:ilvl="6" w:tplc="0409000F" w:tentative="1">
+      <w:start w:val="1"/>
+      <w:numFmt w:val="decimal"/>
+      <w:lvlText w:val="%7."/>
+      <w:lvlJc w:val="left"/>
+      <w:pPr>
+        <w:ind w:left="5040" w:hanging="360"/>
+      </w:pPr>
+    </w:lvl>
+    <w:lvl w:ilvl="7" w:tplc="04090019" w:tentative="1">
+      <w:start w:val="1"/>
+      <w:numFmt w:val="lowerLetter"/>
+      <w:lvlText w:val="%8."/>
+      <w:lvlJc w:val="left"/>
+      <w:pPr>
+        <w:ind w:left="5760" w:hanging="360"/>
+      </w:pPr>
+    </w:lvl>
+    <w:lvl w:ilvl="8" w:tplc="0409001B" w:tentative="1">
+      <w:start w:val="1"/>
+      <w:numFmt w:val="lowerRoman"/>
+      <w:lvlText w:val="%9."/>
+      <w:lvlJc w:val="right"/>
+      <w:pPr>
+        <w:ind w:left="6480" w:hanging="180"/>
+      </w:pPr>
+    </w:lvl>
+  </w:abstractNum>
+  <w:abstractNum w:abstractNumId="14" w15:restartNumberingAfterBreak="0">
     <w:nsid w:val="495167D8"/>
     <w:multiLevelType w:val="multilevel"/>
     <w:tmpl w:val="2B4A4326"/>
@@ -6929,7 +6631,7 @@
       </w:rPr>
     </w:lvl>
   </w:abstractNum>
-  <w:abstractNum w:abstractNumId="12" w15:restartNumberingAfterBreak="0">
+  <w:abstractNum w:abstractNumId="15" w15:restartNumberingAfterBreak="0">
     <w:nsid w:val="499F2EBE"/>
     <w:multiLevelType w:val="multilevel"/>
     <w:tmpl w:val="D67499D2"/>
@@ -7078,7 +6780,93 @@
       </w:rPr>
     </w:lvl>
   </w:abstractNum>
-  <w:abstractNum w:abstractNumId="13" w15:restartNumberingAfterBreak="0">
+  <w:abstractNum w:abstractNumId="16" w15:restartNumberingAfterBreak="0">
+    <w:nsid w:val="4EB378A5"/>
+    <w:multiLevelType w:val="hybridMultilevel"/>
+    <w:tmpl w:val="5DAE7686"/>
+    <w:lvl w:ilvl="0" w:tplc="04090013">
+      <w:start w:val="1"/>
+      <w:numFmt w:val="upperRoman"/>
+      <w:lvlText w:val="%1."/>
+      <w:lvlJc w:val="right"/>
+      <w:pPr>
+        <w:ind w:left="720" w:hanging="360"/>
+      </w:pPr>
+    </w:lvl>
+    <w:lvl w:ilvl="1" w:tplc="04090019" w:tentative="1">
+      <w:start w:val="1"/>
+      <w:numFmt w:val="lowerLetter"/>
+      <w:lvlText w:val="%2."/>
+      <w:lvlJc w:val="left"/>
+      <w:pPr>
+        <w:ind w:left="1440" w:hanging="360"/>
+      </w:pPr>
+    </w:lvl>
+    <w:lvl w:ilvl="2" w:tplc="0409001B" w:tentative="1">
+      <w:start w:val="1"/>
+      <w:numFmt w:val="lowerRoman"/>
+      <w:lvlText w:val="%3."/>
+      <w:lvlJc w:val="right"/>
+      <w:pPr>
+        <w:ind w:left="2160" w:hanging="180"/>
+      </w:pPr>
+    </w:lvl>
+    <w:lvl w:ilvl="3" w:tplc="0409000F" w:tentative="1">
+      <w:start w:val="1"/>
+      <w:numFmt w:val="decimal"/>
+      <w:lvlText w:val="%4."/>
+      <w:lvlJc w:val="left"/>
+      <w:pPr>
+        <w:ind w:left="2880" w:hanging="360"/>
+      </w:pPr>
+    </w:lvl>
+    <w:lvl w:ilvl="4" w:tplc="04090019" w:tentative="1">
+      <w:start w:val="1"/>
+      <w:numFmt w:val="lowerLetter"/>
+      <w:lvlText w:val="%5."/>
+      <w:lvlJc w:val="left"/>
+      <w:pPr>
+        <w:ind w:left="3600" w:hanging="360"/>
+      </w:pPr>
+    </w:lvl>
+    <w:lvl w:ilvl="5" w:tplc="0409001B" w:tentative="1">
+      <w:start w:val="1"/>
+      <w:numFmt w:val="lowerRoman"/>
+      <w:lvlText w:val="%6."/>
+      <w:lvlJc w:val="right"/>
+      <w:pPr>
+        <w:ind w:left="4320" w:hanging="180"/>
+      </w:pPr>
+    </w:lvl>
+    <w:lvl w:ilvl="6" w:tplc="0409000F" w:tentative="1">
+      <w:start w:val="1"/>
+      <w:numFmt w:val="decimal"/>
+      <w:lvlText w:val="%7."/>
+      <w:lvlJc w:val="left"/>
+      <w:pPr>
+        <w:ind w:left="5040" w:hanging="360"/>
+      </w:pPr>
+    </w:lvl>
+    <w:lvl w:ilvl="7" w:tplc="04090019" w:tentative="1">
+      <w:start w:val="1"/>
+      <w:numFmt w:val="lowerLetter"/>
+      <w:lvlText w:val="%8."/>
+      <w:lvlJc w:val="left"/>
+      <w:pPr>
+        <w:ind w:left="5760" w:hanging="360"/>
+      </w:pPr>
+    </w:lvl>
+    <w:lvl w:ilvl="8" w:tplc="0409001B" w:tentative="1">
+      <w:start w:val="1"/>
+      <w:numFmt w:val="lowerRoman"/>
+      <w:lvlText w:val="%9."/>
+      <w:lvlJc w:val="right"/>
+      <w:pPr>
+        <w:ind w:left="6480" w:hanging="180"/>
+      </w:pPr>
+    </w:lvl>
+  </w:abstractNum>
+  <w:abstractNum w:abstractNumId="17" w15:restartNumberingAfterBreak="0">
     <w:nsid w:val="592820BD"/>
     <w:multiLevelType w:val="hybridMultilevel"/>
     <w:tmpl w:val="79C8809A"/>
@@ -7164,7 +6952,7 @@
       </w:pPr>
     </w:lvl>
   </w:abstractNum>
-  <w:abstractNum w:abstractNumId="14" w15:restartNumberingAfterBreak="0">
+  <w:abstractNum w:abstractNumId="18" w15:restartNumberingAfterBreak="0">
     <w:nsid w:val="637663FA"/>
     <w:multiLevelType w:val="multilevel"/>
     <w:tmpl w:val="4720EC3A"/>
@@ -7309,7 +7097,93 @@
       </w:rPr>
     </w:lvl>
   </w:abstractNum>
-  <w:abstractNum w:abstractNumId="15" w15:restartNumberingAfterBreak="0">
+  <w:abstractNum w:abstractNumId="19" w15:restartNumberingAfterBreak="0">
+    <w:nsid w:val="64E97BB8"/>
+    <w:multiLevelType w:val="hybridMultilevel"/>
+    <w:tmpl w:val="19BCAA0C"/>
+    <w:lvl w:ilvl="0" w:tplc="04090013">
+      <w:start w:val="1"/>
+      <w:numFmt w:val="upperRoman"/>
+      <w:lvlText w:val="%1."/>
+      <w:lvlJc w:val="right"/>
+      <w:pPr>
+        <w:ind w:left="720" w:hanging="360"/>
+      </w:pPr>
+    </w:lvl>
+    <w:lvl w:ilvl="1" w:tplc="04090019" w:tentative="1">
+      <w:start w:val="1"/>
+      <w:numFmt w:val="lowerLetter"/>
+      <w:lvlText w:val="%2."/>
+      <w:lvlJc w:val="left"/>
+      <w:pPr>
+        <w:ind w:left="1440" w:hanging="360"/>
+      </w:pPr>
+    </w:lvl>
+    <w:lvl w:ilvl="2" w:tplc="0409001B" w:tentative="1">
+      <w:start w:val="1"/>
+      <w:numFmt w:val="lowerRoman"/>
+      <w:lvlText w:val="%3."/>
+      <w:lvlJc w:val="right"/>
+      <w:pPr>
+        <w:ind w:left="2160" w:hanging="180"/>
+      </w:pPr>
+    </w:lvl>
+    <w:lvl w:ilvl="3" w:tplc="0409000F" w:tentative="1">
+      <w:start w:val="1"/>
+      <w:numFmt w:val="decimal"/>
+      <w:lvlText w:val="%4."/>
+      <w:lvlJc w:val="left"/>
+      <w:pPr>
+        <w:ind w:left="2880" w:hanging="360"/>
+      </w:pPr>
+    </w:lvl>
+    <w:lvl w:ilvl="4" w:tplc="04090019" w:tentative="1">
+      <w:start w:val="1"/>
+      <w:numFmt w:val="lowerLetter"/>
+      <w:lvlText w:val="%5."/>
+      <w:lvlJc w:val="left"/>
+      <w:pPr>
+        <w:ind w:left="3600" w:hanging="360"/>
+      </w:pPr>
+    </w:lvl>
+    <w:lvl w:ilvl="5" w:tplc="0409001B" w:tentative="1">
+      <w:start w:val="1"/>
+      <w:numFmt w:val="lowerRoman"/>
+      <w:lvlText w:val="%6."/>
+      <w:lvlJc w:val="right"/>
+      <w:pPr>
+        <w:ind w:left="4320" w:hanging="180"/>
+      </w:pPr>
+    </w:lvl>
+    <w:lvl w:ilvl="6" w:tplc="0409000F" w:tentative="1">
+      <w:start w:val="1"/>
+      <w:numFmt w:val="decimal"/>
+      <w:lvlText w:val="%7."/>
+      <w:lvlJc w:val="left"/>
+      <w:pPr>
+        <w:ind w:left="5040" w:hanging="360"/>
+      </w:pPr>
+    </w:lvl>
+    <w:lvl w:ilvl="7" w:tplc="04090019" w:tentative="1">
+      <w:start w:val="1"/>
+      <w:numFmt w:val="lowerLetter"/>
+      <w:lvlText w:val="%8."/>
+      <w:lvlJc w:val="left"/>
+      <w:pPr>
+        <w:ind w:left="5760" w:hanging="360"/>
+      </w:pPr>
+    </w:lvl>
+    <w:lvl w:ilvl="8" w:tplc="0409001B" w:tentative="1">
+      <w:start w:val="1"/>
+      <w:numFmt w:val="lowerRoman"/>
+      <w:lvlText w:val="%9."/>
+      <w:lvlJc w:val="right"/>
+      <w:pPr>
+        <w:ind w:left="6480" w:hanging="180"/>
+      </w:pPr>
+    </w:lvl>
+  </w:abstractNum>
+  <w:abstractNum w:abstractNumId="20" w15:restartNumberingAfterBreak="0">
     <w:nsid w:val="712D16FB"/>
     <w:multiLevelType w:val="multilevel"/>
     <w:tmpl w:val="9168C200"/>
@@ -7458,7 +7332,7 @@
       </w:rPr>
     </w:lvl>
   </w:abstractNum>
-  <w:abstractNum w:abstractNumId="16" w15:restartNumberingAfterBreak="0">
+  <w:abstractNum w:abstractNumId="21" w15:restartNumberingAfterBreak="0">
     <w:nsid w:val="78133158"/>
     <w:multiLevelType w:val="multilevel"/>
     <w:tmpl w:val="81C835BA"/>
@@ -7607,7 +7481,7 @@
       </w:rPr>
     </w:lvl>
   </w:abstractNum>
-  <w:abstractNum w:abstractNumId="17" w15:restartNumberingAfterBreak="0">
+  <w:abstractNum w:abstractNumId="22" w15:restartNumberingAfterBreak="0">
     <w:nsid w:val="7DCC564F"/>
     <w:multiLevelType w:val="hybridMultilevel"/>
     <w:tmpl w:val="50BCBB70"/>
@@ -7697,7 +7571,7 @@
       </w:pPr>
     </w:lvl>
   </w:abstractNum>
-  <w:abstractNum w:abstractNumId="18" w15:restartNumberingAfterBreak="0">
+  <w:abstractNum w:abstractNumId="23" w15:restartNumberingAfterBreak="0">
     <w:nsid w:val="7DE46FC1"/>
     <w:multiLevelType w:val="multilevel"/>
     <w:tmpl w:val="19900634"/>
@@ -7847,61 +7721,76 @@
     </w:lvl>
   </w:abstractNum>
   <w:num w:numId="1" w16cid:durableId="1631938193">
-    <w:abstractNumId w:val="17"/>
+    <w:abstractNumId w:val="22"/>
   </w:num>
   <w:num w:numId="2" w16cid:durableId="241836934">
     <w:abstractNumId w:val="2"/>
   </w:num>
   <w:num w:numId="3" w16cid:durableId="1671830751">
-    <w:abstractNumId w:val="10"/>
+    <w:abstractNumId w:val="12"/>
   </w:num>
   <w:num w:numId="4" w16cid:durableId="1639611015">
-    <w:abstractNumId w:val="13"/>
+    <w:abstractNumId w:val="17"/>
   </w:num>
   <w:num w:numId="5" w16cid:durableId="1438914312">
     <w:abstractNumId w:val="1"/>
   </w:num>
   <w:num w:numId="6" w16cid:durableId="1504588651">
-    <w:abstractNumId w:val="6"/>
+    <w:abstractNumId w:val="8"/>
   </w:num>
   <w:num w:numId="7" w16cid:durableId="1093208950">
-    <w:abstractNumId w:val="12"/>
+    <w:abstractNumId w:val="15"/>
   </w:num>
   <w:num w:numId="8" w16cid:durableId="2096394429">
-    <w:abstractNumId w:val="15"/>
+    <w:abstractNumId w:val="20"/>
   </w:num>
   <w:num w:numId="9" w16cid:durableId="954947859">
-    <w:abstractNumId w:val="14"/>
+    <w:abstractNumId w:val="18"/>
   </w:num>
   <w:num w:numId="10" w16cid:durableId="1210610190">
-    <w:abstractNumId w:val="4"/>
+    <w:abstractNumId w:val="5"/>
   </w:num>
   <w:num w:numId="11" w16cid:durableId="713968784">
-    <w:abstractNumId w:val="9"/>
+    <w:abstractNumId w:val="11"/>
   </w:num>
   <w:num w:numId="12" w16cid:durableId="582882808">
-    <w:abstractNumId w:val="18"/>
+    <w:abstractNumId w:val="23"/>
   </w:num>
   <w:num w:numId="13" w16cid:durableId="1593516251">
     <w:abstractNumId w:val="0"/>
   </w:num>
   <w:num w:numId="14" w16cid:durableId="1113280413">
-    <w:abstractNumId w:val="11"/>
+    <w:abstractNumId w:val="14"/>
   </w:num>
   <w:num w:numId="15" w16cid:durableId="1421870221">
-    <w:abstractNumId w:val="16"/>
+    <w:abstractNumId w:val="21"/>
   </w:num>
   <w:num w:numId="16" w16cid:durableId="977294826">
-    <w:abstractNumId w:val="8"/>
+    <w:abstractNumId w:val="10"/>
   </w:num>
   <w:num w:numId="17" w16cid:durableId="712733303">
-    <w:abstractNumId w:val="5"/>
+    <w:abstractNumId w:val="7"/>
   </w:num>
   <w:num w:numId="18" w16cid:durableId="837307841">
     <w:abstractNumId w:val="3"/>
   </w:num>
   <w:num w:numId="19" w16cid:durableId="54864450">
-    <w:abstractNumId w:val="7"/>
+    <w:abstractNumId w:val="9"/>
+  </w:num>
+  <w:num w:numId="20" w16cid:durableId="2085448234">
+    <w:abstractNumId w:val="4"/>
+  </w:num>
+  <w:num w:numId="21" w16cid:durableId="1933975062">
+    <w:abstractNumId w:val="19"/>
+  </w:num>
+  <w:num w:numId="22" w16cid:durableId="751393029">
+    <w:abstractNumId w:val="16"/>
+  </w:num>
+  <w:num w:numId="23" w16cid:durableId="1948846141">
+    <w:abstractNumId w:val="6"/>
+  </w:num>
+  <w:num w:numId="24" w16cid:durableId="518010734">
+    <w:abstractNumId w:val="13"/>
   </w:num>
 </w:numbering>
 </file>
@@ -8506,6 +8395,7 @@
   <w:style w:type="character" w:default="1" w:styleId="DefaultParagraphFont">
     <w:name w:val="Default Paragraph Font"/>
     <w:uiPriority w:val="1"/>
+    <w:semiHidden/>
     <w:unhideWhenUsed/>
   </w:style>
   <w:style w:type="table" w:default="1" w:styleId="TableNormal">
@@ -8535,25 +8425,24 @@
     <w:link w:val="QuestionChar"/>
     <w:autoRedefine/>
     <w:qFormat/>
-    <w:rsid w:val="004B53DA"/>
-    <w:pPr>
-      <w:ind w:left="360"/>
-    </w:pPr>
+    <w:rsid w:val="00015C75"/>
     <w:rPr>
-      <w:rFonts w:eastAsiaTheme="majorEastAsia" w:cstheme="majorBidi"/>
-      <w:sz w:val="28"/>
-      <w:szCs w:val="36"/>
+      <w:rFonts w:eastAsiaTheme="majorEastAsia" w:cstheme="minorHAnsi"/>
+      <w:bCs/>
+      <w:sz w:val="32"/>
+      <w:szCs w:val="28"/>
     </w:rPr>
   </w:style>
   <w:style w:type="character" w:customStyle="1" w:styleId="QuestionChar">
     <w:name w:val="Question Char"/>
     <w:basedOn w:val="DefaultParagraphFont"/>
     <w:link w:val="Question"/>
-    <w:rsid w:val="004B53DA"/>
+    <w:rsid w:val="00015C75"/>
     <w:rPr>
-      <w:rFonts w:eastAsiaTheme="majorEastAsia" w:cstheme="majorBidi"/>
-      <w:sz w:val="28"/>
-      <w:szCs w:val="36"/>
+      <w:rFonts w:eastAsiaTheme="majorEastAsia" w:cstheme="minorHAnsi"/>
+      <w:bCs/>
+      <w:sz w:val="32"/>
+      <w:szCs w:val="28"/>
     </w:rPr>
   </w:style>
   <w:style w:type="paragraph" w:customStyle="1" w:styleId="Head1">
@@ -8562,13 +8451,10 @@
     <w:link w:val="Head1Char"/>
     <w:autoRedefine/>
     <w:qFormat/>
-    <w:rsid w:val="00414BBE"/>
+    <w:rsid w:val="003F2722"/>
     <w:pPr>
-      <w:numPr>
-        <w:numId w:val="2"/>
-      </w:numPr>
       <w:spacing w:line="276" w:lineRule="auto"/>
-      <w:ind w:left="1080" w:hanging="360"/>
+      <w:ind w:left="0"/>
     </w:pPr>
     <w:rPr>
       <w:rFonts w:cstheme="minorHAnsi"/>
@@ -8582,7 +8468,7 @@
     <w:name w:val="Head1 Char"/>
     <w:basedOn w:val="DefaultParagraphFont"/>
     <w:link w:val="Head1"/>
-    <w:rsid w:val="00414BBE"/>
+    <w:rsid w:val="003F2722"/>
     <w:rPr>
       <w:rFonts w:cstheme="minorHAnsi"/>
       <w:b/>

--- a/AI/Assignment/2AI.docx
+++ b/AI/Assignment/2AI.docx
@@ -1241,7 +1241,21 @@
             <w:rStyle w:val="Hyperlink"/>
             <w:noProof/>
           </w:rPr>
-          <w:t>Model-Based Reflex Agent:</w:t>
+          <w:t>Model-Based R</w:t>
+        </w:r>
+        <w:r>
+          <w:rPr>
+            <w:rStyle w:val="Hyperlink"/>
+            <w:noProof/>
+          </w:rPr>
+          <w:t>e</w:t>
+        </w:r>
+        <w:r>
+          <w:rPr>
+            <w:rStyle w:val="Hyperlink"/>
+            <w:noProof/>
+          </w:rPr>
+          <w:t>flex Agent:</w:t>
         </w:r>
         <w:r>
           <w:rPr>
@@ -3513,15 +3527,7 @@
       <w:bookmarkStart w:id="5" w:name="_Toc200226107"/>
       <w:r>
         <w:lastRenderedPageBreak/>
-        <w:t xml:space="preserve">What </w:t>
-      </w:r>
-      <w:proofErr w:type="gramStart"/>
-      <w:r>
-        <w:t>is</w:t>
-      </w:r>
-      <w:proofErr w:type="gramEnd"/>
-      <w:r>
-        <w:t xml:space="preserve"> PEAS? Explain with suitable example.</w:t>
+        <w:t>What is PEAS? Explain with suitable example.</w:t>
       </w:r>
       <w:bookmarkEnd w:id="5"/>
     </w:p>
@@ -5133,7 +5139,21 @@
           <w:sz w:val="28"/>
           <w:szCs w:val="28"/>
         </w:rPr>
-        <w:t>d, hence it is name as model-based agent</w:t>
+        <w:t>d, hence it is name</w:t>
+      </w:r>
+      <w:r>
+        <w:rPr>
+          <w:sz w:val="28"/>
+          <w:szCs w:val="28"/>
+        </w:rPr>
+        <w:t>d</w:t>
+      </w:r>
+      <w:r>
+        <w:rPr>
+          <w:sz w:val="28"/>
+          <w:szCs w:val="28"/>
+        </w:rPr>
+        <w:t xml:space="preserve"> as model-based agent</w:t>
       </w:r>
       <w:r>
         <w:rPr>
@@ -5884,11 +5904,9 @@
       <w:r>
         <w:t xml:space="preserve">Explain in detail about types of </w:t>
       </w:r>
-      <w:proofErr w:type="gramStart"/>
-      <w:r>
-        <w:t>environment</w:t>
-      </w:r>
-      <w:proofErr w:type="gramEnd"/>
+      <w:r>
+        <w:t>environments</w:t>
+      </w:r>
       <w:r>
         <w:t>.</w:t>
       </w:r>
@@ -6260,6 +6278,13 @@
         </w:rPr>
         <w:t xml:space="preserve"> but probabilities aren’t attached to them.</w:t>
       </w:r>
+      <w:r>
+        <w:rPr>
+          <w:sz w:val="28"/>
+          <w:szCs w:val="28"/>
+        </w:rPr>
+        <w:t xml:space="preserve"> Example: stock market prediction (actions like buying/selling have uncertain outcomes due to many unknown external factors.</w:t>
+      </w:r>
     </w:p>
     <w:p>
       <w:pPr>
@@ -6385,6 +6410,69 @@
         </w:rPr>
         <w:t xml:space="preserve"> </w:t>
       </w:r>
+      <w:r>
+        <w:rPr>
+          <w:sz w:val="28"/>
+          <w:szCs w:val="28"/>
+        </w:rPr>
+        <w:t>action,</w:t>
+      </w:r>
+      <w:r>
+        <w:rPr>
+          <w:sz w:val="28"/>
+          <w:szCs w:val="28"/>
+        </w:rPr>
+        <w:t xml:space="preserve"> but the next episode </w:t>
+      </w:r>
+      <w:r>
+        <w:rPr>
+          <w:sz w:val="28"/>
+          <w:szCs w:val="28"/>
+        </w:rPr>
+        <w:t>doesn’t</w:t>
+      </w:r>
+      <w:r>
+        <w:rPr>
+          <w:sz w:val="28"/>
+          <w:szCs w:val="28"/>
+        </w:rPr>
+        <w:t xml:space="preserve"> depend on the actions taken in </w:t>
+      </w:r>
+      <w:r>
+        <w:rPr>
+          <w:sz w:val="28"/>
+          <w:szCs w:val="28"/>
+        </w:rPr>
+        <w:t>previous</w:t>
+      </w:r>
+      <w:r>
+        <w:rPr>
+          <w:sz w:val="28"/>
+          <w:szCs w:val="28"/>
+        </w:rPr>
+        <w:t xml:space="preserve"> </w:t>
+      </w:r>
+      <w:r>
+        <w:rPr>
+          <w:sz w:val="28"/>
+          <w:szCs w:val="28"/>
+        </w:rPr>
+        <w:t>episodes</w:t>
+      </w:r>
+      <w:r>
+        <w:rPr>
+          <w:sz w:val="28"/>
+          <w:szCs w:val="28"/>
+        </w:rPr>
+        <w:t>. Example: robot that detects defective parts</w:t>
+      </w:r>
+      <w:r>
+        <w:rPr>
+          <w:sz w:val="28"/>
+          <w:szCs w:val="28"/>
+        </w:rPr>
+        <w:t>.</w:t>
+      </w:r>
     </w:p>
     <w:p>
       <w:pPr>
@@ -6405,84 +6493,6 @@
           <w:sz w:val="28"/>
           <w:szCs w:val="28"/>
         </w:rPr>
-        <w:t>action,</w:t>
-      </w:r>
-      <w:r>
-        <w:rPr>
-          <w:sz w:val="28"/>
-          <w:szCs w:val="28"/>
-        </w:rPr>
-        <w:t xml:space="preserve"> but the next episode </w:t>
-      </w:r>
-      <w:r>
-        <w:rPr>
-          <w:sz w:val="28"/>
-          <w:szCs w:val="28"/>
-        </w:rPr>
-        <w:t>doesn’t</w:t>
-      </w:r>
-      <w:r>
-        <w:rPr>
-          <w:sz w:val="28"/>
-          <w:szCs w:val="28"/>
-        </w:rPr>
-        <w:t xml:space="preserve"> depend on the actions taken in </w:t>
-      </w:r>
-      <w:r>
-        <w:rPr>
-          <w:sz w:val="28"/>
-          <w:szCs w:val="28"/>
-        </w:rPr>
-        <w:t>previous</w:t>
-      </w:r>
-      <w:r>
-        <w:rPr>
-          <w:sz w:val="28"/>
-          <w:szCs w:val="28"/>
-        </w:rPr>
-        <w:t xml:space="preserve"> </w:t>
-      </w:r>
-      <w:r>
-        <w:rPr>
-          <w:sz w:val="28"/>
-          <w:szCs w:val="28"/>
-        </w:rPr>
-        <w:t>episodes</w:t>
-      </w:r>
-      <w:r>
-        <w:rPr>
-          <w:sz w:val="28"/>
-          <w:szCs w:val="28"/>
-        </w:rPr>
-        <w:t>. Example: robot that detects defective parts</w:t>
-      </w:r>
-      <w:r>
-        <w:rPr>
-          <w:sz w:val="28"/>
-          <w:szCs w:val="28"/>
-        </w:rPr>
-        <w:t>.</w:t>
-      </w:r>
-    </w:p>
-    <w:p>
-      <w:pPr>
-        <w:pStyle w:val="ListParagraph"/>
-        <w:numPr>
-          <w:ilvl w:val="0"/>
-          <w:numId w:val="34"/>
-        </w:numPr>
-        <w:spacing w:line="276" w:lineRule="auto"/>
-        <w:jc w:val="both"/>
-        <w:rPr>
-          <w:sz w:val="28"/>
-          <w:szCs w:val="28"/>
-        </w:rPr>
-      </w:pPr>
-      <w:r>
-        <w:rPr>
-          <w:sz w:val="28"/>
-          <w:szCs w:val="28"/>
-        </w:rPr>
         <w:t>In a s</w:t>
       </w:r>
       <w:r>
@@ -6989,14 +6999,12 @@
       <w:r>
         <w:t xml:space="preserve"> vs. </w:t>
       </w:r>
-      <w:proofErr w:type="gramStart"/>
       <w:r>
         <w:t>M</w:t>
       </w:r>
       <w:r>
         <w:t>ulti-agent</w:t>
       </w:r>
-      <w:proofErr w:type="gramEnd"/>
       <w:r>
         <w:t>:</w:t>
       </w:r>

--- a/AI/Assignment/2AI.docx
+++ b/AI/Assignment/2AI.docx
@@ -7,14 +7,14 @@
         <w:spacing w:line="276" w:lineRule="auto"/>
         <w:jc w:val="both"/>
         <w:rPr>
-          <w:sz w:val="28"/>
-          <w:szCs w:val="28"/>
-        </w:rPr>
-      </w:pPr>
-      <w:r>
-        <w:rPr>
-          <w:sz w:val="28"/>
-          <w:szCs w:val="28"/>
+          <w:sz w:val="32"/>
+          <w:szCs w:val="32"/>
+        </w:rPr>
+      </w:pPr>
+      <w:r>
+        <w:rPr>
+          <w:sz w:val="32"/>
+          <w:szCs w:val="32"/>
         </w:rPr>
         <w:t>Assignment 2:</w:t>
       </w:r>
@@ -1241,21 +1241,7 @@
             <w:rStyle w:val="Hyperlink"/>
             <w:noProof/>
           </w:rPr>
-          <w:t>Model-Based R</w:t>
-        </w:r>
-        <w:r>
-          <w:rPr>
-            <w:rStyle w:val="Hyperlink"/>
-            <w:noProof/>
-          </w:rPr>
-          <w:t>e</w:t>
-        </w:r>
-        <w:r>
-          <w:rPr>
-            <w:rStyle w:val="Hyperlink"/>
-            <w:noProof/>
-          </w:rPr>
-          <w:t>flex Agent:</w:t>
+          <w:t>Model-Based Reflex Agent:</w:t>
         </w:r>
         <w:r>
           <w:rPr>
